--- a/Java/Java.docx
+++ b/Java/Java.docx
@@ -95,27 +95,7 @@
           <w:szCs w:val="20"/>
           <w:shd w:val="clear" w:color="auto" w:fill="FFFFFF"/>
         </w:rPr>
-        <w:t xml:space="preserve">cannot change the value of final </w:t>
-      </w:r>
-      <w:r>
-        <w:rPr>
-          <w:rFonts w:ascii="Verdana" w:hAnsi="Verdana"/>
-          <w:color w:val="000000"/>
-          <w:sz w:val="20"/>
-          <w:szCs w:val="20"/>
-          <w:shd w:val="clear" w:color="auto" w:fill="FFFFFF"/>
-        </w:rPr>
-        <w:t>variable (</w:t>
-      </w:r>
-      <w:r>
-        <w:rPr>
-          <w:rFonts w:ascii="Verdana" w:hAnsi="Verdana"/>
-          <w:color w:val="000000"/>
-          <w:sz w:val="20"/>
-          <w:szCs w:val="20"/>
-          <w:shd w:val="clear" w:color="auto" w:fill="FFFFFF"/>
-        </w:rPr>
-        <w:t>It will be constant).</w:t>
+        <w:t>cannot change the value of final variable (It will be constant).</w:t>
       </w:r>
     </w:p>
     <w:p>
@@ -343,7 +323,17 @@
           <w:highlight w:val="yellow"/>
           <w:shd w:val="clear" w:color="auto" w:fill="FFFFFF"/>
         </w:rPr>
-        <w:t xml:space="preserve">constructor </w:t>
+        <w:t>constructor can’t be made final</w:t>
+      </w:r>
+      <w:r>
+        <w:rPr>
+          <w:rFonts w:ascii="Verdana" w:hAnsi="Verdana"/>
+          <w:color w:val="000000"/>
+          <w:sz w:val="20"/>
+          <w:szCs w:val="20"/>
+          <w:shd w:val="clear" w:color="auto" w:fill="FFFFFF"/>
+        </w:rPr>
+        <w:t xml:space="preserve"> </w:t>
       </w:r>
       <w:r>
         <w:rPr>
@@ -354,39 +344,7 @@
           <w:highlight w:val="yellow"/>
           <w:shd w:val="clear" w:color="auto" w:fill="FFFFFF"/>
         </w:rPr>
-        <w:t>can’t be made final</w:t>
-      </w:r>
-      <w:r>
-        <w:rPr>
-          <w:rFonts w:ascii="Verdana" w:hAnsi="Verdana"/>
-          <w:color w:val="000000"/>
-          <w:sz w:val="20"/>
-          <w:szCs w:val="20"/>
-          <w:shd w:val="clear" w:color="auto" w:fill="FFFFFF"/>
-        </w:rPr>
-        <w:t xml:space="preserve"> </w:t>
-      </w:r>
-      <w:r>
-        <w:rPr>
-          <w:rFonts w:ascii="Verdana" w:hAnsi="Verdana"/>
-          <w:color w:val="000000"/>
-          <w:sz w:val="20"/>
-          <w:szCs w:val="20"/>
-          <w:highlight w:val="yellow"/>
-          <w:shd w:val="clear" w:color="auto" w:fill="FFFFFF"/>
-        </w:rPr>
-        <w:t xml:space="preserve">because </w:t>
-      </w:r>
-      <w:r>
-        <w:rPr>
-          <w:rFonts w:ascii="Verdana" w:hAnsi="Verdana"/>
-          <w:color w:val="000000"/>
-          <w:sz w:val="20"/>
-          <w:szCs w:val="20"/>
-          <w:highlight w:val="yellow"/>
-          <w:shd w:val="clear" w:color="auto" w:fill="FFFFFF"/>
-        </w:rPr>
-        <w:t>is never inherited</w:t>
+        <w:t>because is never inherited</w:t>
       </w:r>
       <w:r>
         <w:rPr>
@@ -574,17 +532,7 @@
           <w:szCs w:val="20"/>
           <w:shd w:val="clear" w:color="auto" w:fill="FFFFFF"/>
         </w:rPr>
-        <w:t> is used for memory management mainly</w:t>
-      </w:r>
-      <w:r>
-        <w:rPr>
-          <w:rFonts w:ascii="Verdana" w:hAnsi="Verdana"/>
-          <w:color w:val="000000"/>
-          <w:sz w:val="20"/>
-          <w:szCs w:val="20"/>
-          <w:shd w:val="clear" w:color="auto" w:fill="FFFFFF"/>
-        </w:rPr>
-        <w:t xml:space="preserve">. </w:t>
+        <w:t xml:space="preserve"> is used for memory management mainly. </w:t>
       </w:r>
       <w:r>
         <w:rPr>
@@ -782,27 +730,7 @@
           <w:szCs w:val="20"/>
           <w:highlight w:val="yellow"/>
         </w:rPr>
-        <w:t xml:space="preserve">The static method </w:t>
-      </w:r>
-      <w:r>
-        <w:rPr>
-          <w:rFonts w:ascii="Verdana" w:eastAsia="Times New Roman" w:hAnsi="Verdana" w:cs="Times New Roman"/>
-          <w:color w:val="000000"/>
-          <w:sz w:val="20"/>
-          <w:szCs w:val="20"/>
-          <w:highlight w:val="yellow"/>
-        </w:rPr>
-        <w:t>cannot</w:t>
-      </w:r>
-      <w:r>
-        <w:rPr>
-          <w:rFonts w:ascii="Verdana" w:eastAsia="Times New Roman" w:hAnsi="Verdana" w:cs="Times New Roman"/>
-          <w:color w:val="000000"/>
-          <w:sz w:val="20"/>
-          <w:szCs w:val="20"/>
-          <w:highlight w:val="yellow"/>
-        </w:rPr>
-        <w:t xml:space="preserve"> use non static data member or call non-static method directly.</w:t>
+        <w:t>The static method cannot use non static data member or call non-static method directly.</w:t>
       </w:r>
     </w:p>
     <w:p>
@@ -864,18 +792,7 @@
           <w:szCs w:val="32"/>
         </w:rPr>
         <w:lastRenderedPageBreak/>
-        <w:t>Why is the Java main method stati</w:t>
-      </w:r>
-      <w:r>
-        <w:rPr>
-          <w:rFonts w:ascii="Helvetica" w:hAnsi="Helvetica" w:cs="Helvetica"/>
-          <w:b/>
-          <w:bCs/>
-          <w:color w:val="610B4B"/>
-          <w:sz w:val="32"/>
-          <w:szCs w:val="32"/>
-        </w:rPr>
-        <w:t>c?</w:t>
+        <w:t>Why is the Java main method static?</w:t>
       </w:r>
     </w:p>
     <w:p>
@@ -1064,18 +981,7 @@
           <w:sz w:val="38"/>
           <w:szCs w:val="38"/>
         </w:rPr>
-        <w:t>Java</w:t>
-      </w:r>
-      <w:r>
-        <w:rPr>
-          <w:rFonts w:ascii="Helvetica" w:hAnsi="Helvetica" w:cs="Helvetica"/>
-          <w:b/>
-          <w:bCs/>
-          <w:color w:val="610B38"/>
-          <w:sz w:val="38"/>
-          <w:szCs w:val="38"/>
-        </w:rPr>
-        <w:t xml:space="preserve"> :</w:t>
+        <w:t>Java :</w:t>
       </w:r>
       <w:proofErr w:type="gramEnd"/>
       <w:r>
@@ -3359,7 +3265,7 @@
           <w:szCs w:val="24"/>
         </w:rPr>
         <w:pict w14:anchorId="043F209A">
-          <v:rect id="_x0000_i1055" style="width:0;height:.75pt" o:hralign="center" o:hrstd="t" o:hrnoshade="t" o:hr="t" fillcolor="#d4d4d4" stroked="f"/>
+          <v:rect id="_x0000_i1025" style="width:0;height:.75pt" o:hralign="center" o:hrstd="t" o:hrnoshade="t" o:hr="t" fillcolor="#d4d4d4" stroked="f"/>
         </w:pict>
       </w:r>
     </w:p>
@@ -3742,18 +3648,7 @@
           <w:highlight w:val="green"/>
           <w:shd w:val="clear" w:color="auto" w:fill="FFFFFF"/>
         </w:rPr>
-        <w:t>copying</w:t>
-      </w:r>
-      <w:r>
-        <w:rPr>
-          <w:rFonts w:ascii="Verdana" w:hAnsi="Verdana"/>
-          <w:color w:val="000000"/>
-          <w:sz w:val="20"/>
-          <w:szCs w:val="20"/>
-          <w:highlight w:val="green"/>
-          <w:shd w:val="clear" w:color="auto" w:fill="FFFFFF"/>
-        </w:rPr>
-        <w:t xml:space="preserve"> :</w:t>
+        <w:t>copying :</w:t>
       </w:r>
       <w:proofErr w:type="gramEnd"/>
       <w:r>
@@ -10038,6 +9933,107 @@
     </w:p>
     <w:p>
       <w:pPr>
+        <w:rPr>
+          <w:b/>
+          <w:bCs/>
+          <w:sz w:val="32"/>
+          <w:szCs w:val="32"/>
+        </w:rPr>
+      </w:pPr>
+      <w:bookmarkStart w:id="0" w:name="_GoBack"/>
+      <w:bookmarkEnd w:id="0"/>
+    </w:p>
+    <w:p>
+      <w:pPr>
+        <w:pBdr>
+          <w:bottom w:val="single" w:sz="6" w:space="1" w:color="auto"/>
+        </w:pBdr>
+        <w:rPr>
+          <w:b/>
+          <w:bCs/>
+          <w:sz w:val="32"/>
+          <w:szCs w:val="32"/>
+        </w:rPr>
+      </w:pPr>
+      <w:r>
+        <w:rPr>
+          <w:b/>
+          <w:bCs/>
+          <w:sz w:val="32"/>
+          <w:szCs w:val="32"/>
+        </w:rPr>
+        <w:t>HashMap working and implementations</w:t>
+      </w:r>
+    </w:p>
+    <w:p>
+      <w:pPr>
+        <w:pStyle w:val="ListParagraph"/>
+        <w:numPr>
+          <w:ilvl w:val="0"/>
+          <w:numId w:val="26"/>
+        </w:numPr>
+        <w:pBdr>
+          <w:bottom w:val="single" w:sz="6" w:space="1" w:color="auto"/>
+        </w:pBdr>
+      </w:pPr>
+      <w:r>
+        <w:t>It uses hashing and chaining.</w:t>
+      </w:r>
+    </w:p>
+    <w:p>
+      <w:pPr>
+        <w:pStyle w:val="ListParagraph"/>
+        <w:numPr>
+          <w:ilvl w:val="0"/>
+          <w:numId w:val="26"/>
+        </w:numPr>
+        <w:pBdr>
+          <w:bottom w:val="single" w:sz="6" w:space="1" w:color="auto"/>
+        </w:pBdr>
+      </w:pPr>
+      <w:r>
+        <w:t xml:space="preserve">Hashing to find the bucket number using </w:t>
+      </w:r>
+      <w:proofErr w:type="spellStart"/>
+      <w:proofErr w:type="gramStart"/>
+      <w:r>
+        <w:t>hashCode</w:t>
+      </w:r>
+      <w:proofErr w:type="spellEnd"/>
+      <w:r>
+        <w:t>(</w:t>
+      </w:r>
+      <w:proofErr w:type="gramEnd"/>
+      <w:r>
+        <w:t>) OR hash function</w:t>
+      </w:r>
+    </w:p>
+    <w:p>
+      <w:pPr>
+        <w:pStyle w:val="ListParagraph"/>
+        <w:numPr>
+          <w:ilvl w:val="0"/>
+          <w:numId w:val="26"/>
+        </w:numPr>
+        <w:pBdr>
+          <w:bottom w:val="single" w:sz="6" w:space="1" w:color="auto"/>
+        </w:pBdr>
+      </w:pPr>
+      <w:r>
+        <w:t xml:space="preserve">Chaining to append the item in the same bucket list having same </w:t>
+      </w:r>
+      <w:proofErr w:type="spellStart"/>
+      <w:r>
+        <w:t>hashcode</w:t>
+      </w:r>
+      <w:proofErr w:type="spellEnd"/>
+    </w:p>
+    <w:p>
+      <w:pPr>
+        <w:numPr>
+          <w:ilvl w:val="0"/>
+          <w:numId w:val="26"/>
+        </w:numPr>
         <w:shd w:val="clear" w:color="auto" w:fill="FFFFFF"/>
         <w:spacing w:before="60" w:after="100" w:afterAutospacing="1" w:line="315" w:lineRule="atLeast"/>
         <w:rPr>
@@ -10045,11 +10041,4564 @@
           <w:color w:val="000000"/>
           <w:sz w:val="20"/>
           <w:szCs w:val="20"/>
+        </w:rPr>
+      </w:pPr>
+      <w:proofErr w:type="gramStart"/>
+      <w:r>
+        <w:rPr>
+          <w:rFonts w:ascii="Verdana" w:eastAsia="Times New Roman" w:hAnsi="Verdana" w:cs="Times New Roman"/>
+          <w:b/>
+          <w:bCs/>
+          <w:color w:val="000000"/>
+          <w:sz w:val="20"/>
+          <w:szCs w:val="20"/>
+        </w:rPr>
+        <w:t>equals(</w:t>
+      </w:r>
+      <w:proofErr w:type="gramEnd"/>
+      <w:r>
+        <w:rPr>
+          <w:rFonts w:ascii="Verdana" w:eastAsia="Times New Roman" w:hAnsi="Verdana" w:cs="Times New Roman"/>
+          <w:b/>
+          <w:bCs/>
+          <w:color w:val="000000"/>
+          <w:sz w:val="20"/>
+          <w:szCs w:val="20"/>
+        </w:rPr>
+        <w:t>):</w:t>
+      </w:r>
+      <w:r>
+        <w:rPr>
+          <w:rFonts w:ascii="Verdana" w:eastAsia="Times New Roman" w:hAnsi="Verdana" w:cs="Times New Roman"/>
+          <w:color w:val="000000"/>
+          <w:sz w:val="20"/>
+          <w:szCs w:val="20"/>
+        </w:rPr>
+        <w:t xml:space="preserve"> It checks the equality of two objects. It can be overridden. If you override the </w:t>
+      </w:r>
+      <w:proofErr w:type="gramStart"/>
+      <w:r>
+        <w:rPr>
+          <w:rFonts w:ascii="Verdana" w:eastAsia="Times New Roman" w:hAnsi="Verdana" w:cs="Times New Roman"/>
+          <w:color w:val="000000"/>
+          <w:sz w:val="20"/>
+          <w:szCs w:val="20"/>
+        </w:rPr>
+        <w:t>equals(</w:t>
+      </w:r>
+      <w:proofErr w:type="gramEnd"/>
+      <w:r>
+        <w:rPr>
+          <w:rFonts w:ascii="Verdana" w:eastAsia="Times New Roman" w:hAnsi="Verdana" w:cs="Times New Roman"/>
+          <w:color w:val="000000"/>
+          <w:sz w:val="20"/>
+          <w:szCs w:val="20"/>
+        </w:rPr>
+        <w:t xml:space="preserve">) method, then it is mandatory to override the </w:t>
+      </w:r>
+      <w:proofErr w:type="spellStart"/>
+      <w:r>
+        <w:rPr>
+          <w:rFonts w:ascii="Verdana" w:eastAsia="Times New Roman" w:hAnsi="Verdana" w:cs="Times New Roman"/>
+          <w:color w:val="000000"/>
+          <w:sz w:val="20"/>
+          <w:szCs w:val="20"/>
+        </w:rPr>
+        <w:t>hashCode</w:t>
+      </w:r>
+      <w:proofErr w:type="spellEnd"/>
+      <w:r>
+        <w:rPr>
+          <w:rFonts w:ascii="Verdana" w:eastAsia="Times New Roman" w:hAnsi="Verdana" w:cs="Times New Roman"/>
+          <w:color w:val="000000"/>
+          <w:sz w:val="20"/>
+          <w:szCs w:val="20"/>
+        </w:rPr>
+        <w:t>() method.</w:t>
+      </w:r>
+    </w:p>
+    <w:p>
+      <w:pPr>
+        <w:numPr>
+          <w:ilvl w:val="0"/>
+          <w:numId w:val="26"/>
+        </w:numPr>
+        <w:shd w:val="clear" w:color="auto" w:fill="FFFFFF"/>
+        <w:spacing w:before="60" w:after="100" w:afterAutospacing="1" w:line="315" w:lineRule="atLeast"/>
+        <w:rPr>
+          <w:rFonts w:ascii="Verdana" w:eastAsia="Times New Roman" w:hAnsi="Verdana" w:cs="Times New Roman"/>
+          <w:color w:val="000000"/>
+          <w:sz w:val="20"/>
+          <w:szCs w:val="20"/>
+        </w:rPr>
+      </w:pPr>
+      <w:proofErr w:type="spellStart"/>
+      <w:proofErr w:type="gramStart"/>
+      <w:r>
+        <w:rPr>
+          <w:rFonts w:ascii="Verdana" w:eastAsia="Times New Roman" w:hAnsi="Verdana" w:cs="Times New Roman"/>
+          <w:b/>
+          <w:bCs/>
+          <w:color w:val="000000"/>
+          <w:sz w:val="20"/>
+          <w:szCs w:val="20"/>
+        </w:rPr>
+        <w:t>hashCode</w:t>
+      </w:r>
+      <w:proofErr w:type="spellEnd"/>
+      <w:r>
+        <w:rPr>
+          <w:rFonts w:ascii="Verdana" w:eastAsia="Times New Roman" w:hAnsi="Verdana" w:cs="Times New Roman"/>
+          <w:b/>
+          <w:bCs/>
+          <w:color w:val="000000"/>
+          <w:sz w:val="20"/>
+          <w:szCs w:val="20"/>
+        </w:rPr>
+        <w:t>(</w:t>
+      </w:r>
+      <w:proofErr w:type="gramEnd"/>
+      <w:r>
+        <w:rPr>
+          <w:rFonts w:ascii="Verdana" w:eastAsia="Times New Roman" w:hAnsi="Verdana" w:cs="Times New Roman"/>
+          <w:b/>
+          <w:bCs/>
+          <w:color w:val="000000"/>
+          <w:sz w:val="20"/>
+          <w:szCs w:val="20"/>
+        </w:rPr>
+        <w:t>):</w:t>
+      </w:r>
+      <w:r>
+        <w:rPr>
+          <w:rFonts w:ascii="Verdana" w:eastAsia="Times New Roman" w:hAnsi="Verdana" w:cs="Times New Roman"/>
+          <w:color w:val="000000"/>
+          <w:sz w:val="20"/>
+          <w:szCs w:val="20"/>
+        </w:rPr>
+        <w:t> It returns the memory reference of the object in integer form. The value received from the method is used as the bucket number. The bucket number is the address of the element inside the map</w:t>
+      </w:r>
+      <w:r>
+        <w:rPr>
+          <w:rFonts w:ascii="Verdana" w:eastAsia="Times New Roman" w:hAnsi="Verdana" w:cs="Times New Roman"/>
+          <w:b/>
+          <w:bCs/>
+          <w:color w:val="000000"/>
+          <w:sz w:val="20"/>
+          <w:szCs w:val="20"/>
+        </w:rPr>
+        <w:t xml:space="preserve">. </w:t>
+      </w:r>
+      <w:r>
+        <w:rPr>
+          <w:rFonts w:ascii="Verdana" w:eastAsia="Times New Roman" w:hAnsi="Verdana" w:cs="Times New Roman"/>
+          <w:b/>
+          <w:bCs/>
+          <w:color w:val="FF0000"/>
+          <w:sz w:val="20"/>
+          <w:szCs w:val="20"/>
+        </w:rPr>
+        <w:t xml:space="preserve">Hash code of null Key is </w:t>
+      </w:r>
+      <w:proofErr w:type="gramStart"/>
+      <w:r>
+        <w:rPr>
+          <w:rFonts w:ascii="Verdana" w:eastAsia="Times New Roman" w:hAnsi="Verdana" w:cs="Times New Roman"/>
+          <w:b/>
+          <w:bCs/>
+          <w:color w:val="FF0000"/>
+          <w:sz w:val="20"/>
+          <w:szCs w:val="20"/>
+        </w:rPr>
+        <w:t>0</w:t>
+      </w:r>
+      <w:r>
+        <w:rPr>
+          <w:rFonts w:ascii="Verdana" w:eastAsia="Times New Roman" w:hAnsi="Verdana" w:cs="Times New Roman"/>
+          <w:color w:val="FF0000"/>
+          <w:sz w:val="20"/>
+          <w:szCs w:val="20"/>
+        </w:rPr>
+        <w:t>.</w:t>
+      </w:r>
+      <w:r>
+        <w:rPr>
+          <w:rFonts w:ascii="Verdana" w:eastAsia="Times New Roman" w:hAnsi="Verdana" w:cs="Times New Roman"/>
+          <w:b/>
+          <w:bCs/>
+          <w:color w:val="000000"/>
+          <w:sz w:val="20"/>
+          <w:szCs w:val="20"/>
+        </w:rPr>
+        <w:t>Hashfucntion</w:t>
+      </w:r>
+      <w:proofErr w:type="gramEnd"/>
+      <w:r>
+        <w:rPr>
+          <w:rFonts w:ascii="Verdana" w:eastAsia="Times New Roman" w:hAnsi="Verdana" w:cs="Times New Roman"/>
+          <w:b/>
+          <w:bCs/>
+          <w:color w:val="000000"/>
+          <w:sz w:val="20"/>
+          <w:szCs w:val="20"/>
+        </w:rPr>
+        <w:t xml:space="preserve"> could be anything, for example</w:t>
+      </w:r>
+    </w:p>
+    <w:p>
+      <w:pPr>
+        <w:pStyle w:val="HTMLPreformatted"/>
+        <w:shd w:val="clear" w:color="auto" w:fill="E0E0E0"/>
+        <w:spacing w:after="150"/>
+        <w:textAlignment w:val="baseline"/>
+        <w:rPr>
+          <w:rFonts w:ascii="Consolas" w:hAnsi="Consolas"/>
+          <w:sz w:val="23"/>
+          <w:szCs w:val="23"/>
+        </w:rPr>
+      </w:pPr>
+      <w:r>
+        <w:rPr>
+          <w:rFonts w:ascii="Verdana" w:hAnsi="Verdana" w:cs="Times New Roman"/>
+          <w:b/>
+          <w:bCs/>
+          <w:color w:val="000000"/>
+        </w:rPr>
+        <w:t xml:space="preserve">For a string as </w:t>
+      </w:r>
+      <w:proofErr w:type="gramStart"/>
+      <w:r>
+        <w:rPr>
+          <w:rFonts w:ascii="Verdana" w:hAnsi="Verdana" w:cs="Times New Roman"/>
+          <w:b/>
+          <w:bCs/>
+          <w:color w:val="000000"/>
+        </w:rPr>
+        <w:t>key ,</w:t>
+      </w:r>
+      <w:proofErr w:type="gramEnd"/>
+      <w:r>
+        <w:rPr>
+          <w:rFonts w:ascii="Verdana" w:hAnsi="Verdana" w:cs="Times New Roman"/>
+          <w:b/>
+          <w:bCs/>
+          <w:color w:val="000000"/>
+        </w:rPr>
+        <w:t xml:space="preserve"> </w:t>
+      </w:r>
+      <w:r>
+        <w:rPr>
+          <w:rFonts w:ascii="Consolas" w:hAnsi="Consolas"/>
+          <w:sz w:val="23"/>
+          <w:szCs w:val="23"/>
+        </w:rPr>
+        <w:t>@Override</w:t>
+      </w:r>
+    </w:p>
+    <w:p>
+      <w:pPr>
+        <w:shd w:val="clear" w:color="auto" w:fill="E0E0E0"/>
+        <w:tabs>
+          <w:tab w:val="left" w:pos="916"/>
+          <w:tab w:val="left" w:pos="1832"/>
+          <w:tab w:val="left" w:pos="2748"/>
+          <w:tab w:val="left" w:pos="3664"/>
+          <w:tab w:val="left" w:pos="4580"/>
+          <w:tab w:val="left" w:pos="5496"/>
+          <w:tab w:val="left" w:pos="6412"/>
+          <w:tab w:val="left" w:pos="7328"/>
+          <w:tab w:val="left" w:pos="8244"/>
+          <w:tab w:val="left" w:pos="9160"/>
+          <w:tab w:val="left" w:pos="10076"/>
+          <w:tab w:val="left" w:pos="10992"/>
+          <w:tab w:val="left" w:pos="11908"/>
+          <w:tab w:val="left" w:pos="12824"/>
+          <w:tab w:val="left" w:pos="13740"/>
+          <w:tab w:val="left" w:pos="14656"/>
+        </w:tabs>
+        <w:spacing w:after="150" w:line="240" w:lineRule="auto"/>
+        <w:textAlignment w:val="baseline"/>
+        <w:rPr>
+          <w:rFonts w:ascii="Consolas" w:eastAsia="Times New Roman" w:hAnsi="Consolas" w:cs="Courier New"/>
+          <w:sz w:val="23"/>
+          <w:szCs w:val="23"/>
+        </w:rPr>
+      </w:pPr>
+      <w:r>
+        <w:rPr>
+          <w:rFonts w:ascii="Consolas" w:eastAsia="Times New Roman" w:hAnsi="Consolas" w:cs="Courier New"/>
+          <w:sz w:val="23"/>
+          <w:szCs w:val="23"/>
+        </w:rPr>
+        <w:lastRenderedPageBreak/>
+        <w:t xml:space="preserve">  public int </w:t>
+      </w:r>
+      <w:proofErr w:type="spellStart"/>
+      <w:proofErr w:type="gramStart"/>
+      <w:r>
+        <w:rPr>
+          <w:rFonts w:ascii="Consolas" w:eastAsia="Times New Roman" w:hAnsi="Consolas" w:cs="Courier New"/>
+          <w:sz w:val="23"/>
+          <w:szCs w:val="23"/>
+        </w:rPr>
+        <w:t>hashCode</w:t>
+      </w:r>
+      <w:proofErr w:type="spellEnd"/>
+      <w:r>
+        <w:rPr>
+          <w:rFonts w:ascii="Consolas" w:eastAsia="Times New Roman" w:hAnsi="Consolas" w:cs="Courier New"/>
+          <w:sz w:val="23"/>
+          <w:szCs w:val="23"/>
+        </w:rPr>
+        <w:t>(</w:t>
+      </w:r>
+      <w:proofErr w:type="gramEnd"/>
+      <w:r>
+        <w:rPr>
+          <w:rFonts w:ascii="Consolas" w:eastAsia="Times New Roman" w:hAnsi="Consolas" w:cs="Courier New"/>
+          <w:sz w:val="23"/>
+          <w:szCs w:val="23"/>
+        </w:rPr>
+        <w:t xml:space="preserve">) </w:t>
+      </w:r>
+    </w:p>
+    <w:p>
+      <w:pPr>
+        <w:shd w:val="clear" w:color="auto" w:fill="E0E0E0"/>
+        <w:tabs>
+          <w:tab w:val="left" w:pos="916"/>
+          <w:tab w:val="left" w:pos="1832"/>
+          <w:tab w:val="left" w:pos="2748"/>
+          <w:tab w:val="left" w:pos="3664"/>
+          <w:tab w:val="left" w:pos="4580"/>
+          <w:tab w:val="left" w:pos="5496"/>
+          <w:tab w:val="left" w:pos="6412"/>
+          <w:tab w:val="left" w:pos="7328"/>
+          <w:tab w:val="left" w:pos="8244"/>
+          <w:tab w:val="left" w:pos="9160"/>
+          <w:tab w:val="left" w:pos="10076"/>
+          <w:tab w:val="left" w:pos="10992"/>
+          <w:tab w:val="left" w:pos="11908"/>
+          <w:tab w:val="left" w:pos="12824"/>
+          <w:tab w:val="left" w:pos="13740"/>
+          <w:tab w:val="left" w:pos="14656"/>
+        </w:tabs>
+        <w:spacing w:after="150" w:line="240" w:lineRule="auto"/>
+        <w:textAlignment w:val="baseline"/>
+        <w:rPr>
+          <w:rFonts w:ascii="Consolas" w:eastAsia="Times New Roman" w:hAnsi="Consolas" w:cs="Courier New"/>
+          <w:sz w:val="23"/>
+          <w:szCs w:val="23"/>
+        </w:rPr>
+      </w:pPr>
+      <w:r>
+        <w:rPr>
+          <w:rFonts w:ascii="Consolas" w:eastAsia="Times New Roman" w:hAnsi="Consolas" w:cs="Courier New"/>
+          <w:sz w:val="23"/>
+          <w:szCs w:val="23"/>
+        </w:rPr>
+        <w:t xml:space="preserve">  {</w:t>
+      </w:r>
+    </w:p>
+    <w:p>
+      <w:pPr>
+        <w:shd w:val="clear" w:color="auto" w:fill="E0E0E0"/>
+        <w:tabs>
+          <w:tab w:val="left" w:pos="916"/>
+          <w:tab w:val="left" w:pos="1832"/>
+          <w:tab w:val="left" w:pos="2748"/>
+          <w:tab w:val="left" w:pos="3664"/>
+          <w:tab w:val="left" w:pos="4580"/>
+          <w:tab w:val="left" w:pos="5496"/>
+          <w:tab w:val="left" w:pos="6412"/>
+          <w:tab w:val="left" w:pos="7328"/>
+          <w:tab w:val="left" w:pos="8244"/>
+          <w:tab w:val="left" w:pos="9160"/>
+          <w:tab w:val="left" w:pos="10076"/>
+          <w:tab w:val="left" w:pos="10992"/>
+          <w:tab w:val="left" w:pos="11908"/>
+          <w:tab w:val="left" w:pos="12824"/>
+          <w:tab w:val="left" w:pos="13740"/>
+          <w:tab w:val="left" w:pos="14656"/>
+        </w:tabs>
+        <w:spacing w:after="150" w:line="240" w:lineRule="auto"/>
+        <w:textAlignment w:val="baseline"/>
+        <w:rPr>
+          <w:rFonts w:ascii="Consolas" w:eastAsia="Times New Roman" w:hAnsi="Consolas" w:cs="Courier New"/>
+          <w:sz w:val="23"/>
+          <w:szCs w:val="23"/>
+        </w:rPr>
+      </w:pPr>
+      <w:r>
+        <w:rPr>
+          <w:rFonts w:ascii="Consolas" w:eastAsia="Times New Roman" w:hAnsi="Consolas" w:cs="Courier New"/>
+          <w:sz w:val="23"/>
+          <w:szCs w:val="23"/>
+        </w:rPr>
+        <w:t xml:space="preserve">     return (int)</w:t>
+      </w:r>
+      <w:proofErr w:type="spellStart"/>
+      <w:proofErr w:type="gramStart"/>
+      <w:r>
+        <w:rPr>
+          <w:rFonts w:ascii="Consolas" w:eastAsia="Times New Roman" w:hAnsi="Consolas" w:cs="Courier New"/>
+          <w:sz w:val="23"/>
+          <w:szCs w:val="23"/>
+        </w:rPr>
+        <w:t>key.charAt</w:t>
+      </w:r>
+      <w:proofErr w:type="spellEnd"/>
+      <w:proofErr w:type="gramEnd"/>
+      <w:r>
+        <w:rPr>
+          <w:rFonts w:ascii="Consolas" w:eastAsia="Times New Roman" w:hAnsi="Consolas" w:cs="Courier New"/>
+          <w:sz w:val="23"/>
+          <w:szCs w:val="23"/>
+        </w:rPr>
+        <w:t>(0);</w:t>
+      </w:r>
+      <w:r>
+        <w:rPr>
+          <w:rFonts w:ascii="Consolas" w:eastAsia="Times New Roman" w:hAnsi="Consolas" w:cs="Courier New"/>
+          <w:sz w:val="23"/>
+          <w:szCs w:val="23"/>
+        </w:rPr>
+        <w:t>//use first char ASCII</w:t>
+      </w:r>
+    </w:p>
+    <w:p>
+      <w:pPr>
+        <w:shd w:val="clear" w:color="auto" w:fill="E0E0E0"/>
+        <w:tabs>
+          <w:tab w:val="left" w:pos="916"/>
+          <w:tab w:val="left" w:pos="1832"/>
+          <w:tab w:val="left" w:pos="2748"/>
+          <w:tab w:val="left" w:pos="3664"/>
+          <w:tab w:val="left" w:pos="4580"/>
+          <w:tab w:val="left" w:pos="5496"/>
+          <w:tab w:val="left" w:pos="6412"/>
+          <w:tab w:val="left" w:pos="7328"/>
+          <w:tab w:val="left" w:pos="8244"/>
+          <w:tab w:val="left" w:pos="9160"/>
+          <w:tab w:val="left" w:pos="10076"/>
+          <w:tab w:val="left" w:pos="10992"/>
+          <w:tab w:val="left" w:pos="11908"/>
+          <w:tab w:val="left" w:pos="12824"/>
+          <w:tab w:val="left" w:pos="13740"/>
+          <w:tab w:val="left" w:pos="14656"/>
+        </w:tabs>
+        <w:spacing w:after="150" w:line="240" w:lineRule="auto"/>
+        <w:textAlignment w:val="baseline"/>
+        <w:rPr>
+          <w:rFonts w:ascii="Consolas" w:eastAsia="Times New Roman" w:hAnsi="Consolas" w:cs="Courier New"/>
+          <w:sz w:val="23"/>
+          <w:szCs w:val="23"/>
+        </w:rPr>
+      </w:pPr>
+      <w:r>
+        <w:rPr>
+          <w:rFonts w:ascii="Consolas" w:eastAsia="Times New Roman" w:hAnsi="Consolas" w:cs="Courier New"/>
+          <w:sz w:val="23"/>
+          <w:szCs w:val="23"/>
+        </w:rPr>
+        <w:t xml:space="preserve">  }</w:t>
+      </w:r>
+    </w:p>
+    <w:p>
+      <w:pPr>
+        <w:numPr>
+          <w:ilvl w:val="0"/>
+          <w:numId w:val="26"/>
+        </w:numPr>
+        <w:shd w:val="clear" w:color="auto" w:fill="FFFFFF"/>
+        <w:spacing w:before="60" w:after="100" w:afterAutospacing="1" w:line="315" w:lineRule="atLeast"/>
+        <w:rPr>
+          <w:rFonts w:ascii="Verdana" w:eastAsia="Times New Roman" w:hAnsi="Verdana" w:cs="Times New Roman"/>
+          <w:color w:val="000000"/>
+          <w:sz w:val="20"/>
+          <w:szCs w:val="20"/>
+        </w:rPr>
+      </w:pPr>
+      <w:r>
+        <w:rPr>
+          <w:rFonts w:ascii="Verdana" w:eastAsia="Times New Roman" w:hAnsi="Verdana" w:cs="Times New Roman"/>
+          <w:b/>
+          <w:bCs/>
+          <w:color w:val="000000"/>
+          <w:sz w:val="20"/>
+          <w:szCs w:val="20"/>
+        </w:rPr>
+        <w:t>Buckets:</w:t>
+      </w:r>
+      <w:r>
+        <w:rPr>
+          <w:rFonts w:ascii="Verdana" w:eastAsia="Times New Roman" w:hAnsi="Verdana" w:cs="Times New Roman"/>
+          <w:color w:val="000000"/>
+          <w:sz w:val="20"/>
+          <w:szCs w:val="20"/>
+        </w:rPr>
+        <w:t> Array of the node is called buckets. Each node has a data structure like a LinkedList. More than one node can share the same bucket. It may be different in capacity.</w:t>
+      </w:r>
+    </w:p>
+    <w:p>
+      <w:pPr>
+        <w:numPr>
+          <w:ilvl w:val="1"/>
+          <w:numId w:val="26"/>
+        </w:numPr>
+        <w:shd w:val="clear" w:color="auto" w:fill="FFFFFF"/>
+        <w:spacing w:before="60" w:after="100" w:afterAutospacing="1" w:line="315" w:lineRule="atLeast"/>
+        <w:rPr>
+          <w:rFonts w:ascii="Verdana" w:eastAsia="Times New Roman" w:hAnsi="Verdana" w:cs="Times New Roman"/>
+          <w:color w:val="000000"/>
+          <w:sz w:val="20"/>
+          <w:szCs w:val="20"/>
+        </w:rPr>
+      </w:pPr>
+      <w:r>
+        <w:rPr>
+          <w:rFonts w:ascii="Verdana" w:eastAsia="Times New Roman" w:hAnsi="Verdana" w:cs="Times New Roman"/>
+          <w:b/>
+          <w:bCs/>
+          <w:color w:val="000000"/>
+          <w:sz w:val="20"/>
+          <w:szCs w:val="20"/>
+        </w:rPr>
+        <w:t xml:space="preserve">Indexing to </w:t>
+      </w:r>
+      <w:proofErr w:type="gramStart"/>
+      <w:r>
+        <w:rPr>
+          <w:rFonts w:ascii="Verdana" w:eastAsia="Times New Roman" w:hAnsi="Verdana" w:cs="Times New Roman"/>
+          <w:b/>
+          <w:bCs/>
+          <w:color w:val="000000"/>
+          <w:sz w:val="20"/>
+          <w:szCs w:val="20"/>
+        </w:rPr>
+        <w:t>bucket</w:t>
+      </w:r>
+      <w:r>
+        <w:rPr>
+          <w:rFonts w:ascii="Verdana" w:eastAsia="Times New Roman" w:hAnsi="Verdana" w:cs="Times New Roman"/>
+          <w:color w:val="000000"/>
+          <w:sz w:val="20"/>
+          <w:szCs w:val="20"/>
+        </w:rPr>
+        <w:t xml:space="preserve"> ,</w:t>
+      </w:r>
+      <w:r>
+        <w:rPr>
+          <w:rFonts w:ascii="Verdana" w:eastAsia="Times New Roman" w:hAnsi="Verdana" w:cs="Times New Roman"/>
+          <w:b/>
+          <w:bCs/>
+          <w:color w:val="000000"/>
+          <w:sz w:val="20"/>
+          <w:szCs w:val="20"/>
+        </w:rPr>
+        <w:t>Can</w:t>
+      </w:r>
+      <w:proofErr w:type="gramEnd"/>
+      <w:r>
+        <w:rPr>
+          <w:rFonts w:ascii="Verdana" w:eastAsia="Times New Roman" w:hAnsi="Verdana" w:cs="Times New Roman"/>
+          <w:b/>
+          <w:bCs/>
+          <w:color w:val="000000"/>
+          <w:sz w:val="20"/>
+          <w:szCs w:val="20"/>
+        </w:rPr>
+        <w:t xml:space="preserve"> use % function, for example </w:t>
+      </w:r>
+      <w:proofErr w:type="spellStart"/>
+      <w:r>
+        <w:rPr>
+          <w:rFonts w:ascii="Verdana" w:eastAsia="Times New Roman" w:hAnsi="Verdana" w:cs="Times New Roman"/>
+          <w:b/>
+          <w:bCs/>
+          <w:color w:val="FF0000"/>
+          <w:sz w:val="20"/>
+          <w:szCs w:val="20"/>
+        </w:rPr>
+        <w:t>hascode</w:t>
+      </w:r>
+      <w:proofErr w:type="spellEnd"/>
+      <w:r>
+        <w:rPr>
+          <w:rFonts w:ascii="Verdana" w:eastAsia="Times New Roman" w:hAnsi="Verdana" w:cs="Times New Roman"/>
+          <w:b/>
+          <w:bCs/>
+          <w:color w:val="FF0000"/>
+          <w:sz w:val="20"/>
+          <w:szCs w:val="20"/>
+        </w:rPr>
+        <w:t>(key)%(size of map)</w:t>
+      </w:r>
+    </w:p>
+    <w:p>
+      <w:pPr>
+        <w:pStyle w:val="ListParagraph"/>
+        <w:pBdr>
+          <w:bottom w:val="single" w:sz="6" w:space="1" w:color="auto"/>
+        </w:pBdr>
+        <w:ind w:left="1080"/>
+      </w:pPr>
+      <w:r>
+        <w:rPr>
+          <w:noProof/>
+        </w:rPr>
+        <w:drawing>
+          <wp:inline distT="0" distB="0" distL="0" distR="0" wp14:anchorId="34E330C2" wp14:editId="0AD24A43">
+            <wp:extent cx="2367280" cy="1775460"/>
+            <wp:effectExtent l="0" t="0" r="0" b="0"/>
+            <wp:docPr id="5" name="Picture 5" descr="3_hasharray"/>
+            <wp:cNvGraphicFramePr>
+              <a:graphicFrameLocks xmlns:a="http://schemas.openxmlformats.org/drawingml/2006/main" noChangeAspect="1"/>
+            </wp:cNvGraphicFramePr>
+            <a:graphic xmlns:a="http://schemas.openxmlformats.org/drawingml/2006/main">
+              <a:graphicData uri="http://schemas.openxmlformats.org/drawingml/2006/picture">
+                <pic:pic xmlns:pic="http://schemas.openxmlformats.org/drawingml/2006/picture">
+                  <pic:nvPicPr>
+                    <pic:cNvPr id="0" name="Picture 3" descr="3_hasharray"/>
+                    <pic:cNvPicPr>
+                      <a:picLocks noChangeAspect="1" noChangeArrowheads="1"/>
+                    </pic:cNvPicPr>
+                  </pic:nvPicPr>
+                  <pic:blipFill>
+                    <a:blip r:embed="rId16" cstate="print">
+                      <a:extLst>
+                        <a:ext uri="{28A0092B-C50C-407E-A947-70E740481C1C}">
+                          <a14:useLocalDpi xmlns:a14="http://schemas.microsoft.com/office/drawing/2010/main" val="0"/>
+                        </a:ext>
+                      </a:extLst>
+                    </a:blip>
+                    <a:srcRect/>
+                    <a:stretch>
+                      <a:fillRect/>
+                    </a:stretch>
+                  </pic:blipFill>
+                  <pic:spPr bwMode="auto">
+                    <a:xfrm>
+                      <a:off x="0" y="0"/>
+                      <a:ext cx="2367280" cy="1775460"/>
+                    </a:xfrm>
+                    <a:prstGeom prst="rect">
+                      <a:avLst/>
+                    </a:prstGeom>
+                    <a:noFill/>
+                    <a:ln>
+                      <a:noFill/>
+                    </a:ln>
+                  </pic:spPr>
+                </pic:pic>
+              </a:graphicData>
+            </a:graphic>
+          </wp:inline>
+        </w:drawing>
+      </w:r>
+    </w:p>
+    <w:p>
+      <w:pPr>
+        <w:pStyle w:val="ListParagraph"/>
+        <w:pBdr>
+          <w:bottom w:val="single" w:sz="6" w:space="1" w:color="auto"/>
+        </w:pBdr>
+        <w:ind w:left="1080"/>
+      </w:pPr>
+    </w:p>
+    <w:p>
+      <w:pPr>
+        <w:pBdr>
+          <w:bottom w:val="single" w:sz="6" w:space="1" w:color="auto"/>
+        </w:pBdr>
+        <w:rPr>
+          <w:rFonts w:ascii="Arial" w:hAnsi="Arial" w:cs="Arial"/>
+          <w:b/>
+          <w:bCs/>
+          <w:shd w:val="clear" w:color="auto" w:fill="FFFFFF"/>
+        </w:rPr>
+      </w:pPr>
+      <w:r>
+        <w:rPr>
+          <w:rFonts w:ascii="Arial" w:hAnsi="Arial" w:cs="Arial"/>
+          <w:b/>
+          <w:bCs/>
+          <w:shd w:val="clear" w:color="auto" w:fill="FFFFFF"/>
+        </w:rPr>
+        <w:t> </w:t>
+      </w:r>
+      <w:r>
+        <w:rPr>
+          <w:rFonts w:ascii="Arial" w:hAnsi="Arial" w:cs="Arial"/>
+          <w:b/>
+          <w:bCs/>
+          <w:highlight w:val="yellow"/>
+          <w:shd w:val="clear" w:color="auto" w:fill="FFFFFF"/>
+        </w:rPr>
+        <w:t xml:space="preserve">In java 8, the hash will change from using a linked list to a balanced tree, which will improve the worst case performance from O(n) to </w:t>
+      </w:r>
+      <w:proofErr w:type="gramStart"/>
+      <w:r>
+        <w:rPr>
+          <w:rFonts w:ascii="Arial" w:hAnsi="Arial" w:cs="Arial"/>
+          <w:b/>
+          <w:bCs/>
+          <w:highlight w:val="yellow"/>
+          <w:shd w:val="clear" w:color="auto" w:fill="FFFFFF"/>
+        </w:rPr>
+        <w:t>O(</w:t>
+      </w:r>
+      <w:proofErr w:type="gramEnd"/>
+      <w:r>
+        <w:rPr>
+          <w:rFonts w:ascii="Arial" w:hAnsi="Arial" w:cs="Arial"/>
+          <w:b/>
+          <w:bCs/>
+          <w:highlight w:val="yellow"/>
+          <w:shd w:val="clear" w:color="auto" w:fill="FFFFFF"/>
+        </w:rPr>
+        <w:t>log n).</w:t>
+      </w:r>
+    </w:p>
+    <w:p>
+      <w:pPr>
+        <w:pBdr>
+          <w:bottom w:val="single" w:sz="6" w:space="1" w:color="auto"/>
+        </w:pBdr>
+      </w:pPr>
+      <w:hyperlink r:id="rId17" w:history="1">
+        <w:r>
+          <w:rPr>
+            <w:rStyle w:val="Hyperlink"/>
+          </w:rPr>
+          <w:t>https://www.geeksforgeeks.org/internal-working-of-hashmap-java/</w:t>
+        </w:r>
+      </w:hyperlink>
+    </w:p>
+    <w:p>
+      <w:pPr>
+        <w:pBdr>
+          <w:bottom w:val="single" w:sz="6" w:space="1" w:color="auto"/>
+        </w:pBdr>
+        <w:rPr>
+          <w:b/>
+          <w:bCs/>
+        </w:rPr>
+      </w:pPr>
+      <w:r>
+        <w:rPr>
+          <w:b/>
+          <w:bCs/>
+        </w:rPr>
+        <w:t>Difference between array and array list, LinkedList, when to choose which</w:t>
+      </w:r>
+    </w:p>
+    <w:p>
+      <w:pPr>
+        <w:pBdr>
+          <w:bottom w:val="single" w:sz="6" w:space="1" w:color="auto"/>
+        </w:pBdr>
+        <w:rPr>
+          <w:b/>
+          <w:bCs/>
+          <w:highlight w:val="yellow"/>
+        </w:rPr>
+      </w:pPr>
+      <w:r>
+        <w:rPr>
+          <w:b/>
+          <w:bCs/>
+          <w:highlight w:val="yellow"/>
+        </w:rPr>
+        <w:t xml:space="preserve">Array – Direct insertion, </w:t>
+      </w:r>
+      <w:proofErr w:type="gramStart"/>
+      <w:r>
+        <w:rPr>
+          <w:b/>
+          <w:bCs/>
+          <w:highlight w:val="yellow"/>
+        </w:rPr>
+        <w:t>O(</w:t>
+      </w:r>
+      <w:proofErr w:type="gramEnd"/>
+      <w:r>
+        <w:rPr>
+          <w:b/>
+          <w:bCs/>
+          <w:highlight w:val="yellow"/>
+        </w:rPr>
+        <w:t>1) add, delete, search.</w:t>
+      </w:r>
+    </w:p>
+    <w:p>
+      <w:pPr>
+        <w:pBdr>
+          <w:bottom w:val="single" w:sz="6" w:space="1" w:color="auto"/>
+        </w:pBdr>
+        <w:rPr>
+          <w:b/>
+          <w:bCs/>
+          <w:highlight w:val="yellow"/>
+        </w:rPr>
+      </w:pPr>
+      <w:r>
+        <w:rPr>
+          <w:b/>
+          <w:bCs/>
+          <w:highlight w:val="yellow"/>
+        </w:rPr>
+        <w:t xml:space="preserve">Array list – uses </w:t>
+      </w:r>
+      <w:r>
+        <w:rPr>
+          <w:rFonts w:ascii="Arial" w:hAnsi="Arial" w:cs="Arial"/>
+          <w:b/>
+          <w:bCs/>
+          <w:highlight w:val="yellow"/>
+          <w:shd w:val="clear" w:color="auto" w:fill="FFFFFF"/>
+        </w:rPr>
+        <w:t>dynamic array</w:t>
+      </w:r>
+      <w:r>
+        <w:rPr>
+          <w:b/>
+          <w:bCs/>
+          <w:highlight w:val="yellow"/>
+        </w:rPr>
+        <w:t xml:space="preserve">, so insertion takes shifting, search and delete is </w:t>
+      </w:r>
+      <w:proofErr w:type="gramStart"/>
+      <w:r>
+        <w:rPr>
+          <w:b/>
+          <w:bCs/>
+          <w:highlight w:val="yellow"/>
+        </w:rPr>
+        <w:t>O(</w:t>
+      </w:r>
+      <w:proofErr w:type="gramEnd"/>
+      <w:r>
+        <w:rPr>
+          <w:b/>
+          <w:bCs/>
+          <w:highlight w:val="yellow"/>
+        </w:rPr>
+        <w:t>1)</w:t>
+      </w:r>
+    </w:p>
+    <w:p>
+      <w:pPr>
+        <w:pBdr>
+          <w:bottom w:val="single" w:sz="6" w:space="1" w:color="auto"/>
+        </w:pBdr>
+        <w:rPr>
+          <w:b/>
+          <w:bCs/>
+        </w:rPr>
+      </w:pPr>
+      <w:r>
+        <w:rPr>
+          <w:b/>
+          <w:bCs/>
+          <w:highlight w:val="yellow"/>
+        </w:rPr>
+        <w:t xml:space="preserve">Linked list – uses doubly list, insertion is simple append so </w:t>
+      </w:r>
+      <w:proofErr w:type="gramStart"/>
+      <w:r>
+        <w:rPr>
+          <w:b/>
+          <w:bCs/>
+          <w:highlight w:val="yellow"/>
+        </w:rPr>
+        <w:t>O(</w:t>
+      </w:r>
+      <w:proofErr w:type="gramEnd"/>
+      <w:r>
+        <w:rPr>
+          <w:b/>
+          <w:bCs/>
+          <w:highlight w:val="yellow"/>
+        </w:rPr>
+        <w:t>1), search and delete O(n);</w:t>
+      </w:r>
+    </w:p>
+    <w:p>
+      <w:pPr>
+        <w:pBdr>
+          <w:bottom w:val="single" w:sz="6" w:space="1" w:color="auto"/>
+        </w:pBdr>
+      </w:pPr>
+    </w:p>
+    <w:p/>
+    <w:p>
+      <w:pPr>
+        <w:pBdr>
+          <w:bottom w:val="single" w:sz="6" w:space="1" w:color="auto"/>
+        </w:pBdr>
+        <w:rPr>
+          <w:b/>
+          <w:bCs/>
+        </w:rPr>
+      </w:pPr>
+      <w:proofErr w:type="spellStart"/>
+      <w:r>
+        <w:rPr>
+          <w:b/>
+          <w:bCs/>
+        </w:rPr>
+        <w:t>Diffenece</w:t>
+      </w:r>
+      <w:proofErr w:type="spellEnd"/>
+      <w:r>
+        <w:rPr>
+          <w:b/>
+          <w:bCs/>
+        </w:rPr>
+        <w:t xml:space="preserve"> between </w:t>
+      </w:r>
+      <w:proofErr w:type="spellStart"/>
+      <w:r>
+        <w:rPr>
+          <w:b/>
+          <w:bCs/>
+        </w:rPr>
+        <w:t>hashmap</w:t>
+      </w:r>
+      <w:proofErr w:type="spellEnd"/>
+      <w:r>
+        <w:rPr>
+          <w:b/>
+          <w:bCs/>
+        </w:rPr>
+        <w:t xml:space="preserve"> and </w:t>
+      </w:r>
+      <w:proofErr w:type="spellStart"/>
+      <w:r>
+        <w:rPr>
+          <w:b/>
+          <w:bCs/>
+        </w:rPr>
+        <w:t>treemap</w:t>
+      </w:r>
+      <w:proofErr w:type="spellEnd"/>
+      <w:r>
+        <w:rPr>
+          <w:b/>
+          <w:bCs/>
+        </w:rPr>
+        <w:t xml:space="preserve"> and when to choose which</w:t>
+      </w:r>
+    </w:p>
+    <w:p>
+      <w:pPr>
+        <w:pBdr>
+          <w:bottom w:val="single" w:sz="6" w:space="1" w:color="auto"/>
+        </w:pBdr>
+        <w:rPr>
+          <w:highlight w:val="yellow"/>
+        </w:rPr>
+      </w:pPr>
+      <w:proofErr w:type="spellStart"/>
+      <w:r>
+        <w:rPr>
+          <w:highlight w:val="yellow"/>
+        </w:rPr>
+        <w:t>hashMap</w:t>
+      </w:r>
+      <w:proofErr w:type="spellEnd"/>
+      <w:r>
+        <w:rPr>
+          <w:highlight w:val="yellow"/>
+        </w:rPr>
+        <w:t xml:space="preserve"> uses LinkedList and Balanced Tree, while </w:t>
+      </w:r>
+      <w:proofErr w:type="spellStart"/>
+      <w:r>
+        <w:rPr>
+          <w:highlight w:val="yellow"/>
+        </w:rPr>
+        <w:t>Treemap</w:t>
+      </w:r>
+      <w:proofErr w:type="spellEnd"/>
+      <w:r>
+        <w:rPr>
+          <w:highlight w:val="yellow"/>
+        </w:rPr>
+        <w:t xml:space="preserve"> uses Red-Black Tree. </w:t>
+      </w:r>
+    </w:p>
+    <w:p>
+      <w:pPr>
+        <w:pBdr>
+          <w:bottom w:val="single" w:sz="6" w:space="1" w:color="auto"/>
+        </w:pBdr>
+        <w:rPr>
+          <w:highlight w:val="yellow"/>
+        </w:rPr>
+      </w:pPr>
+      <w:proofErr w:type="spellStart"/>
+      <w:r>
+        <w:rPr>
+          <w:highlight w:val="yellow"/>
+        </w:rPr>
+        <w:t>Hashmap</w:t>
+      </w:r>
+      <w:proofErr w:type="spellEnd"/>
+      <w:r>
+        <w:rPr>
+          <w:highlight w:val="yellow"/>
+        </w:rPr>
+        <w:t xml:space="preserve"> no sorting, </w:t>
+      </w:r>
+      <w:proofErr w:type="spellStart"/>
+      <w:r>
+        <w:rPr>
+          <w:highlight w:val="yellow"/>
+        </w:rPr>
+        <w:t>Treemap</w:t>
+      </w:r>
+      <w:proofErr w:type="spellEnd"/>
+      <w:r>
+        <w:rPr>
+          <w:highlight w:val="yellow"/>
+        </w:rPr>
+        <w:t xml:space="preserve"> sorting.</w:t>
+      </w:r>
+    </w:p>
+    <w:p>
+      <w:pPr>
+        <w:pBdr>
+          <w:bottom w:val="single" w:sz="6" w:space="1" w:color="auto"/>
+        </w:pBdr>
+      </w:pPr>
+      <w:proofErr w:type="spellStart"/>
+      <w:r>
+        <w:rPr>
+          <w:highlight w:val="yellow"/>
+        </w:rPr>
+        <w:t>Hashmap</w:t>
+      </w:r>
+      <w:proofErr w:type="spellEnd"/>
+      <w:r>
+        <w:rPr>
+          <w:highlight w:val="yellow"/>
+        </w:rPr>
+        <w:t xml:space="preserve"> </w:t>
+      </w:r>
+      <w:proofErr w:type="gramStart"/>
+      <w:r>
+        <w:rPr>
+          <w:highlight w:val="yellow"/>
+        </w:rPr>
+        <w:t>O(</w:t>
+      </w:r>
+      <w:proofErr w:type="gramEnd"/>
+      <w:r>
+        <w:rPr>
+          <w:highlight w:val="yellow"/>
+        </w:rPr>
+        <w:t xml:space="preserve">1) in insert, delete, search best case, while </w:t>
+      </w:r>
+      <w:proofErr w:type="spellStart"/>
+      <w:r>
+        <w:rPr>
+          <w:highlight w:val="yellow"/>
+        </w:rPr>
+        <w:t>treemap</w:t>
+      </w:r>
+      <w:proofErr w:type="spellEnd"/>
+      <w:r>
+        <w:rPr>
+          <w:highlight w:val="yellow"/>
+        </w:rPr>
+        <w:t>( log n) always</w:t>
+      </w:r>
+      <w:r>
+        <w:t xml:space="preserve"> </w:t>
+      </w:r>
+    </w:p>
+    <w:p>
+      <w:pPr>
+        <w:pBdr>
+          <w:bottom w:val="single" w:sz="6" w:space="1" w:color="auto"/>
+        </w:pBdr>
+      </w:pPr>
+    </w:p>
+    <w:p/>
+    <w:p>
+      <w:pPr>
+        <w:rPr>
+          <w:b/>
+          <w:bCs/>
+        </w:rPr>
+      </w:pPr>
+      <w:r>
+        <w:rPr>
+          <w:b/>
+          <w:bCs/>
+        </w:rPr>
+        <w:t>What is the difference between string, string buffer and string builder?</w:t>
+      </w:r>
+    </w:p>
+    <w:p>
+      <w:pPr>
+        <w:rPr>
+          <w:b/>
+          <w:bCs/>
+        </w:rPr>
+      </w:pPr>
+      <w:r>
+        <w:rPr>
+          <w:b/>
+          <w:bCs/>
+        </w:rPr>
+        <w:t xml:space="preserve">Thread safe means </w:t>
+      </w:r>
+      <w:r>
+        <w:rPr>
+          <w:b/>
+          <w:bCs/>
+          <w:highlight w:val="yellow"/>
+        </w:rPr>
+        <w:t xml:space="preserve">– No 2 threads can call same methods of </w:t>
+      </w:r>
+      <w:proofErr w:type="gramStart"/>
+      <w:r>
+        <w:rPr>
+          <w:b/>
+          <w:bCs/>
+          <w:highlight w:val="yellow"/>
+        </w:rPr>
+        <w:t>a</w:t>
+      </w:r>
+      <w:proofErr w:type="gramEnd"/>
+      <w:r>
+        <w:rPr>
+          <w:b/>
+          <w:bCs/>
+          <w:highlight w:val="yellow"/>
+        </w:rPr>
+        <w:t xml:space="preserve"> instance, simultaneously</w:t>
+      </w:r>
+      <w:r>
+        <w:rPr>
+          <w:b/>
+          <w:bCs/>
+        </w:rPr>
+        <w:t xml:space="preserve"> </w:t>
+      </w:r>
+    </w:p>
+    <w:p>
+      <w:pPr>
+        <w:rPr>
+          <w:b/>
+          <w:bCs/>
+        </w:rPr>
+      </w:pPr>
+      <w:r>
+        <w:rPr>
+          <w:rFonts w:ascii="Arial" w:hAnsi="Arial" w:cs="Arial"/>
+          <w:highlight w:val="yellow"/>
+          <w:shd w:val="clear" w:color="auto" w:fill="FFFFFF"/>
+        </w:rPr>
+        <w:t xml:space="preserve">StringBuilder is faster and preferred over </w:t>
+      </w:r>
+      <w:proofErr w:type="spellStart"/>
+      <w:r>
+        <w:rPr>
+          <w:rFonts w:ascii="Arial" w:hAnsi="Arial" w:cs="Arial"/>
+          <w:highlight w:val="yellow"/>
+          <w:shd w:val="clear" w:color="auto" w:fill="FFFFFF"/>
+        </w:rPr>
+        <w:t>StringBuffer</w:t>
+      </w:r>
+      <w:proofErr w:type="spellEnd"/>
+      <w:r>
+        <w:rPr>
+          <w:rFonts w:ascii="Arial" w:hAnsi="Arial" w:cs="Arial"/>
+          <w:highlight w:val="yellow"/>
+          <w:shd w:val="clear" w:color="auto" w:fill="FFFFFF"/>
+        </w:rPr>
+        <w:t xml:space="preserve"> for single threaded program</w:t>
+      </w:r>
+    </w:p>
+    <w:p>
+      <w:pPr>
+        <w:rPr>
+          <w:b/>
+          <w:bCs/>
+        </w:rPr>
+      </w:pPr>
+      <w:r>
+        <w:rPr>
+          <w:noProof/>
+        </w:rPr>
+        <w:drawing>
+          <wp:inline distT="0" distB="0" distL="0" distR="0" wp14:anchorId="4077A044" wp14:editId="484C25D2">
+            <wp:extent cx="5875020" cy="2278380"/>
+            <wp:effectExtent l="0" t="0" r="0" b="7620"/>
+            <wp:docPr id="6" name="Picture 6" descr="Difference Between String , StringBuilder and StringBuffer Classes ..."/>
+            <wp:cNvGraphicFramePr>
+              <a:graphicFrameLocks xmlns:a="http://schemas.openxmlformats.org/drawingml/2006/main" noChangeAspect="1"/>
+            </wp:cNvGraphicFramePr>
+            <a:graphic xmlns:a="http://schemas.openxmlformats.org/drawingml/2006/main">
+              <a:graphicData uri="http://schemas.openxmlformats.org/drawingml/2006/picture">
+                <pic:pic xmlns:pic="http://schemas.openxmlformats.org/drawingml/2006/picture">
+                  <pic:nvPicPr>
+                    <pic:cNvPr id="0" name="Picture 5" descr="Difference Between String , StringBuilder and StringBuffer Classes ..."/>
+                    <pic:cNvPicPr>
+                      <a:picLocks noChangeAspect="1" noChangeArrowheads="1"/>
+                    </pic:cNvPicPr>
+                  </pic:nvPicPr>
+                  <pic:blipFill>
+                    <a:blip r:embed="rId18">
+                      <a:extLst>
+                        <a:ext uri="{28A0092B-C50C-407E-A947-70E740481C1C}">
+                          <a14:useLocalDpi xmlns:a14="http://schemas.microsoft.com/office/drawing/2010/main" val="0"/>
+                        </a:ext>
+                      </a:extLst>
+                    </a:blip>
+                    <a:srcRect/>
+                    <a:stretch>
+                      <a:fillRect/>
+                    </a:stretch>
+                  </pic:blipFill>
+                  <pic:spPr bwMode="auto">
+                    <a:xfrm>
+                      <a:off x="0" y="0"/>
+                      <a:ext cx="5875020" cy="2278380"/>
+                    </a:xfrm>
+                    <a:prstGeom prst="rect">
+                      <a:avLst/>
+                    </a:prstGeom>
+                    <a:noFill/>
+                    <a:ln>
+                      <a:noFill/>
+                    </a:ln>
+                  </pic:spPr>
+                </pic:pic>
+              </a:graphicData>
+            </a:graphic>
+          </wp:inline>
+        </w:drawing>
+      </w:r>
+    </w:p>
+    <w:p>
+      <w:pPr>
+        <w:rPr>
+          <w:b/>
+          <w:bCs/>
+        </w:rPr>
+      </w:pPr>
+    </w:p>
+    <w:p>
+      <w:pPr>
+        <w:pBdr>
+          <w:top w:val="single" w:sz="6" w:space="1" w:color="auto"/>
+          <w:bottom w:val="single" w:sz="6" w:space="1" w:color="auto"/>
+        </w:pBdr>
+        <w:rPr>
+          <w:rFonts w:ascii="Arial" w:hAnsi="Arial" w:cs="Arial"/>
+          <w:color w:val="222222"/>
+          <w:shd w:val="clear" w:color="auto" w:fill="FFFFFF"/>
+        </w:rPr>
+      </w:pPr>
+      <w:r>
+        <w:rPr>
+          <w:rFonts w:ascii="Arial" w:hAnsi="Arial" w:cs="Arial"/>
+          <w:b/>
+          <w:bCs/>
+          <w:color w:val="222222"/>
+          <w:highlight w:val="yellow"/>
+          <w:shd w:val="clear" w:color="auto" w:fill="FFFFFF"/>
+        </w:rPr>
+        <w:t>Final variable in Java</w:t>
+      </w:r>
+      <w:r>
+        <w:rPr>
+          <w:rFonts w:ascii="Arial" w:hAnsi="Arial" w:cs="Arial"/>
+          <w:color w:val="222222"/>
+          <w:shd w:val="clear" w:color="auto" w:fill="FFFFFF"/>
+        </w:rPr>
+        <w:t> cannot be changed. Once if </w:t>
+      </w:r>
+      <w:r>
+        <w:rPr>
+          <w:rFonts w:ascii="Arial" w:hAnsi="Arial" w:cs="Arial"/>
+          <w:b/>
+          <w:bCs/>
+          <w:color w:val="222222"/>
+          <w:shd w:val="clear" w:color="auto" w:fill="FFFFFF"/>
+        </w:rPr>
+        <w:t>we</w:t>
+      </w:r>
+      <w:r>
+        <w:rPr>
+          <w:rFonts w:ascii="Arial" w:hAnsi="Arial" w:cs="Arial"/>
+          <w:color w:val="222222"/>
+          <w:shd w:val="clear" w:color="auto" w:fill="FFFFFF"/>
+        </w:rPr>
+        <w:t> have assigned the </w:t>
+      </w:r>
+      <w:r>
+        <w:rPr>
+          <w:rFonts w:ascii="Arial" w:hAnsi="Arial" w:cs="Arial"/>
+          <w:b/>
+          <w:bCs/>
+          <w:color w:val="222222"/>
+          <w:shd w:val="clear" w:color="auto" w:fill="FFFFFF"/>
+        </w:rPr>
+        <w:t>final variable</w:t>
+      </w:r>
+      <w:r>
+        <w:rPr>
+          <w:rFonts w:ascii="Arial" w:hAnsi="Arial" w:cs="Arial"/>
+          <w:color w:val="222222"/>
+          <w:shd w:val="clear" w:color="auto" w:fill="FFFFFF"/>
+        </w:rPr>
+        <w:t> </w:t>
+      </w:r>
+      <w:r>
+        <w:rPr>
+          <w:rFonts w:ascii="Arial" w:hAnsi="Arial" w:cs="Arial"/>
+          <w:color w:val="222222"/>
+          <w:highlight w:val="yellow"/>
+          <w:shd w:val="clear" w:color="auto" w:fill="FFFFFF"/>
+        </w:rPr>
+        <w:t>it </w:t>
+      </w:r>
+      <w:proofErr w:type="spellStart"/>
+      <w:r>
+        <w:rPr>
+          <w:rFonts w:ascii="Arial" w:hAnsi="Arial" w:cs="Arial"/>
+          <w:b/>
+          <w:bCs/>
+          <w:color w:val="222222"/>
+          <w:highlight w:val="yellow"/>
+          <w:shd w:val="clear" w:color="auto" w:fill="FFFFFF"/>
+        </w:rPr>
+        <w:t>can</w:t>
+      </w:r>
+      <w:r>
+        <w:rPr>
+          <w:rFonts w:ascii="Arial" w:hAnsi="Arial" w:cs="Arial"/>
+          <w:color w:val="222222"/>
+          <w:highlight w:val="yellow"/>
+          <w:shd w:val="clear" w:color="auto" w:fill="FFFFFF"/>
+        </w:rPr>
+        <w:t> not</w:t>
+      </w:r>
+      <w:proofErr w:type="spellEnd"/>
+      <w:r>
+        <w:rPr>
+          <w:rFonts w:ascii="Arial" w:hAnsi="Arial" w:cs="Arial"/>
+          <w:color w:val="222222"/>
+          <w:highlight w:val="yellow"/>
+          <w:shd w:val="clear" w:color="auto" w:fill="FFFFFF"/>
+        </w:rPr>
+        <w:t xml:space="preserve"> be changed it is fixed</w:t>
+      </w:r>
+      <w:r>
+        <w:rPr>
+          <w:rFonts w:ascii="Arial" w:hAnsi="Arial" w:cs="Arial"/>
+          <w:color w:val="222222"/>
+          <w:shd w:val="clear" w:color="auto" w:fill="FFFFFF"/>
+        </w:rPr>
+        <w:t xml:space="preserve">. but if you have </w:t>
+      </w:r>
+      <w:proofErr w:type="gramStart"/>
+      <w:r>
+        <w:rPr>
+          <w:rFonts w:ascii="Arial" w:hAnsi="Arial" w:cs="Arial"/>
+          <w:color w:val="222222"/>
+          <w:shd w:val="clear" w:color="auto" w:fill="FFFFFF"/>
+        </w:rPr>
+        <w:t>declare</w:t>
+      </w:r>
+      <w:proofErr w:type="gramEnd"/>
+      <w:r>
+        <w:rPr>
+          <w:rFonts w:ascii="Arial" w:hAnsi="Arial" w:cs="Arial"/>
+          <w:color w:val="222222"/>
+          <w:shd w:val="clear" w:color="auto" w:fill="FFFFFF"/>
+        </w:rPr>
+        <w:t xml:space="preserve"> </w:t>
+      </w:r>
+      <w:r>
+        <w:rPr>
+          <w:rFonts w:ascii="Arial" w:hAnsi="Arial" w:cs="Arial"/>
+          <w:color w:val="222222"/>
+          <w:highlight w:val="yellow"/>
+          <w:shd w:val="clear" w:color="auto" w:fill="FFFFFF"/>
+        </w:rPr>
+        <w:t>a blank </w:t>
+      </w:r>
+      <w:r>
+        <w:rPr>
+          <w:rFonts w:ascii="Arial" w:hAnsi="Arial" w:cs="Arial"/>
+          <w:b/>
+          <w:bCs/>
+          <w:color w:val="222222"/>
+          <w:highlight w:val="yellow"/>
+          <w:shd w:val="clear" w:color="auto" w:fill="FFFFFF"/>
+        </w:rPr>
+        <w:t>final variable</w:t>
+      </w:r>
+      <w:r>
+        <w:rPr>
+          <w:rFonts w:ascii="Arial" w:hAnsi="Arial" w:cs="Arial"/>
+          <w:color w:val="222222"/>
+          <w:highlight w:val="yellow"/>
+          <w:shd w:val="clear" w:color="auto" w:fill="FFFFFF"/>
+        </w:rPr>
+        <w:t> then you </w:t>
+      </w:r>
+      <w:r>
+        <w:rPr>
+          <w:rFonts w:ascii="Arial" w:hAnsi="Arial" w:cs="Arial"/>
+          <w:b/>
+          <w:bCs/>
+          <w:color w:val="222222"/>
+          <w:highlight w:val="yellow"/>
+          <w:shd w:val="clear" w:color="auto" w:fill="FFFFFF"/>
+        </w:rPr>
+        <w:t>can</w:t>
+      </w:r>
+      <w:r>
+        <w:rPr>
+          <w:rFonts w:ascii="Arial" w:hAnsi="Arial" w:cs="Arial"/>
+          <w:color w:val="222222"/>
+          <w:highlight w:val="yellow"/>
+          <w:shd w:val="clear" w:color="auto" w:fill="FFFFFF"/>
+        </w:rPr>
+        <w:t> assign value to it only in construct</w:t>
+      </w:r>
+      <w:r>
+        <w:rPr>
+          <w:rFonts w:ascii="Arial" w:hAnsi="Arial" w:cs="Arial"/>
+          <w:color w:val="222222"/>
+          <w:shd w:val="clear" w:color="auto" w:fill="FFFFFF"/>
+        </w:rPr>
+        <w:t>or.</w:t>
+      </w:r>
+    </w:p>
+    <w:p>
+      <w:pPr>
+        <w:pBdr>
+          <w:top w:val="single" w:sz="6" w:space="1" w:color="auto"/>
+          <w:bottom w:val="single" w:sz="6" w:space="1" w:color="auto"/>
+        </w:pBdr>
+        <w:rPr>
+          <w:b/>
+          <w:bCs/>
+        </w:rPr>
+      </w:pPr>
+    </w:p>
+    <w:p>
+      <w:pPr>
+        <w:pStyle w:val="Heading1"/>
+        <w:spacing w:before="0" w:beforeAutospacing="0" w:after="225" w:afterAutospacing="0"/>
+        <w:textAlignment w:val="baseline"/>
+        <w:rPr>
+          <w:b w:val="0"/>
+          <w:bCs w:val="0"/>
+          <w:sz w:val="42"/>
+          <w:szCs w:val="42"/>
+        </w:rPr>
+      </w:pPr>
+      <w:r>
+        <w:rPr>
+          <w:b w:val="0"/>
+          <w:bCs w:val="0"/>
+          <w:sz w:val="42"/>
+          <w:szCs w:val="42"/>
+        </w:rPr>
+        <w:t>How to create Immutable class in Java?</w:t>
+      </w:r>
+    </w:p>
+    <w:p>
+      <w:pPr>
+        <w:pStyle w:val="NormalWeb"/>
+        <w:spacing w:before="0" w:beforeAutospacing="0" w:after="0" w:afterAutospacing="0"/>
+        <w:textAlignment w:val="baseline"/>
+        <w:rPr>
+          <w:rFonts w:ascii="Arial" w:hAnsi="Arial" w:cs="Arial"/>
+        </w:rPr>
+      </w:pPr>
+      <w:r>
+        <w:rPr>
+          <w:rFonts w:ascii="Arial" w:hAnsi="Arial" w:cs="Arial"/>
+        </w:rPr>
+        <w:t>Immutable class means that once an object is created, we cannot change its content. In Java, all the </w:t>
+      </w:r>
+      <w:hyperlink r:id="rId19" w:history="1">
+        <w:r>
+          <w:rPr>
+            <w:rStyle w:val="Hyperlink"/>
+            <w:rFonts w:ascii="Arial" w:hAnsi="Arial" w:cs="Arial"/>
+            <w:color w:val="EC4E20"/>
+            <w:bdr w:val="none" w:sz="0" w:space="0" w:color="auto" w:frame="1"/>
+          </w:rPr>
+          <w:t>wrapper classes</w:t>
+        </w:r>
+      </w:hyperlink>
+      <w:r>
+        <w:rPr>
+          <w:rFonts w:ascii="Arial" w:hAnsi="Arial" w:cs="Arial"/>
+        </w:rPr>
+        <w:t> (like Integer, Boolean, Byte, Short) and String class is immutable. We can create our own immutable class as well.</w:t>
+      </w:r>
+    </w:p>
+    <w:p>
+      <w:pPr>
+        <w:pStyle w:val="NormalWeb"/>
+        <w:spacing w:before="0" w:beforeAutospacing="0" w:after="150" w:afterAutospacing="0"/>
+        <w:textAlignment w:val="baseline"/>
+        <w:rPr>
+          <w:rFonts w:ascii="Arial" w:hAnsi="Arial" w:cs="Arial"/>
+        </w:rPr>
+      </w:pPr>
+      <w:r>
+        <w:rPr>
+          <w:rFonts w:ascii="Arial" w:hAnsi="Arial" w:cs="Arial"/>
+        </w:rPr>
+        <w:t>Following are the requirements:</w:t>
+      </w:r>
+    </w:p>
+    <w:p>
+      <w:pPr>
+        <w:numPr>
+          <w:ilvl w:val="0"/>
+          <w:numId w:val="27"/>
+        </w:numPr>
+        <w:spacing w:after="0" w:line="240" w:lineRule="auto"/>
+        <w:ind w:left="540"/>
+        <w:textAlignment w:val="baseline"/>
+        <w:rPr>
+          <w:rFonts w:ascii="Arial" w:hAnsi="Arial" w:cs="Arial"/>
+        </w:rPr>
+      </w:pPr>
+      <w:r>
+        <w:rPr>
+          <w:rFonts w:ascii="Arial" w:hAnsi="Arial" w:cs="Arial"/>
+          <w:highlight w:val="yellow"/>
+        </w:rPr>
+        <w:t>The class must be declared as final</w:t>
+      </w:r>
+      <w:r>
+        <w:rPr>
+          <w:rFonts w:ascii="Arial" w:hAnsi="Arial" w:cs="Arial"/>
+        </w:rPr>
+        <w:t xml:space="preserve"> (So that child classes can’t be created)</w:t>
+      </w:r>
+    </w:p>
+    <w:p>
+      <w:pPr>
+        <w:numPr>
+          <w:ilvl w:val="0"/>
+          <w:numId w:val="27"/>
+        </w:numPr>
+        <w:spacing w:after="0" w:line="240" w:lineRule="auto"/>
+        <w:ind w:left="540"/>
+        <w:textAlignment w:val="baseline"/>
+        <w:rPr>
+          <w:rFonts w:ascii="Arial" w:hAnsi="Arial" w:cs="Arial"/>
+        </w:rPr>
+      </w:pPr>
+      <w:r>
+        <w:rPr>
+          <w:rFonts w:ascii="Arial" w:hAnsi="Arial" w:cs="Arial"/>
+          <w:highlight w:val="yellow"/>
+        </w:rPr>
+        <w:t>Data members in the class must be declared as final</w:t>
+      </w:r>
+      <w:r>
+        <w:rPr>
+          <w:rFonts w:ascii="Arial" w:hAnsi="Arial" w:cs="Arial"/>
+        </w:rPr>
+        <w:t xml:space="preserve"> (So that we can’t change the value of it after object creation)</w:t>
+      </w:r>
+    </w:p>
+    <w:p>
+      <w:pPr>
+        <w:numPr>
+          <w:ilvl w:val="0"/>
+          <w:numId w:val="27"/>
+        </w:numPr>
+        <w:spacing w:after="0" w:line="240" w:lineRule="auto"/>
+        <w:ind w:left="540"/>
+        <w:textAlignment w:val="baseline"/>
+        <w:rPr>
+          <w:rFonts w:ascii="Arial" w:hAnsi="Arial" w:cs="Arial"/>
+          <w:highlight w:val="yellow"/>
+        </w:rPr>
+      </w:pPr>
+      <w:r>
+        <w:rPr>
+          <w:rFonts w:ascii="Arial" w:hAnsi="Arial" w:cs="Arial"/>
+          <w:highlight w:val="yellow"/>
+        </w:rPr>
+        <w:t>A parameterized constructor</w:t>
+      </w:r>
+    </w:p>
+    <w:p>
+      <w:pPr>
+        <w:numPr>
+          <w:ilvl w:val="0"/>
+          <w:numId w:val="27"/>
+        </w:numPr>
+        <w:spacing w:after="0" w:line="240" w:lineRule="auto"/>
+        <w:ind w:left="540"/>
+        <w:textAlignment w:val="baseline"/>
+        <w:rPr>
+          <w:rFonts w:ascii="Arial" w:hAnsi="Arial" w:cs="Arial"/>
+          <w:highlight w:val="yellow"/>
+        </w:rPr>
+      </w:pPr>
+      <w:r>
+        <w:rPr>
+          <w:rFonts w:ascii="Arial" w:hAnsi="Arial" w:cs="Arial"/>
+          <w:highlight w:val="yellow"/>
+        </w:rPr>
+        <w:t>Getter method for all the variables in it</w:t>
+      </w:r>
+    </w:p>
+    <w:p>
+      <w:pPr>
+        <w:numPr>
+          <w:ilvl w:val="0"/>
+          <w:numId w:val="27"/>
+        </w:numPr>
+        <w:pBdr>
+          <w:bottom w:val="single" w:sz="6" w:space="1" w:color="auto"/>
+        </w:pBdr>
+        <w:spacing w:after="0" w:line="240" w:lineRule="auto"/>
+        <w:ind w:left="540"/>
+        <w:textAlignment w:val="baseline"/>
+        <w:rPr>
+          <w:rFonts w:ascii="Arial" w:hAnsi="Arial" w:cs="Arial"/>
+        </w:rPr>
+      </w:pPr>
+      <w:r>
+        <w:rPr>
+          <w:rFonts w:ascii="Arial" w:hAnsi="Arial" w:cs="Arial"/>
+          <w:highlight w:val="yellow"/>
+        </w:rPr>
+        <w:t xml:space="preserve">No </w:t>
+      </w:r>
+      <w:proofErr w:type="gramStart"/>
+      <w:r>
+        <w:rPr>
+          <w:rFonts w:ascii="Arial" w:hAnsi="Arial" w:cs="Arial"/>
+          <w:highlight w:val="yellow"/>
+        </w:rPr>
+        <w:t>setters</w:t>
+      </w:r>
+      <w:r>
+        <w:rPr>
+          <w:rFonts w:ascii="Arial" w:hAnsi="Arial" w:cs="Arial"/>
+        </w:rPr>
+        <w:t>(</w:t>
+      </w:r>
+      <w:proofErr w:type="gramEnd"/>
+      <w:r>
+        <w:rPr>
+          <w:rFonts w:ascii="Arial" w:hAnsi="Arial" w:cs="Arial"/>
+        </w:rPr>
+        <w:t>To not have the option to change the value of the instance variable)</w:t>
+      </w:r>
+    </w:p>
+    <w:p/>
+    <w:p>
+      <w:pPr>
+        <w:rPr>
+          <w:b/>
+          <w:bCs/>
+        </w:rPr>
+      </w:pPr>
+      <w:r>
+        <w:rPr>
+          <w:b/>
+          <w:bCs/>
+        </w:rPr>
+        <w:t>Why string objects are immutable in java?</w:t>
+      </w:r>
+    </w:p>
+    <w:p>
+      <w:pPr>
+        <w:rPr>
+          <w:b/>
+          <w:bCs/>
+        </w:rPr>
+      </w:pPr>
+      <w:r>
+        <w:rPr>
+          <w:b/>
+          <w:bCs/>
+          <w:highlight w:val="yellow"/>
+        </w:rPr>
+        <w:t xml:space="preserve">Because java uses the concept of string literal. Suppose there are 5 reference variables, all </w:t>
+      </w:r>
+      <w:proofErr w:type="spellStart"/>
+      <w:r>
+        <w:rPr>
+          <w:b/>
+          <w:bCs/>
+          <w:highlight w:val="yellow"/>
+        </w:rPr>
+        <w:t>referes</w:t>
+      </w:r>
+      <w:proofErr w:type="spellEnd"/>
+      <w:r>
+        <w:rPr>
+          <w:b/>
+          <w:bCs/>
+          <w:highlight w:val="yellow"/>
+        </w:rPr>
+        <w:t xml:space="preserve"> to one object "</w:t>
+      </w:r>
+      <w:proofErr w:type="spellStart"/>
+      <w:r>
+        <w:rPr>
+          <w:b/>
+          <w:bCs/>
+          <w:highlight w:val="yellow"/>
+        </w:rPr>
+        <w:t>sachin</w:t>
+      </w:r>
+      <w:proofErr w:type="spellEnd"/>
+      <w:r>
+        <w:rPr>
+          <w:b/>
+          <w:bCs/>
+          <w:highlight w:val="yellow"/>
+        </w:rPr>
+        <w:t>". If one reference variable changes the value of the object, it will be affected to all the reference variables. That is why string objects are immutable in java.</w:t>
+      </w:r>
+    </w:p>
+    <w:p>
+      <w:pPr>
+        <w:rPr>
+          <w:b/>
+          <w:bCs/>
+        </w:rPr>
+      </w:pPr>
+      <w:r>
+        <w:rPr>
+          <w:b/>
+          <w:bCs/>
+        </w:rPr>
+        <w:lastRenderedPageBreak/>
+        <w:t xml:space="preserve">class </w:t>
+      </w:r>
+      <w:proofErr w:type="spellStart"/>
+      <w:proofErr w:type="gramStart"/>
+      <w:r>
+        <w:rPr>
+          <w:b/>
+          <w:bCs/>
+        </w:rPr>
+        <w:t>Testimmutablestring</w:t>
+      </w:r>
+      <w:proofErr w:type="spellEnd"/>
+      <w:r>
+        <w:rPr>
+          <w:b/>
+          <w:bCs/>
+        </w:rPr>
+        <w:t>{</w:t>
+      </w:r>
+      <w:proofErr w:type="gramEnd"/>
+      <w:r>
+        <w:rPr>
+          <w:b/>
+          <w:bCs/>
+        </w:rPr>
+        <w:t xml:space="preserve">  </w:t>
+      </w:r>
+    </w:p>
+    <w:p>
+      <w:pPr>
+        <w:rPr>
+          <w:b/>
+          <w:bCs/>
+        </w:rPr>
+      </w:pPr>
+      <w:r>
+        <w:rPr>
+          <w:b/>
+          <w:bCs/>
+        </w:rPr>
+        <w:t xml:space="preserve"> public static void </w:t>
+      </w:r>
+      <w:proofErr w:type="gramStart"/>
+      <w:r>
+        <w:rPr>
+          <w:b/>
+          <w:bCs/>
+        </w:rPr>
+        <w:t>main(</w:t>
+      </w:r>
+      <w:proofErr w:type="gramEnd"/>
+      <w:r>
+        <w:rPr>
+          <w:b/>
+          <w:bCs/>
+        </w:rPr>
+        <w:t xml:space="preserve">String </w:t>
+      </w:r>
+      <w:proofErr w:type="spellStart"/>
+      <w:r>
+        <w:rPr>
+          <w:b/>
+          <w:bCs/>
+        </w:rPr>
+        <w:t>args</w:t>
+      </w:r>
+      <w:proofErr w:type="spellEnd"/>
+      <w:r>
+        <w:rPr>
+          <w:b/>
+          <w:bCs/>
+        </w:rPr>
+        <w:t xml:space="preserve">[]){  </w:t>
+      </w:r>
+    </w:p>
+    <w:p>
+      <w:pPr>
+        <w:rPr>
+          <w:b/>
+          <w:bCs/>
+        </w:rPr>
+      </w:pPr>
+      <w:r>
+        <w:rPr>
+          <w:b/>
+          <w:bCs/>
+        </w:rPr>
+        <w:t xml:space="preserve">   String s="</w:t>
+      </w:r>
+      <w:proofErr w:type="spellStart"/>
+      <w:r>
+        <w:rPr>
+          <w:b/>
+          <w:bCs/>
+        </w:rPr>
+        <w:t>Sachin</w:t>
+      </w:r>
+      <w:proofErr w:type="spellEnd"/>
+      <w:proofErr w:type="gramStart"/>
+      <w:r>
+        <w:rPr>
+          <w:b/>
+          <w:bCs/>
+        </w:rPr>
+        <w:t>";</w:t>
+      </w:r>
+      <w:proofErr w:type="gramEnd"/>
+      <w:r>
+        <w:rPr>
+          <w:b/>
+          <w:bCs/>
+        </w:rPr>
+        <w:t xml:space="preserve">  </w:t>
+      </w:r>
+    </w:p>
+    <w:p>
+      <w:pPr>
+        <w:rPr>
+          <w:b/>
+          <w:bCs/>
+        </w:rPr>
+      </w:pPr>
+      <w:r>
+        <w:rPr>
+          <w:b/>
+          <w:bCs/>
+        </w:rPr>
+        <w:t xml:space="preserve">   </w:t>
+      </w:r>
+      <w:proofErr w:type="spellStart"/>
+      <w:proofErr w:type="gramStart"/>
+      <w:r>
+        <w:rPr>
+          <w:b/>
+          <w:bCs/>
+        </w:rPr>
+        <w:t>s.concat</w:t>
+      </w:r>
+      <w:proofErr w:type="spellEnd"/>
+      <w:proofErr w:type="gramEnd"/>
+      <w:r>
+        <w:rPr>
+          <w:b/>
+          <w:bCs/>
+        </w:rPr>
+        <w:t>(" Tendulkar");//</w:t>
+      </w:r>
+      <w:proofErr w:type="spellStart"/>
+      <w:r>
+        <w:rPr>
+          <w:b/>
+          <w:bCs/>
+        </w:rPr>
+        <w:t>concat</w:t>
+      </w:r>
+      <w:proofErr w:type="spellEnd"/>
+      <w:r>
+        <w:rPr>
+          <w:b/>
+          <w:bCs/>
+        </w:rPr>
+        <w:t xml:space="preserve">() method appends the string at the end  </w:t>
+      </w:r>
+    </w:p>
+    <w:p>
+      <w:pPr>
+        <w:rPr>
+          <w:b/>
+          <w:bCs/>
+        </w:rPr>
+      </w:pPr>
+      <w:r>
+        <w:rPr>
+          <w:b/>
+          <w:bCs/>
+        </w:rPr>
+        <w:t xml:space="preserve">   </w:t>
+      </w:r>
+      <w:proofErr w:type="spellStart"/>
+      <w:r>
+        <w:rPr>
+          <w:b/>
+          <w:bCs/>
+        </w:rPr>
+        <w:t>System.out.println</w:t>
+      </w:r>
+      <w:proofErr w:type="spellEnd"/>
+      <w:r>
+        <w:rPr>
+          <w:b/>
+          <w:bCs/>
+        </w:rPr>
+        <w:t xml:space="preserve">(s);//will print </w:t>
+      </w:r>
+      <w:proofErr w:type="spellStart"/>
+      <w:r>
+        <w:rPr>
+          <w:b/>
+          <w:bCs/>
+        </w:rPr>
+        <w:t>Sachin</w:t>
+      </w:r>
+      <w:proofErr w:type="spellEnd"/>
+      <w:r>
+        <w:rPr>
+          <w:b/>
+          <w:bCs/>
+        </w:rPr>
+        <w:t xml:space="preserve"> because strings are immutable objects  </w:t>
+      </w:r>
+    </w:p>
+    <w:p>
+      <w:pPr>
+        <w:rPr>
+          <w:b/>
+          <w:bCs/>
+        </w:rPr>
+      </w:pPr>
+      <w:r>
+        <w:rPr>
+          <w:b/>
+          <w:bCs/>
+        </w:rPr>
+        <w:t xml:space="preserve"> }  </w:t>
+      </w:r>
+      <w:r>
+        <w:rPr>
+          <w:b/>
+          <w:bCs/>
+        </w:rPr>
+        <w:t>}</w:t>
+      </w:r>
+    </w:p>
+    <w:p>
+      <w:pPr>
+        <w:pBdr>
+          <w:bottom w:val="single" w:sz="6" w:space="1" w:color="auto"/>
+        </w:pBdr>
+        <w:rPr>
+          <w:b/>
+          <w:bCs/>
+        </w:rPr>
+      </w:pPr>
+      <w:r>
+        <w:rPr>
+          <w:b/>
+          <w:bCs/>
+        </w:rPr>
+        <w:t xml:space="preserve">}  </w:t>
+      </w:r>
+      <w:r>
+        <w:rPr>
+          <w:noProof/>
+        </w:rPr>
+        <w:drawing>
+          <wp:inline distT="0" distB="0" distL="0" distR="0" wp14:anchorId="2C53D051" wp14:editId="266B83E7">
+            <wp:extent cx="2887980" cy="2375179"/>
+            <wp:effectExtent l="0" t="0" r="7620" b="6350"/>
+            <wp:docPr id="7" name="Picture 7" descr="Heap diagram"/>
+            <wp:cNvGraphicFramePr>
+              <a:graphicFrameLocks xmlns:a="http://schemas.openxmlformats.org/drawingml/2006/main" noChangeAspect="1"/>
+            </wp:cNvGraphicFramePr>
+            <a:graphic xmlns:a="http://schemas.openxmlformats.org/drawingml/2006/main">
+              <a:graphicData uri="http://schemas.openxmlformats.org/drawingml/2006/picture">
+                <pic:pic xmlns:pic="http://schemas.openxmlformats.org/drawingml/2006/picture">
+                  <pic:nvPicPr>
+                    <pic:cNvPr id="0" name="Picture 7" descr="Heap diagram"/>
+                    <pic:cNvPicPr>
+                      <a:picLocks noChangeAspect="1" noChangeArrowheads="1"/>
+                    </pic:cNvPicPr>
+                  </pic:nvPicPr>
+                  <pic:blipFill>
+                    <a:blip r:embed="rId20">
+                      <a:extLst>
+                        <a:ext uri="{28A0092B-C50C-407E-A947-70E740481C1C}">
+                          <a14:useLocalDpi xmlns:a14="http://schemas.microsoft.com/office/drawing/2010/main" val="0"/>
+                        </a:ext>
+                      </a:extLst>
+                    </a:blip>
+                    <a:srcRect/>
+                    <a:stretch>
+                      <a:fillRect/>
+                    </a:stretch>
+                  </pic:blipFill>
+                  <pic:spPr bwMode="auto">
+                    <a:xfrm>
+                      <a:off x="0" y="0"/>
+                      <a:ext cx="2900095" cy="2385143"/>
+                    </a:xfrm>
+                    <a:prstGeom prst="rect">
+                      <a:avLst/>
+                    </a:prstGeom>
+                    <a:noFill/>
+                    <a:ln>
+                      <a:noFill/>
+                    </a:ln>
+                  </pic:spPr>
+                </pic:pic>
+              </a:graphicData>
+            </a:graphic>
+          </wp:inline>
+        </w:drawing>
+      </w:r>
+    </w:p>
+    <w:p>
+      <w:pPr>
+        <w:rPr>
+          <w:b/>
+          <w:bCs/>
+        </w:rPr>
+      </w:pPr>
+    </w:p>
+    <w:p>
+      <w:pPr>
+        <w:rPr>
+          <w:b/>
+          <w:bCs/>
+        </w:rPr>
+      </w:pPr>
+    </w:p>
+    <w:tbl>
+      <w:tblPr>
+        <w:tblpPr w:leftFromText="180" w:rightFromText="180" w:vertAnchor="text" w:horzAnchor="margin" w:tblpY="433"/>
+        <w:tblW w:w="9312" w:type="dxa"/>
+        <w:tblBorders>
+          <w:top w:val="single" w:sz="6" w:space="0" w:color="C7CCBE"/>
+          <w:left w:val="single" w:sz="6" w:space="0" w:color="C7CCBE"/>
+          <w:bottom w:val="single" w:sz="6" w:space="0" w:color="C7CCBE"/>
+          <w:right w:val="single" w:sz="6" w:space="0" w:color="C7CCBE"/>
+        </w:tblBorders>
+        <w:shd w:val="clear" w:color="auto" w:fill="FFFFFF"/>
+        <w:tblCellMar>
+          <w:top w:w="15" w:type="dxa"/>
+          <w:left w:w="15" w:type="dxa"/>
+          <w:bottom w:w="15" w:type="dxa"/>
+          <w:right w:w="15" w:type="dxa"/>
+        </w:tblCellMar>
+        <w:tblLook w:val="04A0" w:firstRow="1" w:lastRow="0" w:firstColumn="1" w:lastColumn="0" w:noHBand="0" w:noVBand="1"/>
+      </w:tblPr>
+      <w:tblGrid>
+        <w:gridCol w:w="5061"/>
+        <w:gridCol w:w="4251"/>
+      </w:tblGrid>
+      <w:tr>
+        <w:trPr>
+          <w:trHeight w:val="202"/>
+        </w:trPr>
+        <w:tc>
+          <w:tcPr>
+            <w:tcW w:w="0" w:type="auto"/>
+            <w:shd w:val="clear" w:color="auto" w:fill="C7CCBE"/>
+            <w:tcMar>
+              <w:top w:w="180" w:type="dxa"/>
+              <w:left w:w="180" w:type="dxa"/>
+              <w:bottom w:w="180" w:type="dxa"/>
+              <w:right w:w="180" w:type="dxa"/>
+            </w:tcMar>
+            <w:hideMark/>
+          </w:tcPr>
+          <w:p>
+            <w:pPr>
+              <w:spacing w:after="0" w:line="240" w:lineRule="auto"/>
+              <w:rPr>
+                <w:rFonts w:ascii="Times New Roman" w:eastAsia="Times New Roman" w:hAnsi="Times New Roman" w:cs="Times New Roman"/>
+                <w:b/>
+                <w:bCs/>
+                <w:color w:val="000000"/>
+                <w:sz w:val="26"/>
+                <w:szCs w:val="26"/>
+              </w:rPr>
+            </w:pPr>
+            <w:r>
+              <w:rPr>
+                <w:rFonts w:ascii="Times New Roman" w:eastAsia="Times New Roman" w:hAnsi="Times New Roman" w:cs="Times New Roman"/>
+                <w:b/>
+                <w:bCs/>
+                <w:color w:val="000000"/>
+                <w:sz w:val="26"/>
+                <w:szCs w:val="26"/>
+              </w:rPr>
+              <w:t>Comparable</w:t>
+            </w:r>
+          </w:p>
+        </w:tc>
+        <w:tc>
+          <w:tcPr>
+            <w:tcW w:w="0" w:type="auto"/>
+            <w:shd w:val="clear" w:color="auto" w:fill="C7CCBE"/>
+            <w:tcMar>
+              <w:top w:w="180" w:type="dxa"/>
+              <w:left w:w="180" w:type="dxa"/>
+              <w:bottom w:w="180" w:type="dxa"/>
+              <w:right w:w="180" w:type="dxa"/>
+            </w:tcMar>
+            <w:hideMark/>
+          </w:tcPr>
+          <w:p>
+            <w:pPr>
+              <w:spacing w:after="0" w:line="240" w:lineRule="auto"/>
+              <w:rPr>
+                <w:rFonts w:ascii="Times New Roman" w:eastAsia="Times New Roman" w:hAnsi="Times New Roman" w:cs="Times New Roman"/>
+                <w:b/>
+                <w:bCs/>
+                <w:color w:val="000000"/>
+                <w:sz w:val="26"/>
+                <w:szCs w:val="26"/>
+              </w:rPr>
+            </w:pPr>
+            <w:r>
+              <w:rPr>
+                <w:rFonts w:ascii="Times New Roman" w:eastAsia="Times New Roman" w:hAnsi="Times New Roman" w:cs="Times New Roman"/>
+                <w:b/>
+                <w:bCs/>
+                <w:color w:val="000000"/>
+                <w:sz w:val="26"/>
+                <w:szCs w:val="26"/>
+              </w:rPr>
+              <w:t>Comparator</w:t>
+            </w:r>
+          </w:p>
+        </w:tc>
+      </w:tr>
+      <w:tr>
+        <w:trPr>
+          <w:trHeight w:val="704"/>
+        </w:trPr>
+        <w:tc>
+          <w:tcPr>
+            <w:tcW w:w="0" w:type="auto"/>
+            <w:tcBorders>
+              <w:top w:val="single" w:sz="6" w:space="0" w:color="C7CCBE"/>
+              <w:left w:val="single" w:sz="6" w:space="0" w:color="C7CCBE"/>
+              <w:bottom w:val="single" w:sz="6" w:space="0" w:color="C7CCBE"/>
+              <w:right w:val="single" w:sz="6" w:space="0" w:color="C7CCBE"/>
+            </w:tcBorders>
+            <w:shd w:val="clear" w:color="auto" w:fill="FFFFFF"/>
+            <w:tcMar>
+              <w:top w:w="120" w:type="dxa"/>
+              <w:left w:w="120" w:type="dxa"/>
+              <w:bottom w:w="120" w:type="dxa"/>
+              <w:right w:w="120" w:type="dxa"/>
+            </w:tcMar>
+            <w:hideMark/>
+          </w:tcPr>
+          <w:p>
+            <w:pPr>
+              <w:spacing w:after="0" w:line="345" w:lineRule="atLeast"/>
+              <w:ind w:left="300"/>
+              <w:rPr>
+                <w:rFonts w:ascii="Verdana" w:eastAsia="Times New Roman" w:hAnsi="Verdana" w:cs="Times New Roman"/>
+                <w:color w:val="000000"/>
+                <w:sz w:val="20"/>
+                <w:szCs w:val="20"/>
+              </w:rPr>
+            </w:pPr>
+            <w:r>
+              <w:rPr>
+                <w:rFonts w:ascii="Verdana" w:eastAsia="Times New Roman" w:hAnsi="Verdana" w:cs="Times New Roman"/>
+                <w:color w:val="000000"/>
+                <w:sz w:val="20"/>
+                <w:szCs w:val="20"/>
+              </w:rPr>
+              <w:t>1) Comparable provides a </w:t>
+            </w:r>
+            <w:r>
+              <w:rPr>
+                <w:rFonts w:ascii="Verdana" w:eastAsia="Times New Roman" w:hAnsi="Verdana" w:cs="Times New Roman"/>
+                <w:b/>
+                <w:bCs/>
+                <w:color w:val="000000"/>
+                <w:sz w:val="20"/>
+                <w:szCs w:val="20"/>
+              </w:rPr>
+              <w:t>single sorting sequence</w:t>
+            </w:r>
+            <w:r>
+              <w:rPr>
+                <w:rFonts w:ascii="Verdana" w:eastAsia="Times New Roman" w:hAnsi="Verdana" w:cs="Times New Roman"/>
+                <w:color w:val="000000"/>
+                <w:sz w:val="20"/>
+                <w:szCs w:val="20"/>
+              </w:rPr>
+              <w:t xml:space="preserve">. In other words, we can sort the collection </w:t>
+            </w:r>
+            <w:proofErr w:type="gramStart"/>
+            <w:r>
+              <w:rPr>
+                <w:rFonts w:ascii="Verdana" w:eastAsia="Times New Roman" w:hAnsi="Verdana" w:cs="Times New Roman"/>
+                <w:color w:val="000000"/>
+                <w:sz w:val="20"/>
+                <w:szCs w:val="20"/>
+              </w:rPr>
+              <w:t>on the basis of</w:t>
+            </w:r>
+            <w:proofErr w:type="gramEnd"/>
+            <w:r>
+              <w:rPr>
+                <w:rFonts w:ascii="Verdana" w:eastAsia="Times New Roman" w:hAnsi="Verdana" w:cs="Times New Roman"/>
+                <w:color w:val="000000"/>
+                <w:sz w:val="20"/>
+                <w:szCs w:val="20"/>
+              </w:rPr>
+              <w:t xml:space="preserve"> a single element such as id, name, and price.</w:t>
+            </w:r>
+          </w:p>
+        </w:tc>
+        <w:tc>
+          <w:tcPr>
+            <w:tcW w:w="0" w:type="auto"/>
+            <w:tcBorders>
+              <w:top w:val="single" w:sz="6" w:space="0" w:color="C7CCBE"/>
+              <w:left w:val="single" w:sz="6" w:space="0" w:color="C7CCBE"/>
+              <w:bottom w:val="single" w:sz="6" w:space="0" w:color="C7CCBE"/>
+              <w:right w:val="single" w:sz="6" w:space="0" w:color="C7CCBE"/>
+            </w:tcBorders>
+            <w:shd w:val="clear" w:color="auto" w:fill="FFFFFF"/>
+            <w:tcMar>
+              <w:top w:w="120" w:type="dxa"/>
+              <w:left w:w="120" w:type="dxa"/>
+              <w:bottom w:w="120" w:type="dxa"/>
+              <w:right w:w="120" w:type="dxa"/>
+            </w:tcMar>
+            <w:hideMark/>
+          </w:tcPr>
+          <w:p>
+            <w:pPr>
+              <w:spacing w:after="0" w:line="345" w:lineRule="atLeast"/>
+              <w:ind w:left="300"/>
+              <w:rPr>
+                <w:rFonts w:ascii="Verdana" w:eastAsia="Times New Roman" w:hAnsi="Verdana" w:cs="Times New Roman"/>
+                <w:color w:val="000000"/>
+                <w:sz w:val="20"/>
+                <w:szCs w:val="20"/>
+              </w:rPr>
+            </w:pPr>
+            <w:r>
+              <w:rPr>
+                <w:rFonts w:ascii="Verdana" w:eastAsia="Times New Roman" w:hAnsi="Verdana" w:cs="Times New Roman"/>
+                <w:color w:val="000000"/>
+                <w:sz w:val="20"/>
+                <w:szCs w:val="20"/>
+              </w:rPr>
+              <w:t>The Comparator provides </w:t>
+            </w:r>
+            <w:r>
+              <w:rPr>
+                <w:rFonts w:ascii="Verdana" w:eastAsia="Times New Roman" w:hAnsi="Verdana" w:cs="Times New Roman"/>
+                <w:b/>
+                <w:bCs/>
+                <w:color w:val="000000"/>
+                <w:sz w:val="20"/>
+                <w:szCs w:val="20"/>
+              </w:rPr>
+              <w:t>multiple sorting sequences</w:t>
+            </w:r>
+            <w:r>
+              <w:rPr>
+                <w:rFonts w:ascii="Verdana" w:eastAsia="Times New Roman" w:hAnsi="Verdana" w:cs="Times New Roman"/>
+                <w:color w:val="000000"/>
+                <w:sz w:val="20"/>
+                <w:szCs w:val="20"/>
+              </w:rPr>
+              <w:t xml:space="preserve">. In other words, we can sort the collection </w:t>
+            </w:r>
+            <w:proofErr w:type="gramStart"/>
+            <w:r>
+              <w:rPr>
+                <w:rFonts w:ascii="Verdana" w:eastAsia="Times New Roman" w:hAnsi="Verdana" w:cs="Times New Roman"/>
+                <w:color w:val="000000"/>
+                <w:sz w:val="20"/>
+                <w:szCs w:val="20"/>
+              </w:rPr>
+              <w:t>on the basis of</w:t>
+            </w:r>
+            <w:proofErr w:type="gramEnd"/>
+            <w:r>
+              <w:rPr>
+                <w:rFonts w:ascii="Verdana" w:eastAsia="Times New Roman" w:hAnsi="Verdana" w:cs="Times New Roman"/>
+                <w:color w:val="000000"/>
+                <w:sz w:val="20"/>
+                <w:szCs w:val="20"/>
+              </w:rPr>
+              <w:t xml:space="preserve"> multiple elements such as id, name, and price etc.</w:t>
+            </w:r>
+          </w:p>
+        </w:tc>
+      </w:tr>
+      <w:tr>
+        <w:trPr>
+          <w:trHeight w:val="461"/>
+        </w:trPr>
+        <w:tc>
+          <w:tcPr>
+            <w:tcW w:w="0" w:type="auto"/>
+            <w:tcBorders>
+              <w:top w:val="single" w:sz="6" w:space="0" w:color="C7CCBE"/>
+              <w:left w:val="single" w:sz="6" w:space="0" w:color="C7CCBE"/>
+              <w:bottom w:val="single" w:sz="6" w:space="0" w:color="C7CCBE"/>
+              <w:right w:val="single" w:sz="6" w:space="0" w:color="C7CCBE"/>
+            </w:tcBorders>
+            <w:shd w:val="clear" w:color="auto" w:fill="EFF1EB"/>
+            <w:tcMar>
+              <w:top w:w="120" w:type="dxa"/>
+              <w:left w:w="120" w:type="dxa"/>
+              <w:bottom w:w="120" w:type="dxa"/>
+              <w:right w:w="120" w:type="dxa"/>
+            </w:tcMar>
+            <w:hideMark/>
+          </w:tcPr>
+          <w:p>
+            <w:pPr>
+              <w:spacing w:after="0" w:line="345" w:lineRule="atLeast"/>
+              <w:ind w:left="300"/>
+              <w:rPr>
+                <w:rFonts w:ascii="Verdana" w:eastAsia="Times New Roman" w:hAnsi="Verdana" w:cs="Times New Roman"/>
+                <w:color w:val="000000"/>
+                <w:sz w:val="20"/>
+                <w:szCs w:val="20"/>
+              </w:rPr>
+            </w:pPr>
+            <w:r>
+              <w:rPr>
+                <w:rFonts w:ascii="Verdana" w:eastAsia="Times New Roman" w:hAnsi="Verdana" w:cs="Times New Roman"/>
+                <w:color w:val="000000"/>
+                <w:sz w:val="20"/>
+                <w:szCs w:val="20"/>
+              </w:rPr>
+              <w:t>2) Comparable </w:t>
+            </w:r>
+            <w:r>
+              <w:rPr>
+                <w:rFonts w:ascii="Verdana" w:eastAsia="Times New Roman" w:hAnsi="Verdana" w:cs="Times New Roman"/>
+                <w:b/>
+                <w:bCs/>
+                <w:color w:val="000000"/>
+                <w:sz w:val="20"/>
+                <w:szCs w:val="20"/>
+              </w:rPr>
+              <w:t>affects the original class</w:t>
+            </w:r>
+            <w:r>
+              <w:rPr>
+                <w:rFonts w:ascii="Verdana" w:eastAsia="Times New Roman" w:hAnsi="Verdana" w:cs="Times New Roman"/>
+                <w:color w:val="000000"/>
+                <w:sz w:val="20"/>
+                <w:szCs w:val="20"/>
+              </w:rPr>
+              <w:t>, i.e., the actual class is modified.</w:t>
+            </w:r>
+          </w:p>
+        </w:tc>
+        <w:tc>
+          <w:tcPr>
+            <w:tcW w:w="0" w:type="auto"/>
+            <w:tcBorders>
+              <w:top w:val="single" w:sz="6" w:space="0" w:color="C7CCBE"/>
+              <w:left w:val="single" w:sz="6" w:space="0" w:color="C7CCBE"/>
+              <w:bottom w:val="single" w:sz="6" w:space="0" w:color="C7CCBE"/>
+              <w:right w:val="single" w:sz="6" w:space="0" w:color="C7CCBE"/>
+            </w:tcBorders>
+            <w:shd w:val="clear" w:color="auto" w:fill="EFF1EB"/>
+            <w:tcMar>
+              <w:top w:w="120" w:type="dxa"/>
+              <w:left w:w="120" w:type="dxa"/>
+              <w:bottom w:w="120" w:type="dxa"/>
+              <w:right w:w="120" w:type="dxa"/>
+            </w:tcMar>
+            <w:hideMark/>
+          </w:tcPr>
+          <w:p>
+            <w:pPr>
+              <w:spacing w:after="0" w:line="345" w:lineRule="atLeast"/>
+              <w:ind w:left="300"/>
+              <w:rPr>
+                <w:rFonts w:ascii="Verdana" w:eastAsia="Times New Roman" w:hAnsi="Verdana" w:cs="Times New Roman"/>
+                <w:color w:val="000000"/>
+                <w:sz w:val="20"/>
+                <w:szCs w:val="20"/>
+              </w:rPr>
+            </w:pPr>
+            <w:r>
+              <w:rPr>
+                <w:rFonts w:ascii="Verdana" w:eastAsia="Times New Roman" w:hAnsi="Verdana" w:cs="Times New Roman"/>
+                <w:color w:val="000000"/>
+                <w:sz w:val="20"/>
+                <w:szCs w:val="20"/>
+              </w:rPr>
+              <w:t>Comparator </w:t>
+            </w:r>
+            <w:r>
+              <w:rPr>
+                <w:rFonts w:ascii="Verdana" w:eastAsia="Times New Roman" w:hAnsi="Verdana" w:cs="Times New Roman"/>
+                <w:b/>
+                <w:bCs/>
+                <w:color w:val="000000"/>
+                <w:sz w:val="20"/>
+                <w:szCs w:val="20"/>
+              </w:rPr>
+              <w:t>doesn't affect the original class</w:t>
+            </w:r>
+            <w:r>
+              <w:rPr>
+                <w:rFonts w:ascii="Verdana" w:eastAsia="Times New Roman" w:hAnsi="Verdana" w:cs="Times New Roman"/>
+                <w:color w:val="000000"/>
+                <w:sz w:val="20"/>
+                <w:szCs w:val="20"/>
+              </w:rPr>
+              <w:t>, i.e., the actual class is not modified.</w:t>
+            </w:r>
+          </w:p>
+        </w:tc>
+      </w:tr>
+      <w:tr>
+        <w:trPr>
+          <w:trHeight w:val="234"/>
+        </w:trPr>
+        <w:tc>
+          <w:tcPr>
+            <w:tcW w:w="0" w:type="auto"/>
+            <w:tcBorders>
+              <w:top w:val="single" w:sz="6" w:space="0" w:color="C7CCBE"/>
+              <w:left w:val="single" w:sz="6" w:space="0" w:color="C7CCBE"/>
+              <w:bottom w:val="single" w:sz="6" w:space="0" w:color="C7CCBE"/>
+              <w:right w:val="single" w:sz="6" w:space="0" w:color="C7CCBE"/>
+            </w:tcBorders>
+            <w:shd w:val="clear" w:color="auto" w:fill="FFFFFF"/>
+            <w:tcMar>
+              <w:top w:w="120" w:type="dxa"/>
+              <w:left w:w="120" w:type="dxa"/>
+              <w:bottom w:w="120" w:type="dxa"/>
+              <w:right w:w="120" w:type="dxa"/>
+            </w:tcMar>
+            <w:hideMark/>
+          </w:tcPr>
+          <w:p>
+            <w:pPr>
+              <w:spacing w:after="0" w:line="345" w:lineRule="atLeast"/>
+              <w:ind w:left="300"/>
+              <w:rPr>
+                <w:rFonts w:ascii="Verdana" w:eastAsia="Times New Roman" w:hAnsi="Verdana" w:cs="Times New Roman"/>
+                <w:color w:val="000000"/>
+                <w:sz w:val="20"/>
+                <w:szCs w:val="20"/>
+              </w:rPr>
+            </w:pPr>
+            <w:r>
+              <w:rPr>
+                <w:rFonts w:ascii="Verdana" w:eastAsia="Times New Roman" w:hAnsi="Verdana" w:cs="Times New Roman"/>
+                <w:color w:val="000000"/>
+                <w:sz w:val="20"/>
+                <w:szCs w:val="20"/>
+              </w:rPr>
+              <w:lastRenderedPageBreak/>
+              <w:t>3) Comparable provides </w:t>
+            </w:r>
+            <w:proofErr w:type="spellStart"/>
+            <w:proofErr w:type="gramStart"/>
+            <w:r>
+              <w:rPr>
+                <w:rFonts w:ascii="Verdana" w:eastAsia="Times New Roman" w:hAnsi="Verdana" w:cs="Times New Roman"/>
+                <w:b/>
+                <w:bCs/>
+                <w:color w:val="000000"/>
+                <w:sz w:val="20"/>
+                <w:szCs w:val="20"/>
+              </w:rPr>
+              <w:t>compareTo</w:t>
+            </w:r>
+            <w:proofErr w:type="spellEnd"/>
+            <w:r>
+              <w:rPr>
+                <w:rFonts w:ascii="Verdana" w:eastAsia="Times New Roman" w:hAnsi="Verdana" w:cs="Times New Roman"/>
+                <w:b/>
+                <w:bCs/>
+                <w:color w:val="000000"/>
+                <w:sz w:val="20"/>
+                <w:szCs w:val="20"/>
+              </w:rPr>
+              <w:t>(</w:t>
+            </w:r>
+            <w:proofErr w:type="gramEnd"/>
+            <w:r>
+              <w:rPr>
+                <w:rFonts w:ascii="Verdana" w:eastAsia="Times New Roman" w:hAnsi="Verdana" w:cs="Times New Roman"/>
+                <w:b/>
+                <w:bCs/>
+                <w:color w:val="000000"/>
+                <w:sz w:val="20"/>
+                <w:szCs w:val="20"/>
+              </w:rPr>
+              <w:t>) method</w:t>
+            </w:r>
+            <w:r>
+              <w:rPr>
+                <w:rFonts w:ascii="Verdana" w:eastAsia="Times New Roman" w:hAnsi="Verdana" w:cs="Times New Roman"/>
+                <w:color w:val="000000"/>
+                <w:sz w:val="20"/>
+                <w:szCs w:val="20"/>
+              </w:rPr>
+              <w:t> to sort elements.</w:t>
+            </w:r>
+          </w:p>
+        </w:tc>
+        <w:tc>
+          <w:tcPr>
+            <w:tcW w:w="0" w:type="auto"/>
+            <w:tcBorders>
+              <w:top w:val="single" w:sz="6" w:space="0" w:color="C7CCBE"/>
+              <w:left w:val="single" w:sz="6" w:space="0" w:color="C7CCBE"/>
+              <w:bottom w:val="single" w:sz="6" w:space="0" w:color="C7CCBE"/>
+              <w:right w:val="single" w:sz="6" w:space="0" w:color="C7CCBE"/>
+            </w:tcBorders>
+            <w:shd w:val="clear" w:color="auto" w:fill="FFFFFF"/>
+            <w:tcMar>
+              <w:top w:w="120" w:type="dxa"/>
+              <w:left w:w="120" w:type="dxa"/>
+              <w:bottom w:w="120" w:type="dxa"/>
+              <w:right w:w="120" w:type="dxa"/>
+            </w:tcMar>
+            <w:hideMark/>
+          </w:tcPr>
+          <w:p>
+            <w:pPr>
+              <w:spacing w:after="0" w:line="345" w:lineRule="atLeast"/>
+              <w:ind w:left="300"/>
+              <w:rPr>
+                <w:rFonts w:ascii="Verdana" w:eastAsia="Times New Roman" w:hAnsi="Verdana" w:cs="Times New Roman"/>
+                <w:color w:val="000000"/>
+                <w:sz w:val="20"/>
+                <w:szCs w:val="20"/>
+              </w:rPr>
+            </w:pPr>
+            <w:r>
+              <w:rPr>
+                <w:rFonts w:ascii="Verdana" w:eastAsia="Times New Roman" w:hAnsi="Verdana" w:cs="Times New Roman"/>
+                <w:color w:val="000000"/>
+                <w:sz w:val="20"/>
+                <w:szCs w:val="20"/>
+              </w:rPr>
+              <w:t>Comparator provides </w:t>
+            </w:r>
+            <w:proofErr w:type="gramStart"/>
+            <w:r>
+              <w:rPr>
+                <w:rFonts w:ascii="Verdana" w:eastAsia="Times New Roman" w:hAnsi="Verdana" w:cs="Times New Roman"/>
+                <w:b/>
+                <w:bCs/>
+                <w:color w:val="000000"/>
+                <w:sz w:val="20"/>
+                <w:szCs w:val="20"/>
+              </w:rPr>
+              <w:t>compare(</w:t>
+            </w:r>
+            <w:proofErr w:type="gramEnd"/>
+            <w:r>
+              <w:rPr>
+                <w:rFonts w:ascii="Verdana" w:eastAsia="Times New Roman" w:hAnsi="Verdana" w:cs="Times New Roman"/>
+                <w:b/>
+                <w:bCs/>
+                <w:color w:val="000000"/>
+                <w:sz w:val="20"/>
+                <w:szCs w:val="20"/>
+              </w:rPr>
+              <w:t>) method</w:t>
+            </w:r>
+            <w:r>
+              <w:rPr>
+                <w:rFonts w:ascii="Verdana" w:eastAsia="Times New Roman" w:hAnsi="Verdana" w:cs="Times New Roman"/>
+                <w:color w:val="000000"/>
+                <w:sz w:val="20"/>
+                <w:szCs w:val="20"/>
+              </w:rPr>
+              <w:t> to sort elements.</w:t>
+            </w:r>
+          </w:p>
+        </w:tc>
+      </w:tr>
+      <w:tr>
+        <w:trPr>
+          <w:trHeight w:val="234"/>
+        </w:trPr>
+        <w:tc>
+          <w:tcPr>
+            <w:tcW w:w="0" w:type="auto"/>
+            <w:tcBorders>
+              <w:top w:val="single" w:sz="6" w:space="0" w:color="C7CCBE"/>
+              <w:left w:val="single" w:sz="6" w:space="0" w:color="C7CCBE"/>
+              <w:bottom w:val="single" w:sz="6" w:space="0" w:color="C7CCBE"/>
+              <w:right w:val="single" w:sz="6" w:space="0" w:color="C7CCBE"/>
+            </w:tcBorders>
+            <w:shd w:val="clear" w:color="auto" w:fill="EFF1EB"/>
+            <w:tcMar>
+              <w:top w:w="120" w:type="dxa"/>
+              <w:left w:w="120" w:type="dxa"/>
+              <w:bottom w:w="120" w:type="dxa"/>
+              <w:right w:w="120" w:type="dxa"/>
+            </w:tcMar>
+            <w:hideMark/>
+          </w:tcPr>
+          <w:p>
+            <w:pPr>
+              <w:spacing w:after="0" w:line="345" w:lineRule="atLeast"/>
+              <w:ind w:left="300"/>
+              <w:rPr>
+                <w:rFonts w:ascii="Verdana" w:eastAsia="Times New Roman" w:hAnsi="Verdana" w:cs="Times New Roman"/>
+                <w:color w:val="000000"/>
+                <w:sz w:val="20"/>
+                <w:szCs w:val="20"/>
+              </w:rPr>
+            </w:pPr>
+            <w:r>
+              <w:rPr>
+                <w:rFonts w:ascii="Verdana" w:eastAsia="Times New Roman" w:hAnsi="Verdana" w:cs="Times New Roman"/>
+                <w:color w:val="000000"/>
+                <w:sz w:val="20"/>
+                <w:szCs w:val="20"/>
+              </w:rPr>
+              <w:t>4) Comparable is present in </w:t>
+            </w:r>
+            <w:proofErr w:type="spellStart"/>
+            <w:proofErr w:type="gramStart"/>
+            <w:r>
+              <w:rPr>
+                <w:rFonts w:ascii="Verdana" w:eastAsia="Times New Roman" w:hAnsi="Verdana" w:cs="Times New Roman"/>
+                <w:b/>
+                <w:bCs/>
+                <w:color w:val="000000"/>
+                <w:sz w:val="20"/>
+                <w:szCs w:val="20"/>
+              </w:rPr>
+              <w:t>java.lang</w:t>
+            </w:r>
+            <w:proofErr w:type="spellEnd"/>
+            <w:proofErr w:type="gramEnd"/>
+            <w:r>
+              <w:rPr>
+                <w:rFonts w:ascii="Verdana" w:eastAsia="Times New Roman" w:hAnsi="Verdana" w:cs="Times New Roman"/>
+                <w:color w:val="000000"/>
+                <w:sz w:val="20"/>
+                <w:szCs w:val="20"/>
+              </w:rPr>
+              <w:t> package.</w:t>
+            </w:r>
+          </w:p>
+        </w:tc>
+        <w:tc>
+          <w:tcPr>
+            <w:tcW w:w="0" w:type="auto"/>
+            <w:tcBorders>
+              <w:top w:val="single" w:sz="6" w:space="0" w:color="C7CCBE"/>
+              <w:left w:val="single" w:sz="6" w:space="0" w:color="C7CCBE"/>
+              <w:bottom w:val="single" w:sz="6" w:space="0" w:color="C7CCBE"/>
+              <w:right w:val="single" w:sz="6" w:space="0" w:color="C7CCBE"/>
+            </w:tcBorders>
+            <w:shd w:val="clear" w:color="auto" w:fill="EFF1EB"/>
+            <w:tcMar>
+              <w:top w:w="120" w:type="dxa"/>
+              <w:left w:w="120" w:type="dxa"/>
+              <w:bottom w:w="120" w:type="dxa"/>
+              <w:right w:w="120" w:type="dxa"/>
+            </w:tcMar>
+            <w:hideMark/>
+          </w:tcPr>
+          <w:p>
+            <w:pPr>
+              <w:spacing w:after="0" w:line="345" w:lineRule="atLeast"/>
+              <w:ind w:left="300"/>
+              <w:rPr>
+                <w:rFonts w:ascii="Verdana" w:eastAsia="Times New Roman" w:hAnsi="Verdana" w:cs="Times New Roman"/>
+                <w:color w:val="000000"/>
+                <w:sz w:val="20"/>
+                <w:szCs w:val="20"/>
+              </w:rPr>
+            </w:pPr>
+            <w:r>
+              <w:rPr>
+                <w:rFonts w:ascii="Verdana" w:eastAsia="Times New Roman" w:hAnsi="Verdana" w:cs="Times New Roman"/>
+                <w:color w:val="000000"/>
+                <w:sz w:val="20"/>
+                <w:szCs w:val="20"/>
+              </w:rPr>
+              <w:t>A Comparator is present in the </w:t>
+            </w:r>
+            <w:proofErr w:type="spellStart"/>
+            <w:proofErr w:type="gramStart"/>
+            <w:r>
+              <w:rPr>
+                <w:rFonts w:ascii="Verdana" w:eastAsia="Times New Roman" w:hAnsi="Verdana" w:cs="Times New Roman"/>
+                <w:b/>
+                <w:bCs/>
+                <w:color w:val="000000"/>
+                <w:sz w:val="20"/>
+                <w:szCs w:val="20"/>
+              </w:rPr>
+              <w:t>java.util</w:t>
+            </w:r>
+            <w:proofErr w:type="spellEnd"/>
+            <w:proofErr w:type="gramEnd"/>
+            <w:r>
+              <w:rPr>
+                <w:rFonts w:ascii="Verdana" w:eastAsia="Times New Roman" w:hAnsi="Verdana" w:cs="Times New Roman"/>
+                <w:color w:val="000000"/>
+                <w:sz w:val="20"/>
+                <w:szCs w:val="20"/>
+              </w:rPr>
+              <w:t> package.</w:t>
+            </w:r>
+          </w:p>
+        </w:tc>
+      </w:tr>
+      <w:tr>
+        <w:trPr>
+          <w:trHeight w:val="469"/>
+        </w:trPr>
+        <w:tc>
+          <w:tcPr>
+            <w:tcW w:w="0" w:type="auto"/>
+            <w:tcBorders>
+              <w:top w:val="single" w:sz="6" w:space="0" w:color="C7CCBE"/>
+              <w:left w:val="single" w:sz="6" w:space="0" w:color="C7CCBE"/>
+              <w:bottom w:val="single" w:sz="6" w:space="0" w:color="C7CCBE"/>
+              <w:right w:val="single" w:sz="6" w:space="0" w:color="C7CCBE"/>
+            </w:tcBorders>
+            <w:shd w:val="clear" w:color="auto" w:fill="FFFFFF"/>
+            <w:tcMar>
+              <w:top w:w="120" w:type="dxa"/>
+              <w:left w:w="120" w:type="dxa"/>
+              <w:bottom w:w="120" w:type="dxa"/>
+              <w:right w:w="120" w:type="dxa"/>
+            </w:tcMar>
+            <w:hideMark/>
+          </w:tcPr>
+          <w:p>
+            <w:pPr>
+              <w:spacing w:after="0" w:line="345" w:lineRule="atLeast"/>
+              <w:ind w:left="300"/>
+              <w:rPr>
+                <w:rFonts w:ascii="Verdana" w:eastAsia="Times New Roman" w:hAnsi="Verdana" w:cs="Times New Roman"/>
+                <w:color w:val="000000"/>
+                <w:sz w:val="20"/>
+                <w:szCs w:val="20"/>
+              </w:rPr>
+            </w:pPr>
+            <w:r>
+              <w:rPr>
+                <w:rFonts w:ascii="Verdana" w:eastAsia="Times New Roman" w:hAnsi="Verdana" w:cs="Times New Roman"/>
+                <w:color w:val="000000"/>
+                <w:sz w:val="20"/>
+                <w:szCs w:val="20"/>
+              </w:rPr>
+              <w:t>5) We can sort the list elements of Comparable type by </w:t>
+            </w:r>
+            <w:proofErr w:type="spellStart"/>
+            <w:r>
+              <w:rPr>
+                <w:rFonts w:ascii="Verdana" w:eastAsia="Times New Roman" w:hAnsi="Verdana" w:cs="Times New Roman"/>
+                <w:b/>
+                <w:bCs/>
+                <w:color w:val="000000"/>
+                <w:sz w:val="20"/>
+                <w:szCs w:val="20"/>
+              </w:rPr>
+              <w:t>Collections.sort</w:t>
+            </w:r>
+            <w:proofErr w:type="spellEnd"/>
+            <w:r>
+              <w:rPr>
+                <w:rFonts w:ascii="Verdana" w:eastAsia="Times New Roman" w:hAnsi="Verdana" w:cs="Times New Roman"/>
+                <w:b/>
+                <w:bCs/>
+                <w:color w:val="000000"/>
+                <w:sz w:val="20"/>
+                <w:szCs w:val="20"/>
+              </w:rPr>
+              <w:t>(List)</w:t>
+            </w:r>
+            <w:r>
+              <w:rPr>
+                <w:rFonts w:ascii="Verdana" w:eastAsia="Times New Roman" w:hAnsi="Verdana" w:cs="Times New Roman"/>
+                <w:color w:val="000000"/>
+                <w:sz w:val="20"/>
+                <w:szCs w:val="20"/>
+              </w:rPr>
+              <w:t> method.</w:t>
+            </w:r>
+          </w:p>
+        </w:tc>
+        <w:tc>
+          <w:tcPr>
+            <w:tcW w:w="0" w:type="auto"/>
+            <w:tcBorders>
+              <w:top w:val="single" w:sz="6" w:space="0" w:color="C7CCBE"/>
+              <w:left w:val="single" w:sz="6" w:space="0" w:color="C7CCBE"/>
+              <w:bottom w:val="single" w:sz="6" w:space="0" w:color="C7CCBE"/>
+              <w:right w:val="single" w:sz="6" w:space="0" w:color="C7CCBE"/>
+            </w:tcBorders>
+            <w:shd w:val="clear" w:color="auto" w:fill="FFFFFF"/>
+            <w:tcMar>
+              <w:top w:w="120" w:type="dxa"/>
+              <w:left w:w="120" w:type="dxa"/>
+              <w:bottom w:w="120" w:type="dxa"/>
+              <w:right w:w="120" w:type="dxa"/>
+            </w:tcMar>
+            <w:hideMark/>
+          </w:tcPr>
+          <w:p>
+            <w:pPr>
+              <w:spacing w:after="0" w:line="345" w:lineRule="atLeast"/>
+              <w:ind w:left="300"/>
+              <w:rPr>
+                <w:rFonts w:ascii="Verdana" w:eastAsia="Times New Roman" w:hAnsi="Verdana" w:cs="Times New Roman"/>
+                <w:color w:val="000000"/>
+                <w:sz w:val="20"/>
+                <w:szCs w:val="20"/>
+              </w:rPr>
+            </w:pPr>
+            <w:r>
+              <w:rPr>
+                <w:rFonts w:ascii="Verdana" w:eastAsia="Times New Roman" w:hAnsi="Verdana" w:cs="Times New Roman"/>
+                <w:color w:val="000000"/>
+                <w:sz w:val="20"/>
+                <w:szCs w:val="20"/>
+              </w:rPr>
+              <w:t>We can sort the list elements of Comparator type by </w:t>
+            </w:r>
+            <w:proofErr w:type="spellStart"/>
+            <w:r>
+              <w:rPr>
+                <w:rFonts w:ascii="Verdana" w:eastAsia="Times New Roman" w:hAnsi="Verdana" w:cs="Times New Roman"/>
+                <w:b/>
+                <w:bCs/>
+                <w:color w:val="000000"/>
+                <w:sz w:val="20"/>
+                <w:szCs w:val="20"/>
+              </w:rPr>
+              <w:t>Collections.sort</w:t>
+            </w:r>
+            <w:proofErr w:type="spellEnd"/>
+            <w:r>
+              <w:rPr>
+                <w:rFonts w:ascii="Verdana" w:eastAsia="Times New Roman" w:hAnsi="Verdana" w:cs="Times New Roman"/>
+                <w:b/>
+                <w:bCs/>
+                <w:color w:val="000000"/>
+                <w:sz w:val="20"/>
+                <w:szCs w:val="20"/>
+              </w:rPr>
+              <w:t>(List, Comparator)</w:t>
+            </w:r>
+            <w:r>
+              <w:rPr>
+                <w:rFonts w:ascii="Verdana" w:eastAsia="Times New Roman" w:hAnsi="Verdana" w:cs="Times New Roman"/>
+                <w:color w:val="000000"/>
+                <w:sz w:val="20"/>
+                <w:szCs w:val="20"/>
+              </w:rPr>
+              <w:t> method.</w:t>
+            </w:r>
+          </w:p>
+        </w:tc>
+      </w:tr>
+    </w:tbl>
+    <w:p>
+      <w:pPr>
+        <w:rPr>
+          <w:b/>
+          <w:bCs/>
+          <w:sz w:val="28"/>
+          <w:szCs w:val="28"/>
+        </w:rPr>
+      </w:pPr>
+      <w:r>
+        <w:rPr>
+          <w:b/>
+          <w:bCs/>
+          <w:sz w:val="28"/>
+          <w:szCs w:val="28"/>
+        </w:rPr>
+        <w:t xml:space="preserve"> Comparable Vs Comparator</w:t>
+      </w:r>
+    </w:p>
+    <w:p>
+      <w:pPr>
+        <w:rPr>
+          <w:b/>
+          <w:bCs/>
+        </w:rPr>
+      </w:pPr>
+      <w:r>
+        <w:rPr>
+          <w:rStyle w:val="Strong"/>
+          <w:rFonts w:ascii="Arial" w:hAnsi="Arial" w:cs="Arial"/>
+          <w:i/>
+          <w:iCs/>
+          <w:bdr w:val="none" w:sz="0" w:space="0" w:color="auto" w:frame="1"/>
+          <w:shd w:val="clear" w:color="auto" w:fill="FFFFFF"/>
+        </w:rPr>
+        <w:t xml:space="preserve">To summarize, if sorting of objects needs to be based on natural order then use Comparable whereas if </w:t>
+      </w:r>
+      <w:r>
+        <w:rPr>
+          <w:rStyle w:val="Strong"/>
+          <w:rFonts w:ascii="Arial" w:hAnsi="Arial" w:cs="Arial"/>
+          <w:i/>
+          <w:iCs/>
+          <w:bdr w:val="none" w:sz="0" w:space="0" w:color="auto" w:frame="1"/>
+          <w:shd w:val="clear" w:color="auto" w:fill="FFFFFF"/>
+        </w:rPr>
+        <w:t xml:space="preserve">sorting </w:t>
+      </w:r>
+      <w:r>
+        <w:rPr>
+          <w:rStyle w:val="Strong"/>
+          <w:rFonts w:ascii="Arial" w:hAnsi="Arial" w:cs="Arial"/>
+          <w:i/>
+          <w:iCs/>
+          <w:bdr w:val="none" w:sz="0" w:space="0" w:color="auto" w:frame="1"/>
+          <w:shd w:val="clear" w:color="auto" w:fill="FFFFFF"/>
+        </w:rPr>
+        <w:t>needs to be done on attributes of different objects, then use Comparator in Java.</w:t>
+      </w:r>
+    </w:p>
+    <w:p>
+      <w:pPr>
+        <w:pBdr>
+          <w:top w:val="single" w:sz="6" w:space="1" w:color="auto"/>
+          <w:bottom w:val="single" w:sz="6" w:space="1" w:color="auto"/>
+        </w:pBdr>
+        <w:rPr>
+          <w:rFonts w:ascii="Arial" w:eastAsia="Times New Roman" w:hAnsi="Arial" w:cs="Arial"/>
+          <w:sz w:val="24"/>
+          <w:szCs w:val="24"/>
+        </w:rPr>
+      </w:pPr>
+      <w:r>
+        <w:rPr>
+          <w:rFonts w:ascii="Helvetica" w:hAnsi="Helvetica" w:cs="Helvetica"/>
+          <w:b/>
+          <w:bCs/>
+          <w:color w:val="610B38"/>
+          <w:sz w:val="44"/>
+          <w:szCs w:val="44"/>
+        </w:rPr>
+        <w:t>Covariant Return Type</w:t>
+      </w:r>
+    </w:p>
+    <w:p>
+      <w:pPr>
+        <w:pBdr>
+          <w:top w:val="single" w:sz="6" w:space="1" w:color="auto"/>
+          <w:bottom w:val="single" w:sz="6" w:space="1" w:color="auto"/>
+        </w:pBdr>
+        <w:rPr>
+          <w:rFonts w:ascii="Arial" w:eastAsia="Times New Roman" w:hAnsi="Arial" w:cs="Arial"/>
+          <w:sz w:val="24"/>
+          <w:szCs w:val="24"/>
+        </w:rPr>
+      </w:pPr>
+      <w:r>
+        <w:rPr>
+          <w:rFonts w:ascii="Verdana" w:hAnsi="Verdana"/>
+          <w:color w:val="000000"/>
+          <w:sz w:val="20"/>
+          <w:szCs w:val="20"/>
+          <w:shd w:val="clear" w:color="auto" w:fill="FFFFFF"/>
+        </w:rPr>
+        <w:t>The covariant return type specifies that the return type may vary in the same direction as the subclass</w:t>
+      </w:r>
+    </w:p>
+    <w:p>
+      <w:pPr>
+        <w:spacing w:after="0" w:line="315" w:lineRule="atLeast"/>
+        <w:ind w:left="720"/>
+        <w:rPr>
+          <w:rFonts w:ascii="Verdana" w:eastAsia="Times New Roman" w:hAnsi="Verdana" w:cs="Times New Roman"/>
+          <w:color w:val="000000"/>
+          <w:sz w:val="20"/>
+          <w:szCs w:val="20"/>
+        </w:rPr>
+      </w:pPr>
+      <w:r>
+        <w:rPr>
+          <w:rFonts w:ascii="Verdana" w:eastAsia="Times New Roman" w:hAnsi="Verdana" w:cs="Times New Roman"/>
+          <w:b/>
+          <w:bCs/>
+          <w:color w:val="006699"/>
+          <w:sz w:val="20"/>
+          <w:szCs w:val="20"/>
+          <w:bdr w:val="none" w:sz="0" w:space="0" w:color="auto" w:frame="1"/>
+        </w:rPr>
+        <w:t>class</w:t>
+      </w:r>
+      <w:r>
+        <w:rPr>
+          <w:rFonts w:ascii="Verdana" w:eastAsia="Times New Roman" w:hAnsi="Verdana" w:cs="Times New Roman"/>
+          <w:color w:val="000000"/>
+          <w:sz w:val="20"/>
+          <w:szCs w:val="20"/>
+          <w:bdr w:val="none" w:sz="0" w:space="0" w:color="auto" w:frame="1"/>
+        </w:rPr>
+        <w:t> </w:t>
+      </w:r>
+      <w:proofErr w:type="gramStart"/>
+      <w:r>
+        <w:rPr>
+          <w:rFonts w:ascii="Verdana" w:eastAsia="Times New Roman" w:hAnsi="Verdana" w:cs="Times New Roman"/>
+          <w:color w:val="000000"/>
+          <w:sz w:val="20"/>
+          <w:szCs w:val="20"/>
+          <w:bdr w:val="none" w:sz="0" w:space="0" w:color="auto" w:frame="1"/>
+        </w:rPr>
+        <w:t>A{</w:t>
+      </w:r>
+      <w:proofErr w:type="gramEnd"/>
+      <w:r>
+        <w:rPr>
+          <w:rFonts w:ascii="Verdana" w:eastAsia="Times New Roman" w:hAnsi="Verdana" w:cs="Times New Roman"/>
+          <w:color w:val="000000"/>
+          <w:sz w:val="20"/>
+          <w:szCs w:val="20"/>
+          <w:bdr w:val="none" w:sz="0" w:space="0" w:color="auto" w:frame="1"/>
+        </w:rPr>
+        <w:t>  </w:t>
+      </w:r>
+    </w:p>
+    <w:p>
+      <w:pPr>
+        <w:spacing w:after="0" w:line="315" w:lineRule="atLeast"/>
+        <w:ind w:left="720" w:firstLine="720"/>
+        <w:rPr>
+          <w:rFonts w:ascii="Verdana" w:eastAsia="Times New Roman" w:hAnsi="Verdana" w:cs="Times New Roman"/>
+          <w:color w:val="000000"/>
+          <w:sz w:val="20"/>
+          <w:szCs w:val="20"/>
+        </w:rPr>
+      </w:pPr>
+      <w:r>
+        <w:rPr>
+          <w:rFonts w:ascii="Verdana" w:eastAsia="Times New Roman" w:hAnsi="Verdana" w:cs="Times New Roman"/>
+          <w:b/>
+          <w:bCs/>
+          <w:color w:val="C45911" w:themeColor="accent2" w:themeShade="BF"/>
+          <w:sz w:val="20"/>
+          <w:szCs w:val="20"/>
+          <w:bdr w:val="none" w:sz="0" w:space="0" w:color="auto" w:frame="1"/>
+        </w:rPr>
+        <w:t>A </w:t>
+      </w:r>
+      <w:proofErr w:type="gramStart"/>
+      <w:r>
+        <w:rPr>
+          <w:rFonts w:ascii="Verdana" w:eastAsia="Times New Roman" w:hAnsi="Verdana" w:cs="Times New Roman"/>
+          <w:color w:val="000000"/>
+          <w:sz w:val="20"/>
+          <w:szCs w:val="20"/>
+          <w:bdr w:val="none" w:sz="0" w:space="0" w:color="auto" w:frame="1"/>
+        </w:rPr>
+        <w:t>get(</w:t>
+      </w:r>
+      <w:proofErr w:type="gramEnd"/>
+      <w:r>
+        <w:rPr>
+          <w:rFonts w:ascii="Verdana" w:eastAsia="Times New Roman" w:hAnsi="Verdana" w:cs="Times New Roman"/>
+          <w:color w:val="000000"/>
+          <w:sz w:val="20"/>
+          <w:szCs w:val="20"/>
+          <w:bdr w:val="none" w:sz="0" w:space="0" w:color="auto" w:frame="1"/>
+        </w:rPr>
+        <w:t>){</w:t>
+      </w:r>
+      <w:r>
+        <w:rPr>
+          <w:rFonts w:ascii="Verdana" w:eastAsia="Times New Roman" w:hAnsi="Verdana" w:cs="Times New Roman"/>
+          <w:b/>
+          <w:bCs/>
+          <w:color w:val="006699"/>
+          <w:sz w:val="20"/>
+          <w:szCs w:val="20"/>
+          <w:bdr w:val="none" w:sz="0" w:space="0" w:color="auto" w:frame="1"/>
+        </w:rPr>
+        <w:t>return</w:t>
+      </w:r>
+      <w:r>
+        <w:rPr>
+          <w:rFonts w:ascii="Verdana" w:eastAsia="Times New Roman" w:hAnsi="Verdana" w:cs="Times New Roman"/>
+          <w:color w:val="000000"/>
+          <w:sz w:val="20"/>
+          <w:szCs w:val="20"/>
+          <w:bdr w:val="none" w:sz="0" w:space="0" w:color="auto" w:frame="1"/>
+        </w:rPr>
+        <w:t> </w:t>
+      </w:r>
+      <w:r>
+        <w:rPr>
+          <w:rFonts w:ascii="Verdana" w:eastAsia="Times New Roman" w:hAnsi="Verdana" w:cs="Times New Roman"/>
+          <w:b/>
+          <w:bCs/>
+          <w:color w:val="006699"/>
+          <w:sz w:val="20"/>
+          <w:szCs w:val="20"/>
+          <w:bdr w:val="none" w:sz="0" w:space="0" w:color="auto" w:frame="1"/>
+        </w:rPr>
+        <w:t>this</w:t>
+      </w:r>
+      <w:r>
+        <w:rPr>
+          <w:rFonts w:ascii="Verdana" w:eastAsia="Times New Roman" w:hAnsi="Verdana" w:cs="Times New Roman"/>
+          <w:color w:val="000000"/>
+          <w:sz w:val="20"/>
+          <w:szCs w:val="20"/>
+          <w:bdr w:val="none" w:sz="0" w:space="0" w:color="auto" w:frame="1"/>
+        </w:rPr>
+        <w:t>;}  </w:t>
+      </w:r>
+    </w:p>
+    <w:p>
+      <w:pPr>
+        <w:spacing w:after="0" w:line="315" w:lineRule="atLeast"/>
+        <w:ind w:left="720"/>
+        <w:rPr>
+          <w:rFonts w:ascii="Verdana" w:eastAsia="Times New Roman" w:hAnsi="Verdana" w:cs="Times New Roman"/>
+          <w:color w:val="000000"/>
+          <w:sz w:val="20"/>
+          <w:szCs w:val="20"/>
+        </w:rPr>
+      </w:pPr>
+      <w:r>
+        <w:rPr>
+          <w:rFonts w:ascii="Verdana" w:eastAsia="Times New Roman" w:hAnsi="Verdana" w:cs="Times New Roman"/>
+          <w:color w:val="000000"/>
+          <w:sz w:val="20"/>
+          <w:szCs w:val="20"/>
+          <w:bdr w:val="none" w:sz="0" w:space="0" w:color="auto" w:frame="1"/>
+        </w:rPr>
+        <w:t>}  </w:t>
+      </w:r>
+    </w:p>
+    <w:p>
+      <w:pPr>
+        <w:spacing w:after="0" w:line="315" w:lineRule="atLeast"/>
+        <w:ind w:left="720"/>
+        <w:rPr>
+          <w:rFonts w:ascii="Verdana" w:eastAsia="Times New Roman" w:hAnsi="Verdana" w:cs="Times New Roman"/>
+          <w:color w:val="000000"/>
+          <w:sz w:val="20"/>
+          <w:szCs w:val="20"/>
+        </w:rPr>
+      </w:pPr>
+      <w:r>
+        <w:rPr>
+          <w:rFonts w:ascii="Verdana" w:eastAsia="Times New Roman" w:hAnsi="Verdana" w:cs="Times New Roman"/>
+          <w:color w:val="000000"/>
+          <w:sz w:val="20"/>
+          <w:szCs w:val="20"/>
+          <w:bdr w:val="none" w:sz="0" w:space="0" w:color="auto" w:frame="1"/>
+        </w:rPr>
+        <w:t>  </w:t>
+      </w:r>
+    </w:p>
+    <w:p>
+      <w:pPr>
+        <w:spacing w:after="0" w:line="315" w:lineRule="atLeast"/>
+        <w:ind w:left="720"/>
+        <w:rPr>
+          <w:rFonts w:ascii="Verdana" w:eastAsia="Times New Roman" w:hAnsi="Verdana" w:cs="Times New Roman"/>
+          <w:color w:val="000000"/>
+          <w:sz w:val="20"/>
+          <w:szCs w:val="20"/>
+        </w:rPr>
+      </w:pPr>
+      <w:r>
+        <w:rPr>
+          <w:rFonts w:ascii="Verdana" w:eastAsia="Times New Roman" w:hAnsi="Verdana" w:cs="Times New Roman"/>
+          <w:b/>
+          <w:bCs/>
+          <w:color w:val="006699"/>
+          <w:sz w:val="20"/>
+          <w:szCs w:val="20"/>
+          <w:bdr w:val="none" w:sz="0" w:space="0" w:color="auto" w:frame="1"/>
+        </w:rPr>
+        <w:t>class</w:t>
+      </w:r>
+      <w:r>
+        <w:rPr>
+          <w:rFonts w:ascii="Verdana" w:eastAsia="Times New Roman" w:hAnsi="Verdana" w:cs="Times New Roman"/>
+          <w:color w:val="000000"/>
+          <w:sz w:val="20"/>
+          <w:szCs w:val="20"/>
+          <w:bdr w:val="none" w:sz="0" w:space="0" w:color="auto" w:frame="1"/>
+        </w:rPr>
+        <w:t> B1 </w:t>
+      </w:r>
+      <w:r>
+        <w:rPr>
+          <w:rFonts w:ascii="Verdana" w:eastAsia="Times New Roman" w:hAnsi="Verdana" w:cs="Times New Roman"/>
+          <w:b/>
+          <w:bCs/>
+          <w:color w:val="006699"/>
+          <w:sz w:val="20"/>
+          <w:szCs w:val="20"/>
+          <w:bdr w:val="none" w:sz="0" w:space="0" w:color="auto" w:frame="1"/>
+        </w:rPr>
+        <w:t>extends</w:t>
+      </w:r>
+      <w:r>
+        <w:rPr>
+          <w:rFonts w:ascii="Verdana" w:eastAsia="Times New Roman" w:hAnsi="Verdana" w:cs="Times New Roman"/>
+          <w:color w:val="000000"/>
+          <w:sz w:val="20"/>
+          <w:szCs w:val="20"/>
+          <w:bdr w:val="none" w:sz="0" w:space="0" w:color="auto" w:frame="1"/>
+        </w:rPr>
+        <w:t> </w:t>
+      </w:r>
+      <w:proofErr w:type="gramStart"/>
+      <w:r>
+        <w:rPr>
+          <w:rFonts w:ascii="Verdana" w:eastAsia="Times New Roman" w:hAnsi="Verdana" w:cs="Times New Roman"/>
+          <w:color w:val="000000"/>
+          <w:sz w:val="20"/>
+          <w:szCs w:val="20"/>
+          <w:bdr w:val="none" w:sz="0" w:space="0" w:color="auto" w:frame="1"/>
+        </w:rPr>
+        <w:t>A{</w:t>
+      </w:r>
+      <w:proofErr w:type="gramEnd"/>
+      <w:r>
+        <w:rPr>
+          <w:rFonts w:ascii="Verdana" w:eastAsia="Times New Roman" w:hAnsi="Verdana" w:cs="Times New Roman"/>
+          <w:color w:val="000000"/>
+          <w:sz w:val="20"/>
+          <w:szCs w:val="20"/>
+          <w:bdr w:val="none" w:sz="0" w:space="0" w:color="auto" w:frame="1"/>
+        </w:rPr>
+        <w:t>  </w:t>
+      </w:r>
+    </w:p>
+    <w:p>
+      <w:pPr>
+        <w:spacing w:after="0" w:line="315" w:lineRule="atLeast"/>
+        <w:ind w:left="1440"/>
+        <w:rPr>
+          <w:rFonts w:ascii="Verdana" w:eastAsia="Times New Roman" w:hAnsi="Verdana" w:cs="Times New Roman"/>
+          <w:color w:val="000000"/>
+          <w:sz w:val="20"/>
+          <w:szCs w:val="20"/>
+        </w:rPr>
+      </w:pPr>
+      <w:r>
+        <w:rPr>
+          <w:rFonts w:ascii="Verdana" w:eastAsia="Times New Roman" w:hAnsi="Verdana" w:cs="Times New Roman"/>
+          <w:b/>
+          <w:bCs/>
+          <w:color w:val="ED7D31" w:themeColor="accent2"/>
+          <w:sz w:val="20"/>
+          <w:szCs w:val="20"/>
+          <w:bdr w:val="none" w:sz="0" w:space="0" w:color="auto" w:frame="1"/>
+        </w:rPr>
+        <w:t>B1</w:t>
+      </w:r>
+      <w:r>
+        <w:rPr>
+          <w:rFonts w:ascii="Verdana" w:eastAsia="Times New Roman" w:hAnsi="Verdana" w:cs="Times New Roman"/>
+          <w:b/>
+          <w:bCs/>
+          <w:color w:val="000000"/>
+          <w:sz w:val="20"/>
+          <w:szCs w:val="20"/>
+          <w:bdr w:val="none" w:sz="0" w:space="0" w:color="auto" w:frame="1"/>
+        </w:rPr>
+        <w:t> </w:t>
+      </w:r>
+      <w:proofErr w:type="gramStart"/>
+      <w:r>
+        <w:rPr>
+          <w:rFonts w:ascii="Verdana" w:eastAsia="Times New Roman" w:hAnsi="Verdana" w:cs="Times New Roman"/>
+          <w:color w:val="000000"/>
+          <w:sz w:val="20"/>
+          <w:szCs w:val="20"/>
+          <w:bdr w:val="none" w:sz="0" w:space="0" w:color="auto" w:frame="1"/>
+        </w:rPr>
+        <w:t>get(</w:t>
+      </w:r>
+      <w:proofErr w:type="gramEnd"/>
+      <w:r>
+        <w:rPr>
+          <w:rFonts w:ascii="Verdana" w:eastAsia="Times New Roman" w:hAnsi="Verdana" w:cs="Times New Roman"/>
+          <w:color w:val="000000"/>
+          <w:sz w:val="20"/>
+          <w:szCs w:val="20"/>
+          <w:bdr w:val="none" w:sz="0" w:space="0" w:color="auto" w:frame="1"/>
+        </w:rPr>
+        <w:t>){</w:t>
+      </w:r>
+      <w:r>
+        <w:rPr>
+          <w:rFonts w:ascii="Verdana" w:eastAsia="Times New Roman" w:hAnsi="Verdana" w:cs="Times New Roman"/>
+          <w:b/>
+          <w:bCs/>
+          <w:color w:val="006699"/>
+          <w:sz w:val="20"/>
+          <w:szCs w:val="20"/>
+          <w:bdr w:val="none" w:sz="0" w:space="0" w:color="auto" w:frame="1"/>
+        </w:rPr>
+        <w:t>return</w:t>
+      </w:r>
+      <w:r>
+        <w:rPr>
+          <w:rFonts w:ascii="Verdana" w:eastAsia="Times New Roman" w:hAnsi="Verdana" w:cs="Times New Roman"/>
+          <w:color w:val="000000"/>
+          <w:sz w:val="20"/>
+          <w:szCs w:val="20"/>
+          <w:bdr w:val="none" w:sz="0" w:space="0" w:color="auto" w:frame="1"/>
+        </w:rPr>
+        <w:t> </w:t>
+      </w:r>
+      <w:r>
+        <w:rPr>
+          <w:rFonts w:ascii="Verdana" w:eastAsia="Times New Roman" w:hAnsi="Verdana" w:cs="Times New Roman"/>
+          <w:b/>
+          <w:bCs/>
+          <w:color w:val="006699"/>
+          <w:sz w:val="20"/>
+          <w:szCs w:val="20"/>
+          <w:bdr w:val="none" w:sz="0" w:space="0" w:color="auto" w:frame="1"/>
+        </w:rPr>
+        <w:t>this</w:t>
+      </w:r>
+      <w:r>
+        <w:rPr>
+          <w:rFonts w:ascii="Verdana" w:eastAsia="Times New Roman" w:hAnsi="Verdana" w:cs="Times New Roman"/>
+          <w:color w:val="000000"/>
+          <w:sz w:val="20"/>
+          <w:szCs w:val="20"/>
+          <w:bdr w:val="none" w:sz="0" w:space="0" w:color="auto" w:frame="1"/>
+        </w:rPr>
+        <w:t>;}  </w:t>
+      </w:r>
+    </w:p>
+    <w:p>
+      <w:pPr>
+        <w:spacing w:after="0" w:line="315" w:lineRule="atLeast"/>
+        <w:ind w:left="1440"/>
+        <w:rPr>
+          <w:rFonts w:ascii="Verdana" w:eastAsia="Times New Roman" w:hAnsi="Verdana" w:cs="Times New Roman"/>
+          <w:color w:val="000000"/>
+          <w:sz w:val="20"/>
+          <w:szCs w:val="20"/>
+          <w:bdr w:val="none" w:sz="0" w:space="0" w:color="auto" w:frame="1"/>
+        </w:rPr>
+      </w:pPr>
+      <w:r>
+        <w:rPr>
+          <w:rFonts w:ascii="Verdana" w:eastAsia="Times New Roman" w:hAnsi="Verdana" w:cs="Times New Roman"/>
+          <w:b/>
+          <w:bCs/>
+          <w:color w:val="006699"/>
+          <w:sz w:val="20"/>
+          <w:szCs w:val="20"/>
+          <w:bdr w:val="none" w:sz="0" w:space="0" w:color="auto" w:frame="1"/>
+        </w:rPr>
+        <w:t>void</w:t>
+      </w:r>
+      <w:r>
+        <w:rPr>
+          <w:rFonts w:ascii="Verdana" w:eastAsia="Times New Roman" w:hAnsi="Verdana" w:cs="Times New Roman"/>
+          <w:color w:val="000000"/>
+          <w:sz w:val="20"/>
+          <w:szCs w:val="20"/>
+          <w:bdr w:val="none" w:sz="0" w:space="0" w:color="auto" w:frame="1"/>
+        </w:rPr>
+        <w:t> </w:t>
+      </w:r>
+      <w:proofErr w:type="gramStart"/>
+      <w:r>
+        <w:rPr>
+          <w:rFonts w:ascii="Verdana" w:eastAsia="Times New Roman" w:hAnsi="Verdana" w:cs="Times New Roman"/>
+          <w:color w:val="000000"/>
+          <w:sz w:val="20"/>
+          <w:szCs w:val="20"/>
+          <w:bdr w:val="none" w:sz="0" w:space="0" w:color="auto" w:frame="1"/>
+        </w:rPr>
+        <w:t>message(</w:t>
+      </w:r>
+      <w:proofErr w:type="gramEnd"/>
+      <w:r>
+        <w:rPr>
+          <w:rFonts w:ascii="Verdana" w:eastAsia="Times New Roman" w:hAnsi="Verdana" w:cs="Times New Roman"/>
+          <w:color w:val="000000"/>
+          <w:sz w:val="20"/>
+          <w:szCs w:val="20"/>
+          <w:bdr w:val="none" w:sz="0" w:space="0" w:color="auto" w:frame="1"/>
+        </w:rPr>
+        <w:t>){System.out.println(</w:t>
+      </w:r>
+      <w:r>
+        <w:rPr>
+          <w:rFonts w:ascii="Verdana" w:eastAsia="Times New Roman" w:hAnsi="Verdana" w:cs="Times New Roman"/>
+          <w:color w:val="0000FF"/>
+          <w:sz w:val="20"/>
+          <w:szCs w:val="20"/>
+          <w:bdr w:val="none" w:sz="0" w:space="0" w:color="auto" w:frame="1"/>
+        </w:rPr>
+        <w:t>"welcome to covariant return type"</w:t>
+      </w:r>
+      <w:r>
+        <w:rPr>
+          <w:rFonts w:ascii="Verdana" w:eastAsia="Times New Roman" w:hAnsi="Verdana" w:cs="Times New Roman"/>
+          <w:color w:val="000000"/>
+          <w:sz w:val="20"/>
+          <w:szCs w:val="20"/>
+          <w:bdr w:val="none" w:sz="0" w:space="0" w:color="auto" w:frame="1"/>
+        </w:rPr>
+        <w:t>);</w:t>
+      </w:r>
+    </w:p>
+    <w:p>
+      <w:pPr>
+        <w:spacing w:after="0" w:line="315" w:lineRule="atLeast"/>
+        <w:ind w:firstLine="720"/>
+        <w:rPr>
+          <w:rFonts w:ascii="Verdana" w:eastAsia="Times New Roman" w:hAnsi="Verdana" w:cs="Times New Roman"/>
+          <w:color w:val="000000"/>
+          <w:sz w:val="20"/>
+          <w:szCs w:val="20"/>
+        </w:rPr>
+      </w:pPr>
+      <w:r>
+        <w:rPr>
+          <w:rFonts w:ascii="Verdana" w:eastAsia="Times New Roman" w:hAnsi="Verdana" w:cs="Times New Roman"/>
+          <w:color w:val="000000"/>
+          <w:sz w:val="20"/>
+          <w:szCs w:val="20"/>
+          <w:bdr w:val="none" w:sz="0" w:space="0" w:color="auto" w:frame="1"/>
+        </w:rPr>
+        <w:t>}  </w:t>
+      </w:r>
+    </w:p>
+    <w:p>
+      <w:pPr>
+        <w:spacing w:after="0" w:line="315" w:lineRule="atLeast"/>
+        <w:ind w:left="720"/>
+        <w:rPr>
+          <w:rFonts w:ascii="Verdana" w:eastAsia="Times New Roman" w:hAnsi="Verdana" w:cs="Times New Roman"/>
+          <w:color w:val="000000"/>
+          <w:sz w:val="20"/>
+          <w:szCs w:val="20"/>
+        </w:rPr>
+      </w:pPr>
+      <w:r>
+        <w:rPr>
+          <w:rFonts w:ascii="Verdana" w:eastAsia="Times New Roman" w:hAnsi="Verdana" w:cs="Times New Roman"/>
+          <w:color w:val="000000"/>
+          <w:sz w:val="20"/>
+          <w:szCs w:val="20"/>
+          <w:bdr w:val="none" w:sz="0" w:space="0" w:color="auto" w:frame="1"/>
+        </w:rPr>
+        <w:t>  </w:t>
+      </w:r>
+    </w:p>
+    <w:p>
+      <w:pPr>
+        <w:spacing w:after="0" w:line="315" w:lineRule="atLeast"/>
+        <w:ind w:left="720"/>
+        <w:rPr>
+          <w:rFonts w:ascii="Verdana" w:eastAsia="Times New Roman" w:hAnsi="Verdana" w:cs="Times New Roman"/>
+          <w:color w:val="000000"/>
+          <w:sz w:val="20"/>
+          <w:szCs w:val="20"/>
+        </w:rPr>
+      </w:pPr>
+      <w:r>
+        <w:rPr>
+          <w:rFonts w:ascii="Verdana" w:eastAsia="Times New Roman" w:hAnsi="Verdana" w:cs="Times New Roman"/>
+          <w:b/>
+          <w:bCs/>
+          <w:color w:val="006699"/>
+          <w:sz w:val="20"/>
+          <w:szCs w:val="20"/>
+          <w:bdr w:val="none" w:sz="0" w:space="0" w:color="auto" w:frame="1"/>
+        </w:rPr>
+        <w:t>public</w:t>
+      </w:r>
+      <w:r>
+        <w:rPr>
+          <w:rFonts w:ascii="Verdana" w:eastAsia="Times New Roman" w:hAnsi="Verdana" w:cs="Times New Roman"/>
+          <w:color w:val="000000"/>
+          <w:sz w:val="20"/>
+          <w:szCs w:val="20"/>
+          <w:bdr w:val="none" w:sz="0" w:space="0" w:color="auto" w:frame="1"/>
+        </w:rPr>
+        <w:t> </w:t>
+      </w:r>
+      <w:r>
+        <w:rPr>
+          <w:rFonts w:ascii="Verdana" w:eastAsia="Times New Roman" w:hAnsi="Verdana" w:cs="Times New Roman"/>
+          <w:b/>
+          <w:bCs/>
+          <w:color w:val="006699"/>
+          <w:sz w:val="20"/>
+          <w:szCs w:val="20"/>
+          <w:bdr w:val="none" w:sz="0" w:space="0" w:color="auto" w:frame="1"/>
+        </w:rPr>
+        <w:t>static</w:t>
+      </w:r>
+      <w:r>
+        <w:rPr>
+          <w:rFonts w:ascii="Verdana" w:eastAsia="Times New Roman" w:hAnsi="Verdana" w:cs="Times New Roman"/>
+          <w:color w:val="000000"/>
+          <w:sz w:val="20"/>
+          <w:szCs w:val="20"/>
+          <w:bdr w:val="none" w:sz="0" w:space="0" w:color="auto" w:frame="1"/>
+        </w:rPr>
+        <w:t> </w:t>
+      </w:r>
+      <w:r>
+        <w:rPr>
+          <w:rFonts w:ascii="Verdana" w:eastAsia="Times New Roman" w:hAnsi="Verdana" w:cs="Times New Roman"/>
+          <w:b/>
+          <w:bCs/>
+          <w:color w:val="006699"/>
+          <w:sz w:val="20"/>
+          <w:szCs w:val="20"/>
+          <w:bdr w:val="none" w:sz="0" w:space="0" w:color="auto" w:frame="1"/>
+        </w:rPr>
+        <w:t>void</w:t>
+      </w:r>
+      <w:r>
+        <w:rPr>
+          <w:rFonts w:ascii="Verdana" w:eastAsia="Times New Roman" w:hAnsi="Verdana" w:cs="Times New Roman"/>
+          <w:color w:val="000000"/>
+          <w:sz w:val="20"/>
+          <w:szCs w:val="20"/>
+          <w:bdr w:val="none" w:sz="0" w:space="0" w:color="auto" w:frame="1"/>
+        </w:rPr>
+        <w:t> </w:t>
+      </w:r>
+      <w:proofErr w:type="gramStart"/>
+      <w:r>
+        <w:rPr>
+          <w:rFonts w:ascii="Verdana" w:eastAsia="Times New Roman" w:hAnsi="Verdana" w:cs="Times New Roman"/>
+          <w:color w:val="000000"/>
+          <w:sz w:val="20"/>
+          <w:szCs w:val="20"/>
+          <w:bdr w:val="none" w:sz="0" w:space="0" w:color="auto" w:frame="1"/>
+        </w:rPr>
+        <w:t>main(</w:t>
+      </w:r>
+      <w:proofErr w:type="gramEnd"/>
+      <w:r>
+        <w:rPr>
+          <w:rFonts w:ascii="Verdana" w:eastAsia="Times New Roman" w:hAnsi="Verdana" w:cs="Times New Roman"/>
+          <w:color w:val="000000"/>
+          <w:sz w:val="20"/>
+          <w:szCs w:val="20"/>
+          <w:bdr w:val="none" w:sz="0" w:space="0" w:color="auto" w:frame="1"/>
+        </w:rPr>
+        <w:t>String </w:t>
+      </w:r>
+      <w:proofErr w:type="spellStart"/>
+      <w:r>
+        <w:rPr>
+          <w:rFonts w:ascii="Verdana" w:eastAsia="Times New Roman" w:hAnsi="Verdana" w:cs="Times New Roman"/>
+          <w:color w:val="000000"/>
+          <w:sz w:val="20"/>
+          <w:szCs w:val="20"/>
+          <w:bdr w:val="none" w:sz="0" w:space="0" w:color="auto" w:frame="1"/>
+        </w:rPr>
+        <w:t>args</w:t>
+      </w:r>
+      <w:proofErr w:type="spellEnd"/>
+      <w:r>
+        <w:rPr>
+          <w:rFonts w:ascii="Verdana" w:eastAsia="Times New Roman" w:hAnsi="Verdana" w:cs="Times New Roman"/>
+          <w:color w:val="000000"/>
+          <w:sz w:val="20"/>
+          <w:szCs w:val="20"/>
+          <w:bdr w:val="none" w:sz="0" w:space="0" w:color="auto" w:frame="1"/>
+        </w:rPr>
+        <w:t>[]){  </w:t>
+      </w:r>
+    </w:p>
+    <w:p>
+      <w:pPr>
+        <w:spacing w:after="0" w:line="315" w:lineRule="atLeast"/>
+        <w:ind w:left="1440"/>
+        <w:rPr>
+          <w:rFonts w:ascii="Verdana" w:eastAsia="Times New Roman" w:hAnsi="Verdana" w:cs="Times New Roman"/>
+          <w:color w:val="000000"/>
+          <w:sz w:val="20"/>
+          <w:szCs w:val="20"/>
+        </w:rPr>
+      </w:pPr>
+      <w:r>
+        <w:rPr>
+          <w:rFonts w:ascii="Verdana" w:eastAsia="Times New Roman" w:hAnsi="Verdana" w:cs="Times New Roman"/>
+          <w:b/>
+          <w:bCs/>
+          <w:color w:val="006699"/>
+          <w:sz w:val="20"/>
+          <w:szCs w:val="20"/>
+          <w:bdr w:val="none" w:sz="0" w:space="0" w:color="auto" w:frame="1"/>
+        </w:rPr>
+        <w:t>new</w:t>
+      </w:r>
+      <w:r>
+        <w:rPr>
+          <w:rFonts w:ascii="Verdana" w:eastAsia="Times New Roman" w:hAnsi="Verdana" w:cs="Times New Roman"/>
+          <w:color w:val="000000"/>
+          <w:sz w:val="20"/>
+          <w:szCs w:val="20"/>
+          <w:bdr w:val="none" w:sz="0" w:space="0" w:color="auto" w:frame="1"/>
+        </w:rPr>
+        <w:t> B1(</w:t>
+      </w:r>
+      <w:proofErr w:type="gramStart"/>
+      <w:r>
+        <w:rPr>
+          <w:rFonts w:ascii="Verdana" w:eastAsia="Times New Roman" w:hAnsi="Verdana" w:cs="Times New Roman"/>
+          <w:color w:val="000000"/>
+          <w:sz w:val="20"/>
+          <w:szCs w:val="20"/>
+          <w:bdr w:val="none" w:sz="0" w:space="0" w:color="auto" w:frame="1"/>
+        </w:rPr>
+        <w:t>).get</w:t>
+      </w:r>
+      <w:proofErr w:type="gramEnd"/>
+      <w:r>
+        <w:rPr>
+          <w:rFonts w:ascii="Verdana" w:eastAsia="Times New Roman" w:hAnsi="Verdana" w:cs="Times New Roman"/>
+          <w:color w:val="000000"/>
+          <w:sz w:val="20"/>
+          <w:szCs w:val="20"/>
+          <w:bdr w:val="none" w:sz="0" w:space="0" w:color="auto" w:frame="1"/>
+        </w:rPr>
+        <w:t>().message();  </w:t>
+      </w:r>
+    </w:p>
+    <w:p>
+      <w:pPr>
+        <w:spacing w:after="0" w:line="315" w:lineRule="atLeast"/>
+        <w:ind w:left="1440"/>
+        <w:rPr>
+          <w:rFonts w:ascii="Verdana" w:eastAsia="Times New Roman" w:hAnsi="Verdana" w:cs="Times New Roman"/>
+          <w:color w:val="000000"/>
+          <w:sz w:val="20"/>
+          <w:szCs w:val="20"/>
+        </w:rPr>
+      </w:pPr>
+      <w:r>
+        <w:rPr>
+          <w:rFonts w:ascii="Verdana" w:eastAsia="Times New Roman" w:hAnsi="Verdana" w:cs="Times New Roman"/>
+          <w:color w:val="000000"/>
+          <w:sz w:val="20"/>
+          <w:szCs w:val="20"/>
+          <w:bdr w:val="none" w:sz="0" w:space="0" w:color="auto" w:frame="1"/>
+        </w:rPr>
+        <w:t>}  </w:t>
+      </w:r>
+    </w:p>
+    <w:p>
+      <w:pPr>
+        <w:spacing w:after="0" w:line="315" w:lineRule="atLeast"/>
+        <w:ind w:left="720"/>
+        <w:rPr>
+          <w:rFonts w:ascii="Verdana" w:eastAsia="Times New Roman" w:hAnsi="Verdana" w:cs="Times New Roman"/>
+          <w:color w:val="000000"/>
+          <w:sz w:val="20"/>
+          <w:szCs w:val="20"/>
+        </w:rPr>
+      </w:pPr>
+      <w:r>
+        <w:rPr>
+          <w:rFonts w:ascii="Verdana" w:eastAsia="Times New Roman" w:hAnsi="Verdana" w:cs="Times New Roman"/>
+          <w:color w:val="000000"/>
+          <w:sz w:val="20"/>
+          <w:szCs w:val="20"/>
+          <w:bdr w:val="none" w:sz="0" w:space="0" w:color="auto" w:frame="1"/>
+        </w:rPr>
+        <w:t>}  </w:t>
+      </w:r>
+    </w:p>
+    <w:p>
+      <w:pPr>
+        <w:pBdr>
+          <w:bottom w:val="single" w:sz="6" w:space="1" w:color="auto"/>
+        </w:pBdr>
+        <w:rPr>
+          <w:rFonts w:ascii="Arial" w:eastAsia="Times New Roman" w:hAnsi="Arial" w:cs="Arial"/>
+          <w:sz w:val="24"/>
+          <w:szCs w:val="24"/>
+        </w:rPr>
+      </w:pPr>
+    </w:p>
+    <w:p>
+      <w:pPr>
+        <w:rPr>
+          <w:rFonts w:ascii="Arial" w:eastAsia="Times New Roman" w:hAnsi="Arial" w:cs="Arial"/>
+          <w:sz w:val="24"/>
+          <w:szCs w:val="24"/>
+        </w:rPr>
+      </w:pPr>
+    </w:p>
+    <w:p>
+      <w:pPr>
+        <w:rPr>
+          <w:rFonts w:ascii="Arial" w:eastAsia="Times New Roman" w:hAnsi="Arial" w:cs="Arial"/>
+          <w:sz w:val="24"/>
+          <w:szCs w:val="24"/>
+        </w:rPr>
+      </w:pPr>
+    </w:p>
+    <w:p>
+      <w:pPr>
+        <w:rPr>
+          <w:rFonts w:ascii="Arial" w:eastAsia="Times New Roman" w:hAnsi="Arial" w:cs="Arial"/>
+          <w:sz w:val="24"/>
+          <w:szCs w:val="24"/>
+        </w:rPr>
+      </w:pPr>
+      <w:r>
+        <w:rPr>
+          <w:rFonts w:ascii="Arial" w:eastAsia="Times New Roman" w:hAnsi="Arial" w:cs="Arial"/>
+          <w:sz w:val="24"/>
+          <w:szCs w:val="24"/>
+        </w:rPr>
+        <w:t>Overloading and overriding</w:t>
+      </w:r>
+    </w:p>
+    <w:tbl>
+      <w:tblPr>
+        <w:tblW w:w="9479" w:type="dxa"/>
+        <w:tblBorders>
+          <w:top w:val="single" w:sz="6" w:space="0" w:color="C7CCBE"/>
+          <w:left w:val="single" w:sz="6" w:space="0" w:color="C7CCBE"/>
+          <w:bottom w:val="single" w:sz="6" w:space="0" w:color="C7CCBE"/>
+          <w:right w:val="single" w:sz="6" w:space="0" w:color="C7CCBE"/>
+        </w:tblBorders>
+        <w:shd w:val="clear" w:color="auto" w:fill="FFFFFF"/>
+        <w:tblCellMar>
+          <w:top w:w="15" w:type="dxa"/>
+          <w:left w:w="15" w:type="dxa"/>
+          <w:bottom w:w="15" w:type="dxa"/>
+          <w:right w:w="15" w:type="dxa"/>
+        </w:tblCellMar>
+        <w:tblLook w:val="04A0" w:firstRow="1" w:lastRow="0" w:firstColumn="1" w:lastColumn="0" w:noHBand="0" w:noVBand="1"/>
+      </w:tblPr>
+      <w:tblGrid>
+        <w:gridCol w:w="758"/>
+        <w:gridCol w:w="4150"/>
+        <w:gridCol w:w="4571"/>
+      </w:tblGrid>
+      <w:tr>
+        <w:trPr>
+          <w:trHeight w:val="262"/>
+        </w:trPr>
+        <w:tc>
+          <w:tcPr>
+            <w:tcW w:w="0" w:type="auto"/>
+            <w:shd w:val="clear" w:color="auto" w:fill="C7CCBE"/>
+            <w:tcMar>
+              <w:top w:w="180" w:type="dxa"/>
+              <w:left w:w="180" w:type="dxa"/>
+              <w:bottom w:w="180" w:type="dxa"/>
+              <w:right w:w="180" w:type="dxa"/>
+            </w:tcMar>
+            <w:hideMark/>
+          </w:tcPr>
+          <w:p>
+            <w:pPr>
+              <w:spacing w:after="0" w:line="240" w:lineRule="auto"/>
+              <w:rPr>
+                <w:rFonts w:ascii="Times New Roman" w:eastAsia="Times New Roman" w:hAnsi="Times New Roman" w:cs="Times New Roman"/>
+                <w:b/>
+                <w:bCs/>
+                <w:color w:val="000000"/>
+                <w:sz w:val="26"/>
+                <w:szCs w:val="26"/>
+              </w:rPr>
+            </w:pPr>
+            <w:r>
+              <w:rPr>
+                <w:rFonts w:ascii="Times New Roman" w:eastAsia="Times New Roman" w:hAnsi="Times New Roman" w:cs="Times New Roman"/>
+                <w:b/>
+                <w:bCs/>
+                <w:color w:val="000000"/>
+                <w:sz w:val="26"/>
+                <w:szCs w:val="26"/>
+              </w:rPr>
+              <w:lastRenderedPageBreak/>
+              <w:t>No.</w:t>
+            </w:r>
+          </w:p>
+        </w:tc>
+        <w:tc>
+          <w:tcPr>
+            <w:tcW w:w="0" w:type="auto"/>
+            <w:shd w:val="clear" w:color="auto" w:fill="C7CCBE"/>
+            <w:tcMar>
+              <w:top w:w="180" w:type="dxa"/>
+              <w:left w:w="180" w:type="dxa"/>
+              <w:bottom w:w="180" w:type="dxa"/>
+              <w:right w:w="180" w:type="dxa"/>
+            </w:tcMar>
+            <w:hideMark/>
+          </w:tcPr>
+          <w:p>
+            <w:pPr>
+              <w:spacing w:after="0" w:line="240" w:lineRule="auto"/>
+              <w:rPr>
+                <w:rFonts w:ascii="Times New Roman" w:eastAsia="Times New Roman" w:hAnsi="Times New Roman" w:cs="Times New Roman"/>
+                <w:b/>
+                <w:bCs/>
+                <w:color w:val="000000"/>
+                <w:sz w:val="26"/>
+                <w:szCs w:val="26"/>
+              </w:rPr>
+            </w:pPr>
+            <w:r>
+              <w:rPr>
+                <w:rFonts w:ascii="Times New Roman" w:eastAsia="Times New Roman" w:hAnsi="Times New Roman" w:cs="Times New Roman"/>
+                <w:b/>
+                <w:bCs/>
+                <w:color w:val="000000"/>
+                <w:sz w:val="26"/>
+                <w:szCs w:val="26"/>
+              </w:rPr>
+              <w:t>Method Overloading</w:t>
+            </w:r>
+          </w:p>
+        </w:tc>
+        <w:tc>
+          <w:tcPr>
+            <w:tcW w:w="0" w:type="auto"/>
+            <w:shd w:val="clear" w:color="auto" w:fill="C7CCBE"/>
+            <w:tcMar>
+              <w:top w:w="180" w:type="dxa"/>
+              <w:left w:w="180" w:type="dxa"/>
+              <w:bottom w:w="180" w:type="dxa"/>
+              <w:right w:w="180" w:type="dxa"/>
+            </w:tcMar>
+            <w:hideMark/>
+          </w:tcPr>
+          <w:p>
+            <w:pPr>
+              <w:spacing w:after="0" w:line="240" w:lineRule="auto"/>
+              <w:rPr>
+                <w:rFonts w:ascii="Times New Roman" w:eastAsia="Times New Roman" w:hAnsi="Times New Roman" w:cs="Times New Roman"/>
+                <w:b/>
+                <w:bCs/>
+                <w:color w:val="000000"/>
+                <w:sz w:val="26"/>
+                <w:szCs w:val="26"/>
+              </w:rPr>
+            </w:pPr>
+            <w:r>
+              <w:rPr>
+                <w:rFonts w:ascii="Times New Roman" w:eastAsia="Times New Roman" w:hAnsi="Times New Roman" w:cs="Times New Roman"/>
+                <w:b/>
+                <w:bCs/>
+                <w:color w:val="000000"/>
+                <w:sz w:val="26"/>
+                <w:szCs w:val="26"/>
+              </w:rPr>
+              <w:t>Method Overriding</w:t>
+            </w:r>
+          </w:p>
+        </w:tc>
+      </w:tr>
+      <w:tr>
+        <w:trPr>
+          <w:trHeight w:val="609"/>
+        </w:trPr>
+        <w:tc>
+          <w:tcPr>
+            <w:tcW w:w="0" w:type="auto"/>
+            <w:tcBorders>
+              <w:top w:val="single" w:sz="6" w:space="0" w:color="C7CCBE"/>
+              <w:left w:val="single" w:sz="6" w:space="0" w:color="C7CCBE"/>
+              <w:bottom w:val="single" w:sz="6" w:space="0" w:color="C7CCBE"/>
+              <w:right w:val="single" w:sz="6" w:space="0" w:color="C7CCBE"/>
+            </w:tcBorders>
+            <w:shd w:val="clear" w:color="auto" w:fill="FFFFFF"/>
+            <w:tcMar>
+              <w:top w:w="120" w:type="dxa"/>
+              <w:left w:w="120" w:type="dxa"/>
+              <w:bottom w:w="120" w:type="dxa"/>
+              <w:right w:w="120" w:type="dxa"/>
+            </w:tcMar>
+            <w:hideMark/>
+          </w:tcPr>
+          <w:p>
+            <w:pPr>
+              <w:spacing w:after="0" w:line="345" w:lineRule="atLeast"/>
+              <w:ind w:left="300"/>
+              <w:rPr>
+                <w:rFonts w:ascii="Verdana" w:eastAsia="Times New Roman" w:hAnsi="Verdana" w:cs="Times New Roman"/>
+                <w:color w:val="000000"/>
+                <w:sz w:val="20"/>
+                <w:szCs w:val="20"/>
+                <w:highlight w:val="yellow"/>
+              </w:rPr>
+            </w:pPr>
+            <w:r>
+              <w:rPr>
+                <w:rFonts w:ascii="Verdana" w:eastAsia="Times New Roman" w:hAnsi="Verdana" w:cs="Times New Roman"/>
+                <w:color w:val="000000"/>
+                <w:sz w:val="20"/>
+                <w:szCs w:val="20"/>
+                <w:highlight w:val="yellow"/>
+              </w:rPr>
+              <w:t>3)</w:t>
+            </w:r>
+          </w:p>
+        </w:tc>
+        <w:tc>
+          <w:tcPr>
+            <w:tcW w:w="0" w:type="auto"/>
+            <w:tcBorders>
+              <w:top w:val="single" w:sz="6" w:space="0" w:color="C7CCBE"/>
+              <w:left w:val="single" w:sz="6" w:space="0" w:color="C7CCBE"/>
+              <w:bottom w:val="single" w:sz="6" w:space="0" w:color="C7CCBE"/>
+              <w:right w:val="single" w:sz="6" w:space="0" w:color="C7CCBE"/>
+            </w:tcBorders>
+            <w:shd w:val="clear" w:color="auto" w:fill="FFFFFF"/>
+            <w:tcMar>
+              <w:top w:w="120" w:type="dxa"/>
+              <w:left w:w="120" w:type="dxa"/>
+              <w:bottom w:w="120" w:type="dxa"/>
+              <w:right w:w="120" w:type="dxa"/>
+            </w:tcMar>
+            <w:hideMark/>
+          </w:tcPr>
+          <w:p>
+            <w:pPr>
+              <w:spacing w:after="0" w:line="345" w:lineRule="atLeast"/>
+              <w:ind w:left="300"/>
+              <w:rPr>
+                <w:rFonts w:ascii="Verdana" w:eastAsia="Times New Roman" w:hAnsi="Verdana" w:cs="Times New Roman"/>
+                <w:color w:val="000000"/>
+                <w:sz w:val="20"/>
+                <w:szCs w:val="20"/>
+                <w:highlight w:val="yellow"/>
+              </w:rPr>
+            </w:pPr>
+            <w:r>
+              <w:rPr>
+                <w:rFonts w:ascii="Verdana" w:eastAsia="Times New Roman" w:hAnsi="Verdana" w:cs="Times New Roman"/>
+                <w:i/>
+                <w:iCs/>
+                <w:color w:val="000000"/>
+                <w:sz w:val="20"/>
+                <w:szCs w:val="20"/>
+                <w:highlight w:val="yellow"/>
+              </w:rPr>
+              <w:t>parameter must be different</w:t>
+            </w:r>
+            <w:r>
+              <w:rPr>
+                <w:rFonts w:ascii="Verdana" w:eastAsia="Times New Roman" w:hAnsi="Verdana" w:cs="Times New Roman"/>
+                <w:color w:val="000000"/>
+                <w:sz w:val="20"/>
+                <w:szCs w:val="20"/>
+                <w:highlight w:val="yellow"/>
+              </w:rPr>
+              <w:t>.</w:t>
+            </w:r>
+          </w:p>
+        </w:tc>
+        <w:tc>
+          <w:tcPr>
+            <w:tcW w:w="0" w:type="auto"/>
+            <w:tcBorders>
+              <w:top w:val="single" w:sz="6" w:space="0" w:color="C7CCBE"/>
+              <w:left w:val="single" w:sz="6" w:space="0" w:color="C7CCBE"/>
+              <w:bottom w:val="single" w:sz="6" w:space="0" w:color="C7CCBE"/>
+              <w:right w:val="single" w:sz="6" w:space="0" w:color="C7CCBE"/>
+            </w:tcBorders>
+            <w:shd w:val="clear" w:color="auto" w:fill="FFFFFF"/>
+            <w:tcMar>
+              <w:top w:w="120" w:type="dxa"/>
+              <w:left w:w="120" w:type="dxa"/>
+              <w:bottom w:w="120" w:type="dxa"/>
+              <w:right w:w="120" w:type="dxa"/>
+            </w:tcMar>
+            <w:hideMark/>
+          </w:tcPr>
+          <w:p>
+            <w:pPr>
+              <w:spacing w:after="0" w:line="345" w:lineRule="atLeast"/>
+              <w:ind w:left="300"/>
+              <w:rPr>
+                <w:rFonts w:ascii="Verdana" w:eastAsia="Times New Roman" w:hAnsi="Verdana" w:cs="Times New Roman"/>
+                <w:color w:val="000000"/>
+                <w:sz w:val="20"/>
+                <w:szCs w:val="20"/>
+                <w:highlight w:val="yellow"/>
+              </w:rPr>
+            </w:pPr>
+            <w:r>
+              <w:rPr>
+                <w:rFonts w:ascii="Verdana" w:eastAsia="Times New Roman" w:hAnsi="Verdana" w:cs="Times New Roman"/>
+                <w:i/>
+                <w:iCs/>
+                <w:color w:val="000000"/>
+                <w:sz w:val="20"/>
+                <w:szCs w:val="20"/>
+                <w:highlight w:val="yellow"/>
+              </w:rPr>
+              <w:t>parameter must be same</w:t>
+            </w:r>
+            <w:r>
+              <w:rPr>
+                <w:rFonts w:ascii="Verdana" w:eastAsia="Times New Roman" w:hAnsi="Verdana" w:cs="Times New Roman"/>
+                <w:color w:val="000000"/>
+                <w:sz w:val="20"/>
+                <w:szCs w:val="20"/>
+                <w:highlight w:val="yellow"/>
+              </w:rPr>
+              <w:t>.</w:t>
+            </w:r>
+          </w:p>
+        </w:tc>
+      </w:tr>
+      <w:tr>
+        <w:trPr>
+          <w:trHeight w:val="599"/>
+        </w:trPr>
+        <w:tc>
+          <w:tcPr>
+            <w:tcW w:w="0" w:type="auto"/>
+            <w:tcBorders>
+              <w:top w:val="single" w:sz="6" w:space="0" w:color="C7CCBE"/>
+              <w:left w:val="single" w:sz="6" w:space="0" w:color="C7CCBE"/>
+              <w:bottom w:val="single" w:sz="6" w:space="0" w:color="C7CCBE"/>
+              <w:right w:val="single" w:sz="6" w:space="0" w:color="C7CCBE"/>
+            </w:tcBorders>
+            <w:shd w:val="clear" w:color="auto" w:fill="EFF1EB"/>
+            <w:tcMar>
+              <w:top w:w="120" w:type="dxa"/>
+              <w:left w:w="120" w:type="dxa"/>
+              <w:bottom w:w="120" w:type="dxa"/>
+              <w:right w:w="120" w:type="dxa"/>
+            </w:tcMar>
+            <w:hideMark/>
+          </w:tcPr>
+          <w:p>
+            <w:pPr>
+              <w:spacing w:after="0" w:line="345" w:lineRule="atLeast"/>
+              <w:ind w:left="300"/>
+              <w:rPr>
+                <w:rFonts w:ascii="Verdana" w:eastAsia="Times New Roman" w:hAnsi="Verdana" w:cs="Times New Roman"/>
+                <w:color w:val="000000"/>
+                <w:sz w:val="20"/>
+                <w:szCs w:val="20"/>
+              </w:rPr>
+            </w:pPr>
+            <w:r>
+              <w:rPr>
+                <w:rFonts w:ascii="Verdana" w:eastAsia="Times New Roman" w:hAnsi="Verdana" w:cs="Times New Roman"/>
+                <w:color w:val="000000"/>
+                <w:sz w:val="20"/>
+                <w:szCs w:val="20"/>
+              </w:rPr>
+              <w:t>4)</w:t>
+            </w:r>
+          </w:p>
+        </w:tc>
+        <w:tc>
+          <w:tcPr>
+            <w:tcW w:w="0" w:type="auto"/>
+            <w:tcBorders>
+              <w:top w:val="single" w:sz="6" w:space="0" w:color="C7CCBE"/>
+              <w:left w:val="single" w:sz="6" w:space="0" w:color="C7CCBE"/>
+              <w:bottom w:val="single" w:sz="6" w:space="0" w:color="C7CCBE"/>
+              <w:right w:val="single" w:sz="6" w:space="0" w:color="C7CCBE"/>
+            </w:tcBorders>
+            <w:shd w:val="clear" w:color="auto" w:fill="EFF1EB"/>
+            <w:tcMar>
+              <w:top w:w="120" w:type="dxa"/>
+              <w:left w:w="120" w:type="dxa"/>
+              <w:bottom w:w="120" w:type="dxa"/>
+              <w:right w:w="120" w:type="dxa"/>
+            </w:tcMar>
+            <w:hideMark/>
+          </w:tcPr>
+          <w:p>
+            <w:pPr>
+              <w:spacing w:after="0" w:line="345" w:lineRule="atLeast"/>
+              <w:ind w:left="300"/>
+              <w:rPr>
+                <w:rFonts w:ascii="Verdana" w:eastAsia="Times New Roman" w:hAnsi="Verdana" w:cs="Times New Roman"/>
+                <w:color w:val="000000"/>
+                <w:sz w:val="20"/>
+                <w:szCs w:val="20"/>
+              </w:rPr>
+            </w:pPr>
+            <w:r>
+              <w:rPr>
+                <w:rFonts w:ascii="Verdana" w:eastAsia="Times New Roman" w:hAnsi="Verdana" w:cs="Times New Roman"/>
+                <w:color w:val="000000"/>
+                <w:sz w:val="20"/>
+                <w:szCs w:val="20"/>
+              </w:rPr>
+              <w:t>Method overloading is the example of </w:t>
+            </w:r>
+            <w:r>
+              <w:rPr>
+                <w:rFonts w:ascii="Verdana" w:eastAsia="Times New Roman" w:hAnsi="Verdana" w:cs="Times New Roman"/>
+                <w:i/>
+                <w:iCs/>
+                <w:color w:val="000000"/>
+                <w:sz w:val="20"/>
+                <w:szCs w:val="20"/>
+                <w:highlight w:val="yellow"/>
+              </w:rPr>
+              <w:t>compile time polymorphism</w:t>
+            </w:r>
+            <w:r>
+              <w:rPr>
+                <w:rFonts w:ascii="Verdana" w:eastAsia="Times New Roman" w:hAnsi="Verdana" w:cs="Times New Roman"/>
+                <w:color w:val="000000"/>
+                <w:sz w:val="20"/>
+                <w:szCs w:val="20"/>
+                <w:highlight w:val="yellow"/>
+              </w:rPr>
+              <w:t>.</w:t>
+            </w:r>
+          </w:p>
+        </w:tc>
+        <w:tc>
+          <w:tcPr>
+            <w:tcW w:w="0" w:type="auto"/>
+            <w:tcBorders>
+              <w:top w:val="single" w:sz="6" w:space="0" w:color="C7CCBE"/>
+              <w:left w:val="single" w:sz="6" w:space="0" w:color="C7CCBE"/>
+              <w:bottom w:val="single" w:sz="6" w:space="0" w:color="C7CCBE"/>
+              <w:right w:val="single" w:sz="6" w:space="0" w:color="C7CCBE"/>
+            </w:tcBorders>
+            <w:shd w:val="clear" w:color="auto" w:fill="EFF1EB"/>
+            <w:tcMar>
+              <w:top w:w="120" w:type="dxa"/>
+              <w:left w:w="120" w:type="dxa"/>
+              <w:bottom w:w="120" w:type="dxa"/>
+              <w:right w:w="120" w:type="dxa"/>
+            </w:tcMar>
+            <w:hideMark/>
+          </w:tcPr>
+          <w:p>
+            <w:pPr>
+              <w:spacing w:after="0" w:line="345" w:lineRule="atLeast"/>
+              <w:ind w:left="300"/>
+              <w:rPr>
+                <w:rFonts w:ascii="Verdana" w:eastAsia="Times New Roman" w:hAnsi="Verdana" w:cs="Times New Roman"/>
+                <w:color w:val="000000"/>
+                <w:sz w:val="20"/>
+                <w:szCs w:val="20"/>
+              </w:rPr>
+            </w:pPr>
+            <w:r>
+              <w:rPr>
+                <w:rFonts w:ascii="Verdana" w:eastAsia="Times New Roman" w:hAnsi="Verdana" w:cs="Times New Roman"/>
+                <w:color w:val="000000"/>
+                <w:sz w:val="20"/>
+                <w:szCs w:val="20"/>
+              </w:rPr>
+              <w:t>Method overriding is the example of </w:t>
+            </w:r>
+            <w:r>
+              <w:rPr>
+                <w:rFonts w:ascii="Verdana" w:eastAsia="Times New Roman" w:hAnsi="Verdana" w:cs="Times New Roman"/>
+                <w:i/>
+                <w:iCs/>
+                <w:color w:val="000000"/>
+                <w:sz w:val="20"/>
+                <w:szCs w:val="20"/>
+                <w:highlight w:val="yellow"/>
+              </w:rPr>
+              <w:t>run time polymorphism</w:t>
+            </w:r>
+            <w:r>
+              <w:rPr>
+                <w:rFonts w:ascii="Verdana" w:eastAsia="Times New Roman" w:hAnsi="Verdana" w:cs="Times New Roman"/>
+                <w:color w:val="000000"/>
+                <w:sz w:val="20"/>
+                <w:szCs w:val="20"/>
+              </w:rPr>
+              <w:t>.</w:t>
+            </w:r>
+          </w:p>
+        </w:tc>
+      </w:tr>
+      <w:tr>
+        <w:trPr>
+          <w:trHeight w:val="914"/>
+        </w:trPr>
+        <w:tc>
+          <w:tcPr>
+            <w:tcW w:w="0" w:type="auto"/>
+            <w:tcBorders>
+              <w:top w:val="single" w:sz="6" w:space="0" w:color="C7CCBE"/>
+              <w:left w:val="single" w:sz="6" w:space="0" w:color="C7CCBE"/>
+              <w:bottom w:val="single" w:sz="6" w:space="0" w:color="C7CCBE"/>
+              <w:right w:val="single" w:sz="6" w:space="0" w:color="C7CCBE"/>
+            </w:tcBorders>
+            <w:shd w:val="clear" w:color="auto" w:fill="FFFFFF"/>
+            <w:tcMar>
+              <w:top w:w="120" w:type="dxa"/>
+              <w:left w:w="120" w:type="dxa"/>
+              <w:bottom w:w="120" w:type="dxa"/>
+              <w:right w:w="120" w:type="dxa"/>
+            </w:tcMar>
+            <w:hideMark/>
+          </w:tcPr>
+          <w:p>
+            <w:pPr>
+              <w:spacing w:after="0" w:line="345" w:lineRule="atLeast"/>
+              <w:ind w:left="300"/>
+              <w:rPr>
+                <w:rFonts w:ascii="Verdana" w:eastAsia="Times New Roman" w:hAnsi="Verdana" w:cs="Times New Roman"/>
+                <w:color w:val="000000"/>
+                <w:sz w:val="20"/>
+                <w:szCs w:val="20"/>
+              </w:rPr>
+            </w:pPr>
+            <w:r>
+              <w:rPr>
+                <w:rFonts w:ascii="Verdana" w:eastAsia="Times New Roman" w:hAnsi="Verdana" w:cs="Times New Roman"/>
+                <w:color w:val="000000"/>
+                <w:sz w:val="20"/>
+                <w:szCs w:val="20"/>
+              </w:rPr>
+              <w:t>5)</w:t>
+            </w:r>
+          </w:p>
+        </w:tc>
+        <w:tc>
+          <w:tcPr>
+            <w:tcW w:w="0" w:type="auto"/>
+            <w:tcBorders>
+              <w:top w:val="single" w:sz="6" w:space="0" w:color="C7CCBE"/>
+              <w:left w:val="single" w:sz="6" w:space="0" w:color="C7CCBE"/>
+              <w:bottom w:val="single" w:sz="6" w:space="0" w:color="C7CCBE"/>
+              <w:right w:val="single" w:sz="6" w:space="0" w:color="C7CCBE"/>
+            </w:tcBorders>
+            <w:shd w:val="clear" w:color="auto" w:fill="FFFFFF"/>
+            <w:tcMar>
+              <w:top w:w="120" w:type="dxa"/>
+              <w:left w:w="120" w:type="dxa"/>
+              <w:bottom w:w="120" w:type="dxa"/>
+              <w:right w:w="120" w:type="dxa"/>
+            </w:tcMar>
+            <w:hideMark/>
+          </w:tcPr>
+          <w:p>
+            <w:pPr>
+              <w:spacing w:after="0" w:line="345" w:lineRule="atLeast"/>
+              <w:ind w:left="300"/>
+              <w:rPr>
+                <w:rFonts w:ascii="Verdana" w:eastAsia="Times New Roman" w:hAnsi="Verdana" w:cs="Times New Roman"/>
+                <w:color w:val="000000"/>
+                <w:sz w:val="20"/>
+                <w:szCs w:val="20"/>
+              </w:rPr>
+            </w:pPr>
+            <w:r>
+              <w:rPr>
+                <w:rFonts w:ascii="Verdana" w:eastAsia="Times New Roman" w:hAnsi="Verdana" w:cs="Times New Roman"/>
+                <w:i/>
+                <w:iCs/>
+                <w:color w:val="000000"/>
+                <w:sz w:val="20"/>
+                <w:szCs w:val="20"/>
+                <w:highlight w:val="yellow"/>
+              </w:rPr>
+              <w:t>Return type can be same or different</w:t>
+            </w:r>
+            <w:r>
+              <w:rPr>
+                <w:rFonts w:ascii="Verdana" w:eastAsia="Times New Roman" w:hAnsi="Verdana" w:cs="Times New Roman"/>
+                <w:color w:val="000000"/>
+                <w:sz w:val="20"/>
+                <w:szCs w:val="20"/>
+                <w:highlight w:val="yellow"/>
+              </w:rPr>
+              <w:t> in method</w:t>
+            </w:r>
+            <w:r>
+              <w:rPr>
+                <w:rFonts w:ascii="Verdana" w:eastAsia="Times New Roman" w:hAnsi="Verdana" w:cs="Times New Roman"/>
+                <w:color w:val="000000"/>
+                <w:sz w:val="20"/>
+                <w:szCs w:val="20"/>
+              </w:rPr>
+              <w:t xml:space="preserve"> </w:t>
+            </w:r>
+          </w:p>
+        </w:tc>
+        <w:tc>
+          <w:tcPr>
+            <w:tcW w:w="0" w:type="auto"/>
+            <w:tcBorders>
+              <w:top w:val="single" w:sz="6" w:space="0" w:color="C7CCBE"/>
+              <w:left w:val="single" w:sz="6" w:space="0" w:color="C7CCBE"/>
+              <w:bottom w:val="single" w:sz="6" w:space="0" w:color="C7CCBE"/>
+              <w:right w:val="single" w:sz="6" w:space="0" w:color="C7CCBE"/>
+            </w:tcBorders>
+            <w:shd w:val="clear" w:color="auto" w:fill="FFFFFF"/>
+            <w:tcMar>
+              <w:top w:w="120" w:type="dxa"/>
+              <w:left w:w="120" w:type="dxa"/>
+              <w:bottom w:w="120" w:type="dxa"/>
+              <w:right w:w="120" w:type="dxa"/>
+            </w:tcMar>
+            <w:hideMark/>
+          </w:tcPr>
+          <w:p>
+            <w:pPr>
+              <w:spacing w:after="0" w:line="345" w:lineRule="atLeast"/>
+              <w:ind w:left="300"/>
+              <w:rPr>
+                <w:rFonts w:ascii="Verdana" w:eastAsia="Times New Roman" w:hAnsi="Verdana" w:cs="Times New Roman"/>
+                <w:color w:val="000000"/>
+                <w:sz w:val="20"/>
+                <w:szCs w:val="20"/>
+              </w:rPr>
+            </w:pPr>
+            <w:r>
+              <w:rPr>
+                <w:rFonts w:ascii="Verdana" w:eastAsia="Times New Roman" w:hAnsi="Verdana" w:cs="Times New Roman"/>
+                <w:i/>
+                <w:iCs/>
+                <w:color w:val="000000"/>
+                <w:sz w:val="20"/>
+                <w:szCs w:val="20"/>
+                <w:highlight w:val="yellow"/>
+              </w:rPr>
+              <w:t xml:space="preserve">Return type must be same or </w:t>
+            </w:r>
+            <w:proofErr w:type="gramStart"/>
+            <w:r>
+              <w:rPr>
+                <w:rFonts w:ascii="Verdana" w:eastAsia="Times New Roman" w:hAnsi="Verdana" w:cs="Times New Roman"/>
+                <w:i/>
+                <w:iCs/>
+                <w:color w:val="000000"/>
+                <w:sz w:val="20"/>
+                <w:szCs w:val="20"/>
+                <w:highlight w:val="yellow"/>
+              </w:rPr>
+              <w:t>covariant</w:t>
+            </w:r>
+            <w:r>
+              <w:rPr>
+                <w:rFonts w:ascii="Verdana" w:eastAsia="Times New Roman" w:hAnsi="Verdana" w:cs="Times New Roman"/>
+                <w:i/>
+                <w:iCs/>
+                <w:color w:val="000000"/>
+                <w:sz w:val="20"/>
+                <w:szCs w:val="20"/>
+                <w:highlight w:val="yellow"/>
+              </w:rPr>
+              <w:t>(</w:t>
+            </w:r>
+            <w:proofErr w:type="gramEnd"/>
+            <w:r>
+              <w:rPr>
+                <w:rFonts w:ascii="Verdana" w:eastAsia="Times New Roman" w:hAnsi="Verdana" w:cs="Times New Roman"/>
+                <w:i/>
+                <w:iCs/>
+                <w:color w:val="000000"/>
+                <w:sz w:val="20"/>
+                <w:szCs w:val="20"/>
+                <w:highlight w:val="yellow"/>
+              </w:rPr>
+              <w:t>open security)</w:t>
+            </w:r>
+            <w:r>
+              <w:rPr>
+                <w:rFonts w:ascii="Verdana" w:eastAsia="Times New Roman" w:hAnsi="Verdana" w:cs="Times New Roman"/>
+                <w:color w:val="000000"/>
+                <w:sz w:val="20"/>
+                <w:szCs w:val="20"/>
+                <w:highlight w:val="yellow"/>
+              </w:rPr>
+              <w:t> in method overriding.</w:t>
+            </w:r>
+          </w:p>
+        </w:tc>
+      </w:tr>
+    </w:tbl>
+    <w:p>
+      <w:pPr>
+        <w:pBdr>
+          <w:bottom w:val="single" w:sz="6" w:space="1" w:color="auto"/>
+        </w:pBdr>
+        <w:rPr>
+          <w:rFonts w:ascii="Arial" w:eastAsia="Times New Roman" w:hAnsi="Arial" w:cs="Arial"/>
+          <w:sz w:val="24"/>
+          <w:szCs w:val="24"/>
+        </w:rPr>
+      </w:pPr>
+    </w:p>
+    <w:p>
+      <w:pPr>
+        <w:rPr>
+          <w:rFonts w:ascii="Arial" w:eastAsia="Times New Roman" w:hAnsi="Arial" w:cs="Arial"/>
+          <w:sz w:val="24"/>
+          <w:szCs w:val="24"/>
+        </w:rPr>
+      </w:pPr>
+      <w:r>
+        <w:rPr>
+          <w:rFonts w:ascii="Arial" w:eastAsia="Times New Roman" w:hAnsi="Arial" w:cs="Arial"/>
+          <w:sz w:val="24"/>
+          <w:szCs w:val="24"/>
+        </w:rPr>
+        <w:t>Exceptions</w:t>
+      </w:r>
+    </w:p>
+    <w:p>
+      <w:pPr>
+        <w:pBdr>
+          <w:bottom w:val="single" w:sz="6" w:space="1" w:color="auto"/>
+        </w:pBdr>
+        <w:rPr>
+          <w:rFonts w:ascii="Arial" w:hAnsi="Arial" w:cs="Arial"/>
+          <w:color w:val="4D5156"/>
+          <w:sz w:val="21"/>
+          <w:szCs w:val="21"/>
+          <w:shd w:val="clear" w:color="auto" w:fill="FFFFFF"/>
+        </w:rPr>
+      </w:pPr>
+      <w:r>
+        <w:rPr>
+          <w:rFonts w:ascii="Arial" w:hAnsi="Arial" w:cs="Arial"/>
+          <w:color w:val="4D5156"/>
+          <w:sz w:val="21"/>
+          <w:szCs w:val="21"/>
+          <w:shd w:val="clear" w:color="auto" w:fill="FFFFFF"/>
+        </w:rPr>
+        <w:t>A </w:t>
+      </w:r>
+      <w:r>
+        <w:rPr>
+          <w:rStyle w:val="Emphasis"/>
+          <w:rFonts w:ascii="Arial" w:hAnsi="Arial" w:cs="Arial"/>
+          <w:b/>
+          <w:bCs/>
+          <w:color w:val="5F6368"/>
+          <w:sz w:val="21"/>
+          <w:szCs w:val="21"/>
+          <w:shd w:val="clear" w:color="auto" w:fill="FFFFFF"/>
+        </w:rPr>
+        <w:t>segmentation fault</w:t>
+      </w:r>
+      <w:r>
+        <w:rPr>
+          <w:rFonts w:ascii="Arial" w:hAnsi="Arial" w:cs="Arial"/>
+          <w:color w:val="4D5156"/>
+          <w:sz w:val="21"/>
+          <w:szCs w:val="21"/>
+          <w:shd w:val="clear" w:color="auto" w:fill="FFFFFF"/>
+        </w:rPr>
+        <w:t xml:space="preserve"> occurs when a program attempts to access a memory location that it is not allowed to </w:t>
+      </w:r>
+      <w:proofErr w:type="gramStart"/>
+      <w:r>
+        <w:rPr>
+          <w:rFonts w:ascii="Arial" w:hAnsi="Arial" w:cs="Arial"/>
+          <w:color w:val="4D5156"/>
+          <w:sz w:val="21"/>
+          <w:szCs w:val="21"/>
+          <w:shd w:val="clear" w:color="auto" w:fill="FFFFFF"/>
+        </w:rPr>
+        <w:t>access, or</w:t>
+      </w:r>
+      <w:proofErr w:type="gramEnd"/>
+      <w:r>
+        <w:rPr>
+          <w:rFonts w:ascii="Arial" w:hAnsi="Arial" w:cs="Arial"/>
+          <w:color w:val="4D5156"/>
+          <w:sz w:val="21"/>
+          <w:szCs w:val="21"/>
+          <w:shd w:val="clear" w:color="auto" w:fill="FFFFFF"/>
+        </w:rPr>
+        <w:t xml:space="preserve"> attempts to access a memory location in a way that is not allowed.</w:t>
+      </w:r>
+    </w:p>
+    <w:p>
+      <w:pPr>
+        <w:pBdr>
+          <w:bottom w:val="single" w:sz="6" w:space="1" w:color="auto"/>
+        </w:pBdr>
+      </w:pPr>
+    </w:p>
+    <w:p>
+      <w:pPr>
+        <w:shd w:val="clear" w:color="auto" w:fill="FFFFFF"/>
+        <w:spacing w:before="60" w:after="100" w:afterAutospacing="1" w:line="315" w:lineRule="atLeast"/>
+        <w:rPr>
+          <w:rFonts w:ascii="Verdana" w:eastAsia="Times New Roman" w:hAnsi="Verdana" w:cs="Times New Roman"/>
+          <w:color w:val="000000"/>
+          <w:sz w:val="20"/>
+          <w:szCs w:val="20"/>
           <w:highlight w:val="green"/>
         </w:rPr>
       </w:pPr>
-      <w:bookmarkStart w:id="0" w:name="_GoBack"/>
-      <w:bookmarkEnd w:id="0"/>
     </w:p>
     <w:p>
       <w:pPr>
@@ -11493,6 +16042,155 @@
     </w:lvl>
   </w:abstractNum>
   <w:abstractNum w:abstractNumId="13" w15:restartNumberingAfterBreak="0">
+    <w:nsid w:val="37EF11C8"/>
+    <w:multiLevelType w:val="multilevel"/>
+    <w:tmpl w:val="8F5C5970"/>
+    <w:lvl w:ilvl="0">
+      <w:start w:val="1"/>
+      <w:numFmt w:val="bullet"/>
+      <w:lvlText w:val=""/>
+      <w:lvlJc w:val="left"/>
+      <w:pPr>
+        <w:tabs>
+          <w:tab w:val="num" w:pos="720"/>
+        </w:tabs>
+        <w:ind w:left="720" w:hanging="360"/>
+      </w:pPr>
+      <w:rPr>
+        <w:rFonts w:ascii="Symbol" w:hAnsi="Symbol" w:hint="default"/>
+        <w:sz w:val="20"/>
+      </w:rPr>
+    </w:lvl>
+    <w:lvl w:ilvl="1" w:tentative="1">
+      <w:start w:val="1"/>
+      <w:numFmt w:val="bullet"/>
+      <w:lvlText w:val=""/>
+      <w:lvlJc w:val="left"/>
+      <w:pPr>
+        <w:tabs>
+          <w:tab w:val="num" w:pos="1440"/>
+        </w:tabs>
+        <w:ind w:left="1440" w:hanging="360"/>
+      </w:pPr>
+      <w:rPr>
+        <w:rFonts w:ascii="Symbol" w:hAnsi="Symbol" w:hint="default"/>
+        <w:sz w:val="20"/>
+      </w:rPr>
+    </w:lvl>
+    <w:lvl w:ilvl="2" w:tentative="1">
+      <w:start w:val="1"/>
+      <w:numFmt w:val="bullet"/>
+      <w:lvlText w:val=""/>
+      <w:lvlJc w:val="left"/>
+      <w:pPr>
+        <w:tabs>
+          <w:tab w:val="num" w:pos="2160"/>
+        </w:tabs>
+        <w:ind w:left="2160" w:hanging="360"/>
+      </w:pPr>
+      <w:rPr>
+        <w:rFonts w:ascii="Symbol" w:hAnsi="Symbol" w:hint="default"/>
+        <w:sz w:val="20"/>
+      </w:rPr>
+    </w:lvl>
+    <w:lvl w:ilvl="3" w:tentative="1">
+      <w:start w:val="1"/>
+      <w:numFmt w:val="bullet"/>
+      <w:lvlText w:val=""/>
+      <w:lvlJc w:val="left"/>
+      <w:pPr>
+        <w:tabs>
+          <w:tab w:val="num" w:pos="2880"/>
+        </w:tabs>
+        <w:ind w:left="2880" w:hanging="360"/>
+      </w:pPr>
+      <w:rPr>
+        <w:rFonts w:ascii="Symbol" w:hAnsi="Symbol" w:hint="default"/>
+        <w:sz w:val="20"/>
+      </w:rPr>
+    </w:lvl>
+    <w:lvl w:ilvl="4" w:tentative="1">
+      <w:start w:val="1"/>
+      <w:numFmt w:val="bullet"/>
+      <w:lvlText w:val=""/>
+      <w:lvlJc w:val="left"/>
+      <w:pPr>
+        <w:tabs>
+          <w:tab w:val="num" w:pos="3600"/>
+        </w:tabs>
+        <w:ind w:left="3600" w:hanging="360"/>
+      </w:pPr>
+      <w:rPr>
+        <w:rFonts w:ascii="Symbol" w:hAnsi="Symbol" w:hint="default"/>
+        <w:sz w:val="20"/>
+      </w:rPr>
+    </w:lvl>
+    <w:lvl w:ilvl="5" w:tentative="1">
+      <w:start w:val="1"/>
+      <w:numFmt w:val="bullet"/>
+      <w:lvlText w:val=""/>
+      <w:lvlJc w:val="left"/>
+      <w:pPr>
+        <w:tabs>
+          <w:tab w:val="num" w:pos="4320"/>
+        </w:tabs>
+        <w:ind w:left="4320" w:hanging="360"/>
+      </w:pPr>
+      <w:rPr>
+        <w:rFonts w:ascii="Symbol" w:hAnsi="Symbol" w:hint="default"/>
+        <w:sz w:val="20"/>
+      </w:rPr>
+    </w:lvl>
+    <w:lvl w:ilvl="6" w:tentative="1">
+      <w:start w:val="1"/>
+      <w:numFmt w:val="bullet"/>
+      <w:lvlText w:val=""/>
+      <w:lvlJc w:val="left"/>
+      <w:pPr>
+        <w:tabs>
+          <w:tab w:val="num" w:pos="5040"/>
+        </w:tabs>
+        <w:ind w:left="5040" w:hanging="360"/>
+      </w:pPr>
+      <w:rPr>
+        <w:rFonts w:ascii="Symbol" w:hAnsi="Symbol" w:hint="default"/>
+        <w:sz w:val="20"/>
+      </w:rPr>
+    </w:lvl>
+    <w:lvl w:ilvl="7" w:tentative="1">
+      <w:start w:val="1"/>
+      <w:numFmt w:val="bullet"/>
+      <w:lvlText w:val=""/>
+      <w:lvlJc w:val="left"/>
+      <w:pPr>
+        <w:tabs>
+          <w:tab w:val="num" w:pos="5760"/>
+        </w:tabs>
+        <w:ind w:left="5760" w:hanging="360"/>
+      </w:pPr>
+      <w:rPr>
+        <w:rFonts w:ascii="Symbol" w:hAnsi="Symbol" w:hint="default"/>
+        <w:sz w:val="20"/>
+      </w:rPr>
+    </w:lvl>
+    <w:lvl w:ilvl="8" w:tentative="1">
+      <w:start w:val="1"/>
+      <w:numFmt w:val="bullet"/>
+      <w:lvlText w:val=""/>
+      <w:lvlJc w:val="left"/>
+      <w:pPr>
+        <w:tabs>
+          <w:tab w:val="num" w:pos="6480"/>
+        </w:tabs>
+        <w:ind w:left="6480" w:hanging="360"/>
+      </w:pPr>
+      <w:rPr>
+        <w:rFonts w:ascii="Symbol" w:hAnsi="Symbol" w:hint="default"/>
+        <w:sz w:val="20"/>
+      </w:rPr>
+    </w:lvl>
+  </w:abstractNum>
+  <w:abstractNum w:abstractNumId="14" w15:restartNumberingAfterBreak="0">
     <w:nsid w:val="3B0E59C7"/>
     <w:multiLevelType w:val="hybridMultilevel"/>
     <w:tmpl w:val="CE681FE0"/>
@@ -11581,7 +16279,7 @@
       </w:pPr>
     </w:lvl>
   </w:abstractNum>
-  <w:abstractNum w:abstractNumId="14" w15:restartNumberingAfterBreak="0">
+  <w:abstractNum w:abstractNumId="15" w15:restartNumberingAfterBreak="0">
     <w:nsid w:val="3FE87364"/>
     <w:multiLevelType w:val="multilevel"/>
     <w:tmpl w:val="11CC15CA"/>
@@ -11694,7 +16392,7 @@
       </w:pPr>
     </w:lvl>
   </w:abstractNum>
-  <w:abstractNum w:abstractNumId="15" w15:restartNumberingAfterBreak="0">
+  <w:abstractNum w:abstractNumId="16" w15:restartNumberingAfterBreak="0">
     <w:nsid w:val="41E0663D"/>
     <w:multiLevelType w:val="multilevel"/>
     <w:tmpl w:val="1E343066"/>
@@ -11807,7 +16505,7 @@
       </w:pPr>
     </w:lvl>
   </w:abstractNum>
-  <w:abstractNum w:abstractNumId="16" w15:restartNumberingAfterBreak="0">
+  <w:abstractNum w:abstractNumId="17" w15:restartNumberingAfterBreak="0">
     <w:nsid w:val="4C38329E"/>
     <w:multiLevelType w:val="multilevel"/>
     <w:tmpl w:val="3C202C5A"/>
@@ -11920,7 +16618,7 @@
       </w:pPr>
     </w:lvl>
   </w:abstractNum>
-  <w:abstractNum w:abstractNumId="17" w15:restartNumberingAfterBreak="0">
+  <w:abstractNum w:abstractNumId="18" w15:restartNumberingAfterBreak="0">
     <w:nsid w:val="4F67628D"/>
     <w:multiLevelType w:val="multilevel"/>
     <w:tmpl w:val="30940EE0"/>
@@ -12033,7 +16731,7 @@
       </w:pPr>
     </w:lvl>
   </w:abstractNum>
-  <w:abstractNum w:abstractNumId="18" w15:restartNumberingAfterBreak="0">
+  <w:abstractNum w:abstractNumId="19" w15:restartNumberingAfterBreak="0">
     <w:nsid w:val="50C321C9"/>
     <w:multiLevelType w:val="multilevel"/>
     <w:tmpl w:val="9F2E4670"/>
@@ -12146,7 +16844,7 @@
       </w:pPr>
     </w:lvl>
   </w:abstractNum>
-  <w:abstractNum w:abstractNumId="19" w15:restartNumberingAfterBreak="0">
+  <w:abstractNum w:abstractNumId="20" w15:restartNumberingAfterBreak="0">
     <w:nsid w:val="53BA5179"/>
     <w:multiLevelType w:val="multilevel"/>
     <w:tmpl w:val="CC849D32"/>
@@ -12259,7 +16957,7 @@
       </w:pPr>
     </w:lvl>
   </w:abstractNum>
-  <w:abstractNum w:abstractNumId="20" w15:restartNumberingAfterBreak="0">
+  <w:abstractNum w:abstractNumId="21" w15:restartNumberingAfterBreak="0">
     <w:nsid w:val="5BE22EA7"/>
     <w:multiLevelType w:val="multilevel"/>
     <w:tmpl w:val="04684312"/>
@@ -12408,7 +17106,7 @@
       </w:rPr>
     </w:lvl>
   </w:abstractNum>
-  <w:abstractNum w:abstractNumId="21" w15:restartNumberingAfterBreak="0">
+  <w:abstractNum w:abstractNumId="22" w15:restartNumberingAfterBreak="0">
     <w:nsid w:val="6A517BC2"/>
     <w:multiLevelType w:val="multilevel"/>
     <w:tmpl w:val="0A06FE72"/>
@@ -12557,7 +17255,7 @@
       </w:rPr>
     </w:lvl>
   </w:abstractNum>
-  <w:abstractNum w:abstractNumId="22" w15:restartNumberingAfterBreak="0">
+  <w:abstractNum w:abstractNumId="23" w15:restartNumberingAfterBreak="0">
     <w:nsid w:val="735B2D9A"/>
     <w:multiLevelType w:val="hybridMultilevel"/>
     <w:tmpl w:val="C6AC4908"/>
@@ -12646,7 +17344,7 @@
       </w:pPr>
     </w:lvl>
   </w:abstractNum>
-  <w:abstractNum w:abstractNumId="23" w15:restartNumberingAfterBreak="0">
+  <w:abstractNum w:abstractNumId="24" w15:restartNumberingAfterBreak="0">
     <w:nsid w:val="74FD63F2"/>
     <w:multiLevelType w:val="multilevel"/>
     <w:tmpl w:val="0584FAAA"/>
@@ -12759,7 +17457,96 @@
       </w:pPr>
     </w:lvl>
   </w:abstractNum>
-  <w:abstractNum w:abstractNumId="24" w15:restartNumberingAfterBreak="0">
+  <w:abstractNum w:abstractNumId="25" w15:restartNumberingAfterBreak="0">
+    <w:nsid w:val="756151DA"/>
+    <w:multiLevelType w:val="hybridMultilevel"/>
+    <w:tmpl w:val="DDE2B83E"/>
+    <w:lvl w:ilvl="0" w:tplc="10D049A6">
+      <w:start w:val="1"/>
+      <w:numFmt w:val="decimal"/>
+      <w:lvlText w:val="%1."/>
+      <w:lvlJc w:val="left"/>
+      <w:pPr>
+        <w:ind w:left="1080" w:hanging="360"/>
+      </w:pPr>
+      <w:rPr>
+        <w:rFonts w:hint="default"/>
+      </w:rPr>
+    </w:lvl>
+    <w:lvl w:ilvl="1" w:tplc="04090019">
+      <w:start w:val="1"/>
+      <w:numFmt w:val="lowerLetter"/>
+      <w:lvlText w:val="%2."/>
+      <w:lvlJc w:val="left"/>
+      <w:pPr>
+        <w:ind w:left="1800" w:hanging="360"/>
+      </w:pPr>
+    </w:lvl>
+    <w:lvl w:ilvl="2" w:tplc="0409001B">
+      <w:start w:val="1"/>
+      <w:numFmt w:val="lowerRoman"/>
+      <w:lvlText w:val="%3."/>
+      <w:lvlJc w:val="right"/>
+      <w:pPr>
+        <w:ind w:left="2520" w:hanging="180"/>
+      </w:pPr>
+    </w:lvl>
+    <w:lvl w:ilvl="3" w:tplc="0409000F" w:tentative="1">
+      <w:start w:val="1"/>
+      <w:numFmt w:val="decimal"/>
+      <w:lvlText w:val="%4."/>
+      <w:lvlJc w:val="left"/>
+      <w:pPr>
+        <w:ind w:left="3240" w:hanging="360"/>
+      </w:pPr>
+    </w:lvl>
+    <w:lvl w:ilvl="4" w:tplc="04090019" w:tentative="1">
+      <w:start w:val="1"/>
+      <w:numFmt w:val="lowerLetter"/>
+      <w:lvlText w:val="%5."/>
+      <w:lvlJc w:val="left"/>
+      <w:pPr>
+        <w:ind w:left="3960" w:hanging="360"/>
+      </w:pPr>
+    </w:lvl>
+    <w:lvl w:ilvl="5" w:tplc="0409001B" w:tentative="1">
+      <w:start w:val="1"/>
+      <w:numFmt w:val="lowerRoman"/>
+      <w:lvlText w:val="%6."/>
+      <w:lvlJc w:val="right"/>
+      <w:pPr>
+        <w:ind w:left="4680" w:hanging="180"/>
+      </w:pPr>
+    </w:lvl>
+    <w:lvl w:ilvl="6" w:tplc="0409000F" w:tentative="1">
+      <w:start w:val="1"/>
+      <w:numFmt w:val="decimal"/>
+      <w:lvlText w:val="%7."/>
+      <w:lvlJc w:val="left"/>
+      <w:pPr>
+        <w:ind w:left="5400" w:hanging="360"/>
+      </w:pPr>
+    </w:lvl>
+    <w:lvl w:ilvl="7" w:tplc="04090019" w:tentative="1">
+      <w:start w:val="1"/>
+      <w:numFmt w:val="lowerLetter"/>
+      <w:lvlText w:val="%8."/>
+      <w:lvlJc w:val="left"/>
+      <w:pPr>
+        <w:ind w:left="6120" w:hanging="360"/>
+      </w:pPr>
+    </w:lvl>
+    <w:lvl w:ilvl="8" w:tplc="0409001B" w:tentative="1">
+      <w:start w:val="1"/>
+      <w:numFmt w:val="lowerRoman"/>
+      <w:lvlText w:val="%9."/>
+      <w:lvlJc w:val="right"/>
+      <w:pPr>
+        <w:ind w:left="6840" w:hanging="180"/>
+      </w:pPr>
+    </w:lvl>
+  </w:abstractNum>
+  <w:abstractNum w:abstractNumId="26" w15:restartNumberingAfterBreak="0">
     <w:nsid w:val="77C22FB1"/>
     <w:multiLevelType w:val="hybridMultilevel"/>
     <w:tmpl w:val="872E8AB6"/>
@@ -12854,40 +17641,40 @@
     <w:abstractNumId w:val="7"/>
   </w:num>
   <w:num w:numId="2">
-    <w:abstractNumId w:val="24"/>
+    <w:abstractNumId w:val="26"/>
   </w:num>
   <w:num w:numId="3">
-    <w:abstractNumId w:val="22"/>
+    <w:abstractNumId w:val="23"/>
   </w:num>
   <w:num w:numId="4">
     <w:abstractNumId w:val="12"/>
   </w:num>
   <w:num w:numId="5">
-    <w:abstractNumId w:val="21"/>
+    <w:abstractNumId w:val="22"/>
   </w:num>
   <w:num w:numId="6">
-    <w:abstractNumId w:val="17"/>
+    <w:abstractNumId w:val="18"/>
   </w:num>
   <w:num w:numId="7">
     <w:abstractNumId w:val="2"/>
   </w:num>
   <w:num w:numId="8">
-    <w:abstractNumId w:val="13"/>
+    <w:abstractNumId w:val="14"/>
   </w:num>
   <w:num w:numId="9">
     <w:abstractNumId w:val="1"/>
   </w:num>
   <w:num w:numId="10">
-    <w:abstractNumId w:val="14"/>
+    <w:abstractNumId w:val="15"/>
   </w:num>
   <w:num w:numId="11">
     <w:abstractNumId w:val="10"/>
   </w:num>
   <w:num w:numId="12">
-    <w:abstractNumId w:val="23"/>
+    <w:abstractNumId w:val="24"/>
   </w:num>
   <w:num w:numId="13">
-    <w:abstractNumId w:val="19"/>
+    <w:abstractNumId w:val="20"/>
   </w:num>
   <w:num w:numId="14">
     <w:abstractNumId w:val="4"/>
@@ -12896,7 +17683,7 @@
     <w:abstractNumId w:val="5"/>
   </w:num>
   <w:num w:numId="16">
-    <w:abstractNumId w:val="18"/>
+    <w:abstractNumId w:val="19"/>
   </w:num>
   <w:num w:numId="17">
     <w:abstractNumId w:val="8"/>
@@ -12905,10 +17692,10 @@
     <w:abstractNumId w:val="0"/>
   </w:num>
   <w:num w:numId="19">
-    <w:abstractNumId w:val="20"/>
+    <w:abstractNumId w:val="21"/>
   </w:num>
   <w:num w:numId="20">
-    <w:abstractNumId w:val="16"/>
+    <w:abstractNumId w:val="17"/>
   </w:num>
   <w:num w:numId="21">
     <w:abstractNumId w:val="6"/>
@@ -12923,7 +17710,13 @@
     <w:abstractNumId w:val="11"/>
   </w:num>
   <w:num w:numId="25">
-    <w:abstractNumId w:val="15"/>
+    <w:abstractNumId w:val="16"/>
+  </w:num>
+  <w:num w:numId="26">
+    <w:abstractNumId w:val="25"/>
+  </w:num>
+  <w:num w:numId="27">
+    <w:abstractNumId w:val="13"/>
   </w:num>
 </w:numbering>
 </file>
@@ -13051,6 +17844,7 @@
     <w:lsdException w:name="HTML Sample" w:semiHidden="1" w:unhideWhenUsed="1"/>
     <w:lsdException w:name="HTML Typewriter" w:semiHidden="1" w:unhideWhenUsed="1"/>
     <w:lsdException w:name="HTML Variable" w:semiHidden="1" w:unhideWhenUsed="1"/>
+    <w:lsdException w:name="Normal Table" w:semiHidden="1" w:unhideWhenUsed="1"/>
     <w:lsdException w:name="annotation subject" w:semiHidden="1" w:unhideWhenUsed="1"/>
     <w:lsdException w:name="No List" w:semiHidden="1" w:unhideWhenUsed="1"/>
     <w:lsdException w:name="Outline List 1" w:semiHidden="1" w:unhideWhenUsed="1"/>
@@ -13097,8 +17891,10 @@
     <w:lsdException w:name="Table Subtle 2" w:semiHidden="1" w:unhideWhenUsed="1"/>
     <w:lsdException w:name="Table Web 1" w:semiHidden="1" w:unhideWhenUsed="1"/>
     <w:lsdException w:name="Table Web 2" w:semiHidden="1" w:unhideWhenUsed="1"/>
+    <w:lsdException w:name="Table Web 3" w:semiHidden="1" w:unhideWhenUsed="1"/>
     <w:lsdException w:name="Balloon Text" w:semiHidden="1" w:unhideWhenUsed="1"/>
     <w:lsdException w:name="Table Grid" w:uiPriority="39"/>
+    <w:lsdException w:name="Table Theme" w:semiHidden="1" w:unhideWhenUsed="1"/>
     <w:lsdException w:name="Placeholder Text" w:semiHidden="1"/>
     <w:lsdException w:name="No Spacing" w:uiPriority="1" w:qFormat="1"/>
     <w:lsdException w:name="Light Shading" w:uiPriority="60"/>
@@ -13580,6 +18376,65 @@
     <w:basedOn w:val="DefaultParagraphFont"/>
     <w:rsid w:val="000C6E9C"/>
   </w:style>
+  <w:style w:type="paragraph" w:styleId="HTMLPreformatted">
+    <w:name w:val="HTML Preformatted"/>
+    <w:basedOn w:val="Normal"/>
+    <w:link w:val="HTMLPreformattedChar"/>
+    <w:uiPriority w:val="99"/>
+    <w:semiHidden/>
+    <w:unhideWhenUsed/>
+    <w:rsid w:val="0072398D"/>
+    <w:pPr>
+      <w:tabs>
+        <w:tab w:val="left" w:pos="916"/>
+        <w:tab w:val="left" w:pos="1832"/>
+        <w:tab w:val="left" w:pos="2748"/>
+        <w:tab w:val="left" w:pos="3664"/>
+        <w:tab w:val="left" w:pos="4580"/>
+        <w:tab w:val="left" w:pos="5496"/>
+        <w:tab w:val="left" w:pos="6412"/>
+        <w:tab w:val="left" w:pos="7328"/>
+        <w:tab w:val="left" w:pos="8244"/>
+        <w:tab w:val="left" w:pos="9160"/>
+        <w:tab w:val="left" w:pos="10076"/>
+        <w:tab w:val="left" w:pos="10992"/>
+        <w:tab w:val="left" w:pos="11908"/>
+        <w:tab w:val="left" w:pos="12824"/>
+        <w:tab w:val="left" w:pos="13740"/>
+        <w:tab w:val="left" w:pos="14656"/>
+      </w:tabs>
+      <w:spacing w:after="0" w:line="240" w:lineRule="auto"/>
+    </w:pPr>
+    <w:rPr>
+      <w:rFonts w:ascii="Courier New" w:eastAsia="Times New Roman" w:hAnsi="Courier New" w:cs="Courier New"/>
+      <w:sz w:val="20"/>
+      <w:szCs w:val="20"/>
+    </w:rPr>
+  </w:style>
+  <w:style w:type="character" w:customStyle="1" w:styleId="HTMLPreformattedChar">
+    <w:name w:val="HTML Preformatted Char"/>
+    <w:basedOn w:val="DefaultParagraphFont"/>
+    <w:link w:val="HTMLPreformatted"/>
+    <w:uiPriority w:val="99"/>
+    <w:semiHidden/>
+    <w:rsid w:val="0072398D"/>
+    <w:rPr>
+      <w:rFonts w:ascii="Courier New" w:eastAsia="Times New Roman" w:hAnsi="Courier New" w:cs="Courier New"/>
+      <w:sz w:val="20"/>
+      <w:szCs w:val="20"/>
+    </w:rPr>
+  </w:style>
+  <w:style w:type="character" w:styleId="Emphasis">
+    <w:name w:val="Emphasis"/>
+    <w:basedOn w:val="DefaultParagraphFont"/>
+    <w:uiPriority w:val="20"/>
+    <w:qFormat/>
+    <w:rsid w:val="0072398D"/>
+    <w:rPr>
+      <w:i/>
+      <w:iCs/>
+    </w:rPr>
+  </w:style>
 </w:styles>
 </file>
 
@@ -13883,7 +18738,7 @@
 </file>
 
 <file path=customXml/itemProps1.xml><?xml version="1.0" encoding="utf-8"?>
-<ds:datastoreItem xmlns:ds="http://schemas.openxmlformats.org/officeDocument/2006/customXml" ds:itemID="{2FB94923-8107-495E-BD33-6C19761F6050}">
+<ds:datastoreItem xmlns:ds="http://schemas.openxmlformats.org/officeDocument/2006/customXml" ds:itemID="{C8977BD4-80A0-4D09-83DC-FAC0267D7622}">
   <ds:schemaRefs>
     <ds:schemaRef ds:uri="http://schemas.openxmlformats.org/officeDocument/2006/bibliography"/>
   </ds:schemaRefs>
